--- a/Exercise/ES6 Practice - Let, Const, Arrow Functions, Default Arguments, Template Literals.docx
+++ b/Exercise/ES6 Practice - Let, Const, Arrow Functions, Default Arguments, Template Literals.docx
@@ -1,40 +1,40 @@
 
 <file path=word/document.xml><?xml version="1.0" encoding="utf-8"?>
-<w:document xmlns:ve="http://schemas.openxmlformats.org/markup-compatibility/2006" xmlns:o="urn:schemas-microsoft-com:office:office" xmlns:r="http://schemas.openxmlformats.org/officeDocument/2006/relationships" xmlns:m="http://schemas.openxmlformats.org/officeDocument/2006/math" xmlns:v="urn:schemas-microsoft-com:vml" xmlns:wp="http://schemas.openxmlformats.org/drawingml/2006/wordprocessingDrawing" xmlns:w10="urn:schemas-microsoft-com:office:word" xmlns:w="http://schemas.openxmlformats.org/wordprocessingml/2006/main" xmlns:wne="http://schemas.microsoft.com/office/word/2006/wordml" xmlns:a="http://schemas.openxmlformats.org/drawingml/2006/main" xmlns:pic="http://schemas.openxmlformats.org/drawingml/2006/picture" xml:space="preserve">
+<w:document xmlns:wpc="http://schemas.microsoft.com/office/word/2010/wordprocessingCanvas" xmlns:cx="http://schemas.microsoft.com/office/drawing/2014/chartex" xmlns:cx1="http://schemas.microsoft.com/office/drawing/2015/9/8/chartex" xmlns:cx2="http://schemas.microsoft.com/office/drawing/2015/10/21/chartex" xmlns:cx3="http://schemas.microsoft.com/office/drawing/2016/5/9/chartex" xmlns:cx4="http://schemas.microsoft.com/office/drawing/2016/5/10/chartex" xmlns:cx5="http://schemas.microsoft.com/office/drawing/2016/5/11/chartex" xmlns:cx6="http://schemas.microsoft.com/office/drawing/2016/5/12/chartex" xmlns:cx7="http://schemas.microsoft.com/office/drawing/2016/5/13/chartex" xmlns:cx8="http://schemas.microsoft.com/office/drawing/2016/5/14/chartex" xmlns:mc="http://schemas.openxmlformats.org/markup-compatibility/2006" xmlns:aink="http://schemas.microsoft.com/office/drawing/2016/ink" xmlns:am3d="http://schemas.microsoft.com/office/drawing/2017/model3d" xmlns:o="urn:schemas-microsoft-com:office:office" xmlns:r="http://schemas.openxmlformats.org/officeDocument/2006/relationships" xmlns:m="http://schemas.openxmlformats.org/officeDocument/2006/math" xmlns:v="urn:schemas-microsoft-com:vml" xmlns:wp14="http://schemas.microsoft.com/office/word/2010/wordprocessingDrawing" xmlns:wp="http://schemas.openxmlformats.org/drawingml/2006/wordprocessingDrawing" xmlns:w10="urn:schemas-microsoft-com:office:word" xmlns:w="http://schemas.openxmlformats.org/wordprocessingml/2006/main" xmlns:w14="http://schemas.microsoft.com/office/word/2010/wordml" xmlns:w15="http://schemas.microsoft.com/office/word/2012/wordml" xmlns:w16cid="http://schemas.microsoft.com/office/word/2016/wordml/cid" xmlns:w16se="http://schemas.microsoft.com/office/word/2015/wordml/symex" xmlns:wpg="http://schemas.microsoft.com/office/word/2010/wordprocessingGroup" xmlns:wpi="http://schemas.microsoft.com/office/word/2010/wordprocessingInk" xmlns:wne="http://schemas.microsoft.com/office/word/2006/wordml" xmlns:wps="http://schemas.microsoft.com/office/word/2010/wordprocessingShape" mc:Ignorable="w14 w15 w16se w16cid wp14">
   <w:body>
     <w:p>
       <w:pPr>
         <w:tabs>
-          <w:tab w:pos="9573" w:val="left" w:leader="none"/>
+          <w:tab w:val="left" w:pos="9573"/>
         </w:tabs>
-        <w:spacing w:line="240" w:lineRule="auto"/>
-        <w:ind w:left="730" w:right="0" w:firstLine="0"/>
-        <w:rPr>
-          <w:sz w:val="20"/>
-        </w:rPr>
-      </w:pPr>
-      <w:r>
-        <w:rPr>
+        <w:ind w:left="730"/>
+        <w:rPr>
+          <w:sz w:val="20"/>
+        </w:rPr>
+      </w:pPr>
+      <w:r>
+        <w:rPr>
+          <w:noProof/>
           <w:position w:val="16"/>
           <w:sz w:val="20"/>
         </w:rPr>
         <w:drawing>
-          <wp:inline distT="0" distB="0" distL="0" distR="0">
+          <wp:inline distT="0" distB="0" distL="0" distR="0" wp14:anchorId="559C0153" wp14:editId="5CEBA112">
             <wp:extent cx="326869" cy="179831"/>
             <wp:effectExtent l="0" t="0" r="0" b="0"/>
-            <wp:docPr id="1" name="image1.jpeg" descr=""/>
+            <wp:docPr id="1" name="image1.jpeg"/>
             <wp:cNvGraphicFramePr>
-              <a:graphicFrameLocks noChangeAspect="1"/>
+              <a:graphicFrameLocks xmlns:a="http://schemas.openxmlformats.org/drawingml/2006/main" noChangeAspect="1"/>
             </wp:cNvGraphicFramePr>
-            <a:graphic>
+            <a:graphic xmlns:a="http://schemas.openxmlformats.org/drawingml/2006/main">
               <a:graphicData uri="http://schemas.openxmlformats.org/drawingml/2006/picture">
-                <pic:pic>
+                <pic:pic xmlns:pic="http://schemas.openxmlformats.org/drawingml/2006/picture">
                   <pic:nvPicPr>
                     <pic:cNvPr id="2" name="image1.jpeg"/>
                     <pic:cNvPicPr/>
                   </pic:nvPicPr>
                   <pic:blipFill>
-                    <a:blip r:embed="rId5" cstate="print"/>
+                    <a:blip r:embed="rId4" cstate="print"/>
                     <a:stretch>
                       <a:fillRect/>
                     </a:stretch>
@@ -59,40 +59,38 @@
           <w:position w:val="16"/>
           <w:sz w:val="20"/>
         </w:rPr>
-      </w:r>
-      <w:r>
-        <w:rPr>
-          <w:position w:val="16"/>
-          <w:sz w:val="20"/>
-        </w:rPr>
         <w:tab/>
       </w:r>
       <w:r>
         <w:rPr>
           <w:sz w:val="20"/>
         </w:rPr>
-        <w:pict>
-          <v:group style="width:57.05pt;height:25.2pt;mso-position-horizontal-relative:char;mso-position-vertical-relative:line" coordorigin="0,0" coordsize="1141,504">
-            <v:shape style="position:absolute;left:6;top:6;width:1127;height:491" coordorigin="7,7" coordsize="1127,491" path="m7,464l7,40,7,35,7,31,9,27,11,23,13,19,16,16,19,13,23,11,27,9,31,7,35,7,40,7,1100,7,1105,7,1109,7,1113,9,1117,11,1121,13,1124,16,1127,19,1129,23,1131,27,1133,31,1134,35,1134,40,1134,464,1134,468,1133,473,1131,477,1129,481,1113,495,1109,496,1105,497,1100,497,40,497,35,497,31,496,27,495,23,493,19,491,16,487,13,484,11,481,9,477,7,473,7,468,7,464xe" filled="false" stroked="true" strokeweight=".662932pt" strokecolor="#bec7cc">
+      </w:r>
+      <w:r>
+        <w:rPr>
+          <w:sz w:val="20"/>
+        </w:rPr>
+        <w:pict w14:anchorId="568F1A29">
+          <v:group id="_x0000_s1114" alt="" style="width:57.05pt;height:25.2pt;mso-position-horizontal-relative:char;mso-position-vertical-relative:line" coordsize="1141,504">
+            <v:shape id="_x0000_s1115" alt="" style="position:absolute;left:6;top:6;width:1127;height:491" coordorigin="7,7" coordsize="1127,491" path="m7,464l7,40r,-5l7,31,9,27r2,-4l13,19r3,-3l19,13r4,-2l27,9,31,7r4,l40,7r1060,l1105,7r4,l1113,9r4,2l1121,13r3,3l1127,19r2,4l1131,27r2,4l1134,35r,5l1134,464r,4l1133,473r-2,4l1129,481r-16,14l1109,496r-4,1l1100,497,40,497r-5,l31,496r-4,-1l23,493r-4,-2l16,487r-3,-3l11,481,9,477,7,473r,-5l7,464xe" filled="f" strokecolor="#bec7cc" strokeweight=".23386mm">
               <v:path arrowok="t"/>
-              <v:stroke dashstyle="solid"/>
             </v:shape>
-            <v:shape style="position:absolute;left:225;top:202;width:138;height:98" coordorigin="226,203" coordsize="138,98" path="m230,208l228,206,228,206,230,204,232,203,357,203,359,204,360,205,233,205,231,206,230,208xm356,219l233,219,231,218,229,216,228,215,228,210,229,209,230,208,231,206,233,205,356,205,357,206,359,208,359,208,234,208,233,208,232,209,231,210,231,211,231,214,231,214,233,216,234,216,358,216,359,217,357,218,356,219xm359,208l357,206,356,205,360,205,360,206,359,208xm228,206l228,206,228,206,228,206xm230,208l228,206,228,206,230,208xm359,208l360,206,360,206,359,208xm357,221l232,221,230,220,227,217,226,216,226,209,227,208,228,206,228,206,230,208,229,209,228,210,228,215,229,216,231,218,233,219,360,219,359,220,357,221xm360,219l356,219,357,218,359,217,360,215,360,215,360,210,360,209,359,208,360,206,361,206,362,208,363,209,363,215,362,217,360,219xm355,216l234,216,233,216,231,214,231,214,231,211,231,210,232,209,233,208,234,208,355,208,356,208,357,209,358,210,358,211,358,213,358,214,357,215,356,216,355,216xm359,217l357,215,357,215,358,214,358,213,358,211,358,210,357,209,356,208,355,208,359,208,360,209,360,210,360,215,360,215,359,217xm357,215l357,215,357,215,357,215xm359,217l357,215,357,215,359,217xm358,216l355,216,356,216,357,215,357,215,358,216xm230,287l228,285,228,285,230,283,232,282,357,282,359,283,360,285,233,285,231,286,230,287xm356,298l233,298,231,298,229,295,228,294,228,290,229,288,230,287,231,286,233,285,356,285,357,286,359,287,359,287,234,287,233,288,232,289,231,290,231,291,231,293,231,294,233,295,234,296,359,296,357,298,356,298xm359,287l357,286,356,285,360,285,360,285,359,287xm228,285l228,285,228,285,228,285xm230,287l228,286,228,285,230,287xm359,287l360,285,360,286,359,287xm360,298l356,298,357,298,360,295,360,294,360,290,360,288,359,287,360,286,361,285,362,287,363,289,363,294,362,296,360,298xm357,301l232,301,230,300,227,296,226,295,226,289,227,287,228,285,228,286,230,287,229,288,228,290,228,294,229,295,231,298,233,298,360,298,359,300,357,301xm355,296l234,296,233,295,231,294,231,293,231,291,231,290,232,289,233,288,234,287,355,287,356,288,357,289,358,290,358,291,358,293,358,294,356,295,355,296xm359,296l355,296,356,295,358,294,358,293,358,291,358,290,357,289,356,288,355,287,359,287,360,288,360,290,360,294,360,295,359,296xm230,247l228,246,228,246,230,244,232,243,357,243,359,244,360,245,233,245,231,246,230,247xm356,259l233,259,231,258,229,255,228,255,228,250,229,249,230,247,231,246,233,245,356,245,357,246,359,247,359,248,234,248,233,248,232,249,231,250,231,251,231,253,231,254,233,256,234,256,359,256,357,258,356,259xm359,247l357,246,356,245,360,245,360,246,359,247xm228,246l228,246,228,246,228,246xm230,247l228,246,228,246,230,247xm359,247l360,246,360,246,359,247xm357,261l232,261,230,260,227,257,226,255,226,249,227,247,228,246,228,246,230,247,229,249,228,250,228,255,229,255,231,258,233,259,360,259,359,260,357,261xm360,259l356,259,357,258,360,255,360,255,360,250,360,249,359,247,360,246,361,246,362,247,363,249,363,255,362,257,360,259xm355,256l234,256,233,256,231,254,231,253,231,251,231,250,232,249,233,248,234,248,355,248,356,248,357,249,358,250,358,251,358,253,358,254,356,256,355,256xm359,256l355,256,356,256,358,254,358,253,358,251,358,250,357,249,356,248,355,248,359,248,360,249,360,250,360,255,360,255,359,256xe" filled="true" fillcolor="#000000" stroked="false">
-              <v:path arrowok="t"/>
-              <v:fill type="solid"/>
+            <v:shape id="_x0000_s1116" alt="" style="position:absolute;left:225;top:202;width:138;height:98" coordorigin="226,203" coordsize="138,98" o:spt="100" adj="0,,0" path="m230,208r-2,-2l228,206r2,-2l232,203r125,l359,204r1,1l233,205r-2,1l230,208xm356,219r-123,l231,218r-2,-2l228,215r,-5l229,209r1,-1l231,206r2,-1l356,205r1,1l359,208r,l234,208r-1,l232,209r-1,1l231,211r,3l231,214r2,2l234,216r124,l359,217r-2,1l356,219xm359,208r-2,-2l356,205r4,l360,206r-1,2xm228,206r,l228,206r,xm230,208r-2,-2l228,206r2,2xm359,208r1,-2l360,206r-1,2xm357,221r-125,l230,220r-3,-3l226,216r,-7l227,208r1,-2l228,206r2,2l229,209r-1,1l228,215r1,1l231,218r2,1l360,219r-1,1l357,221xm360,219r-4,l357,218r2,-1l360,215r,l360,210r,-1l359,208r1,-2l361,206r1,2l363,209r,6l362,217r-2,2xm355,216r-121,l233,216r-2,-2l231,214r,-3l231,210r1,-1l233,208r1,l355,208r1,l357,209r1,1l358,211r,2l358,214r-1,1l356,216r-1,xm359,217r-2,-2l357,215r1,-1l358,213r,-2l358,210r-1,-1l356,208r-1,l359,208r1,1l360,210r,5l360,215r-1,2xm357,215r,l357,215r,xm359,217r-2,-2l357,215r2,2xm358,216r-3,l356,216r1,-1l357,215r1,1xm230,287r-2,-2l228,285r2,-2l232,282r125,l359,283r1,2l233,285r-2,1l230,287xm356,298r-123,l231,298r-2,-3l228,294r,-4l229,288r1,-1l231,286r2,-1l356,285r1,1l359,287r,l234,287r-1,1l232,289r-1,1l231,291r,2l231,294r2,1l234,296r125,l357,298r-1,xm359,287r-2,-1l356,285r4,l360,285r-1,2xm228,285r,l228,285r,xm230,287r-2,-1l228,285r2,2xm359,287r1,-2l360,286r-1,1xm360,298r-4,l357,298r3,-3l360,294r,-4l360,288r-1,-1l360,286r1,-1l362,287r1,2l363,294r-1,2l360,298xm357,301r-125,l230,300r-3,-4l226,295r,-6l227,287r1,-2l228,286r2,1l229,288r-1,2l228,294r1,1l231,298r2,l360,298r-1,2l357,301xm355,296r-121,l233,295r-2,-1l231,293r,-2l231,290r1,-1l233,288r1,-1l355,287r1,1l357,289r1,1l358,291r,2l358,294r-2,1l355,296xm359,296r-4,l356,295r2,-1l358,293r,-2l358,290r-1,-1l356,288r-1,-1l359,287r1,1l360,290r,4l360,295r-1,1xm230,247r-2,-1l228,246r2,-2l232,243r125,l359,244r1,1l233,245r-2,1l230,247xm356,259r-123,l231,258r-2,-3l228,255r,-5l229,249r1,-2l231,246r2,-1l356,245r1,1l359,247r,1l234,248r-1,l232,249r-1,1l231,251r,2l231,254r2,2l234,256r125,l357,258r-1,1xm359,247r-2,-1l356,245r4,l360,246r-1,1xm228,246r,l228,246r,xm230,247r-2,-1l228,246r2,1xm359,247r1,-1l360,246r-1,1xm357,261r-125,l230,260r-3,-3l226,255r,-6l227,247r1,-1l228,246r2,1l229,249r-1,1l228,255r1,l231,258r2,1l360,259r-1,1l357,261xm360,259r-4,l357,258r3,-3l360,255r,-5l360,249r-1,-2l360,246r1,l362,247r1,2l363,255r-1,2l360,259xm355,256r-121,l233,256r-2,-2l231,253r,-2l231,250r1,-1l233,248r1,l355,248r1,l357,249r1,1l358,251r,2l358,254r-2,2l355,256xm359,256r-4,l356,256r2,-2l358,253r,-2l358,250r-1,-1l356,248r-1,l359,248r1,1l360,250r,5l360,255r-1,1xe" fillcolor="black" stroked="f">
+              <v:stroke joinstyle="round"/>
+              <v:formulas/>
+              <v:path arrowok="t" o:connecttype="segments"/>
             </v:shape>
-            <v:shapetype id="_x0000_t202" o:spt="202" coordsize="21600,21600" path="m,l,21600r21600,l21600,xe">
+            <v:shapetype id="_x0000_t202" coordsize="21600,21600" o:spt="202" path="m,l,21600r21600,l21600,xe">
               <v:stroke joinstyle="miter"/>
               <v:path gradientshapeok="t" o:connecttype="rect"/>
             </v:shapetype>
-            <v:shape style="position:absolute;left:0;top:0;width:1141;height:504" type="#_x0000_t202" filled="false" stroked="false">
+            <v:shape id="_x0000_s1117" type="#_x0000_t202" alt="" style="position:absolute;width:1141;height:504;mso-wrap-style:square;v-text-anchor:top" filled="f" stroked="f">
               <v:textbox inset="0,0,0,0">
                 <w:txbxContent>
                   <w:p>
                     <w:pPr>
                       <w:spacing w:before="158"/>
-                      <w:ind w:left="214" w:right="0" w:firstLine="0"/>
-                      <w:jc w:val="left"/>
+                      <w:ind w:left="214"/>
                       <w:rPr>
                         <w:rFonts w:ascii="Arial" w:hAnsi="Arial"/>
                         <w:sz w:val="16"/>
@@ -104,7 +102,7 @@
                         <w:w w:val="115"/>
                         <w:sz w:val="16"/>
                       </w:rPr>
-                      <w:t> </w:t>
+                      <w:t xml:space="preserve"> </w:t>
                     </w:r>
                     <w:r>
                       <w:rPr>
@@ -118,16 +116,11 @@
                   </w:p>
                 </w:txbxContent>
               </v:textbox>
-              <w10:wrap type="none"/>
             </v:shape>
+            <w10:anchorlock/>
           </v:group>
         </w:pict>
       </w:r>
-      <w:r>
-        <w:rPr>
-          <w:sz w:val="20"/>
-        </w:rPr>
-      </w:r>
     </w:p>
     <w:p>
       <w:pPr>
@@ -138,7 +131,7 @@
           <w:rFonts w:ascii="Arial"/>
         </w:rPr>
       </w:pPr>
-      <w:hyperlink r:id="rId6">
+      <w:hyperlink r:id="rId5">
         <w:r>
           <w:rPr>
             <w:rFonts w:ascii="Arial"/>
@@ -169,7 +162,7 @@
     </w:p>
     <w:p>
       <w:pPr>
-        <w:spacing w:line="230" w:lineRule="auto" w:before="1"/>
+        <w:spacing w:before="1" w:line="230" w:lineRule="auto"/>
         <w:ind w:left="1232" w:right="1430" w:hanging="40"/>
         <w:jc w:val="both"/>
         <w:rPr>
@@ -193,7 +186,7 @@
           <w:w w:val="105"/>
           <w:sz w:val="66"/>
         </w:rPr>
-        <w:t> </w:t>
+        <w:t xml:space="preserve"> </w:t>
       </w:r>
       <w:r>
         <w:rPr>
@@ -211,7 +204,7 @@
           <w:w w:val="105"/>
           <w:sz w:val="66"/>
         </w:rPr>
-        <w:t> </w:t>
+        <w:t xml:space="preserve"> </w:t>
       </w:r>
       <w:r>
         <w:rPr>
@@ -228,7 +221,7 @@
           <w:w w:val="105"/>
           <w:sz w:val="66"/>
         </w:rPr>
-        <w:t> </w:t>
+        <w:t xml:space="preserve"> </w:t>
       </w:r>
       <w:r>
         <w:rPr>
@@ -246,7 +239,7 @@
           <w:w w:val="105"/>
           <w:sz w:val="66"/>
         </w:rPr>
-        <w:t> </w:t>
+        <w:t xml:space="preserve"> </w:t>
       </w:r>
       <w:r>
         <w:rPr>
@@ -264,8 +257,9 @@
           <w:w w:val="105"/>
           <w:sz w:val="66"/>
         </w:rPr>
-        <w:t> </w:t>
-      </w:r>
+        <w:t xml:space="preserve"> </w:t>
+      </w:r>
+      <w:proofErr w:type="spellStart"/>
       <w:r>
         <w:rPr>
           <w:rFonts w:ascii="Arial"/>
@@ -284,6 +278,7 @@
         </w:rPr>
         <w:t>r</w:t>
       </w:r>
+      <w:proofErr w:type="spellEnd"/>
       <w:r>
         <w:rPr>
           <w:rFonts w:ascii="Comic Sans MS"/>
@@ -291,7 +286,7 @@
           <w:w w:val="105"/>
           <w:sz w:val="66"/>
         </w:rPr>
-        <w:t> </w:t>
+        <w:t xml:space="preserve"> </w:t>
       </w:r>
       <w:r>
         <w:rPr>
@@ -300,7 +295,7 @@
           <w:w w:val="105"/>
           <w:sz w:val="66"/>
         </w:rPr>
-        <w:t>ow </w:t>
+        <w:t xml:space="preserve">ow </w:t>
       </w:r>
       <w:r>
         <w:rPr>
@@ -309,7 +304,7 @@
           <w:w w:val="105"/>
           <w:sz w:val="66"/>
         </w:rPr>
-        <w:t>Functions, </w:t>
+        <w:t xml:space="preserve">Functions, </w:t>
       </w:r>
       <w:r>
         <w:rPr>
@@ -318,7 +313,7 @@
           <w:w w:val="105"/>
           <w:sz w:val="66"/>
         </w:rPr>
-        <w:t>Default </w:t>
+        <w:t xml:space="preserve">Default </w:t>
       </w:r>
       <w:r>
         <w:rPr>
@@ -327,7 +322,7 @@
           <w:w w:val="105"/>
           <w:sz w:val="66"/>
         </w:rPr>
-        <w:t>Arguments, </w:t>
+        <w:t xml:space="preserve">Arguments, </w:t>
       </w:r>
       <w:r>
         <w:rPr>
@@ -342,8 +337,7 @@
     <w:p>
       <w:pPr>
         <w:spacing w:before="68"/>
-        <w:ind w:left="1232" w:right="0" w:firstLine="0"/>
-        <w:jc w:val="left"/>
+        <w:ind w:left="1232"/>
         <w:rPr>
           <w:rFonts w:ascii="Arial"/>
           <w:sz w:val="17"/>
@@ -383,21 +377,18 @@
         <w:ind w:left="2139"/>
       </w:pPr>
       <w:r>
-        <w:rPr/>
-        <w:pict>
-          <v:group style="position:absolute;margin-left:83.686279pt;margin-top:2.204752pt;width:39.8pt;height:26.55pt;mso-position-horizontal-relative:page;mso-position-vertical-relative:paragraph;z-index:1096" coordorigin="1674,44" coordsize="796,531">
-            <v:shape style="position:absolute;left:1680;top:50;width:783;height:518" coordorigin="1680,51" coordsize="783,518" path="m1680,548l1680,71,1680,68,1681,65,1682,63,1683,61,1684,58,1686,57,1688,55,1690,53,1693,52,1695,51,1698,51,1700,51,2443,51,2445,51,2448,51,2450,52,2453,53,2455,55,2457,57,2459,58,2460,61,2461,63,2462,65,2463,68,2463,71,2463,548,2463,551,2462,553,2461,556,2460,558,2443,568,1700,568,1682,556,1681,553,1680,551,1680,548xe" filled="false" stroked="true" strokeweight=".662932pt" strokecolor="#e3ecf2">
+        <w:pict w14:anchorId="480B2E8B">
+          <v:group id="_x0000_s1111" alt="" style="position:absolute;left:0;text-align:left;margin-left:83.7pt;margin-top:2.2pt;width:39.8pt;height:26.55pt;z-index:251641856;mso-position-horizontal-relative:page" coordorigin="1674,44" coordsize="796,531">
+            <v:shape id="_x0000_s1112" alt="" style="position:absolute;left:1680;top:50;width:783;height:518" coordorigin="1680,51" coordsize="783,518" path="m1680,548r,-477l1680,68r1,-3l1682,63r1,-2l1684,58r2,-1l1688,55r2,-2l1693,52r2,-1l1698,51r2,l2443,51r2,l2448,51r2,1l2453,53r2,2l2457,57r2,1l2460,61r1,2l2462,65r1,3l2463,71r,477l2463,551r-1,2l2461,556r-1,2l2443,568r-743,l1682,556r-1,-3l1680,551r,-3xe" filled="f" strokecolor="#e3ecf2" strokeweight=".23386mm">
               <v:path arrowok="t"/>
-              <v:stroke dashstyle="solid"/>
             </v:shape>
-            <v:shape style="position:absolute;left:1673;top:44;width:796;height:531" type="#_x0000_t202" filled="false" stroked="false">
+            <v:shape id="_x0000_s1113" type="#_x0000_t202" alt="" style="position:absolute;left:1673;top:44;width:796;height:531;mso-wrap-style:square;v-text-anchor:top" filled="f" stroked="f">
               <v:textbox inset="0,0,0,0">
                 <w:txbxContent>
                   <w:p>
                     <w:pPr>
                       <w:spacing w:before="96"/>
-                      <w:ind w:left="51" w:right="0" w:firstLine="0"/>
-                      <w:jc w:val="left"/>
+                      <w:ind w:left="51"/>
                       <w:rPr>
                         <w:rFonts w:ascii="Courier"/>
                         <w:sz w:val="40"/>
@@ -413,28 +404,24 @@
                   </w:p>
                 </w:txbxContent>
               </v:textbox>
-              <w10:wrap type="none"/>
             </v:shape>
-            <w10:wrap type="none"/>
+            <w10:wrap anchorx="page"/>
           </v:group>
         </w:pict>
       </w:r>
       <w:r>
-        <w:rPr/>
-        <w:pict>
-          <v:group style="position:absolute;margin-left:175.170883pt;margin-top:2.204752pt;width:63pt;height:26.55pt;mso-position-horizontal-relative:page;mso-position-vertical-relative:paragraph;z-index:1144" coordorigin="3503,44" coordsize="1260,531">
-            <v:shape style="position:absolute;left:3510;top:50;width:1247;height:518" coordorigin="3510,51" coordsize="1247,518" path="m3510,548l3510,71,3510,68,3511,65,3512,63,3513,61,3514,58,3516,57,3518,55,3520,53,3522,52,3525,51,3527,51,3530,51,4736,51,4739,51,4742,51,4744,52,4747,53,4749,55,4751,57,4752,58,4754,61,4755,63,4756,65,4756,68,4756,71,4756,548,4756,551,4756,553,4755,556,4754,558,4736,568,3530,568,3527,568,3525,567,3522,566,3520,565,3512,556,3511,553,3510,551,3510,548xe" filled="false" stroked="true" strokeweight=".662932pt" strokecolor="#e3ecf2">
+        <w:pict w14:anchorId="193D708C">
+          <v:group id="_x0000_s1108" alt="" style="position:absolute;left:0;text-align:left;margin-left:175.15pt;margin-top:2.2pt;width:63pt;height:26.55pt;z-index:251642880;mso-position-horizontal-relative:page" coordorigin="3503,44" coordsize="1260,531">
+            <v:shape id="_x0000_s1109" alt="" style="position:absolute;left:3510;top:50;width:1247;height:518" coordorigin="3510,51" coordsize="1247,518" path="m3510,548r,-477l3510,68r1,-3l3512,63r1,-2l3514,58r2,-1l3518,55r2,-2l3522,52r3,-1l3527,51r3,l4736,51r3,l4742,51r2,1l4747,53r2,2l4751,57r1,1l4754,61r1,2l4756,65r,3l4756,71r,477l4756,551r,2l4755,556r-1,2l4736,568r-1206,l3527,568r-2,-1l3522,566r-2,-1l3512,556r-1,-3l3510,551r,-3xe" filled="f" strokecolor="#e3ecf2" strokeweight=".23386mm">
               <v:path arrowok="t"/>
-              <v:stroke dashstyle="solid"/>
             </v:shape>
-            <v:shape style="position:absolute;left:3516;top:57;width:1234;height:504" type="#_x0000_t202" filled="false" stroked="false">
+            <v:shape id="_x0000_s1110" type="#_x0000_t202" alt="" style="position:absolute;left:3516;top:57;width:1234;height:504;mso-wrap-style:square;v-text-anchor:top" filled="f" stroked="f">
               <v:textbox inset="0,0,0,0">
                 <w:txbxContent>
                   <w:p>
                     <w:pPr>
                       <w:spacing w:before="83"/>
-                      <w:ind w:left="37" w:right="0" w:firstLine="0"/>
-                      <w:jc w:val="left"/>
+                      <w:ind w:left="37"/>
                       <w:rPr>
                         <w:rFonts w:ascii="Courier"/>
                         <w:sz w:val="40"/>
@@ -451,9 +438,8 @@
                   </w:p>
                 </w:txbxContent>
               </v:textbox>
-              <w10:wrap type="none"/>
             </v:shape>
-            <w10:wrap type="none"/>
+            <w10:wrap anchorx="page"/>
           </v:group>
         </w:pict>
       </w:r>
@@ -467,46 +453,38 @@
     <w:p>
       <w:pPr>
         <w:pStyle w:val="BodyText"/>
-        <w:spacing w:line="379" w:lineRule="auto" w:before="299"/>
+        <w:spacing w:before="299" w:line="379" w:lineRule="auto"/>
         <w:ind w:left="1232" w:right="1330"/>
       </w:pPr>
       <w:r>
-        <w:rPr/>
-        <w:pict>
-          <v:shape style="position:absolute;margin-left:172.187683pt;margin-top:15.877663pt;width:23.25pt;height:13.95pt;mso-position-horizontal-relative:page;mso-position-vertical-relative:paragraph;z-index:-11440" coordorigin="3444,318" coordsize="465,279" path="m3444,576l3444,337,3444,335,3444,332,3445,330,3446,327,3448,325,3450,323,3451,322,3454,320,3456,319,3458,318,3461,318,3464,318,3888,318,3891,318,3893,318,3896,319,3898,320,3900,322,3902,323,3904,325,3905,327,3906,330,3907,332,3908,335,3908,337,3908,576,3908,579,3907,581,3906,584,3905,586,3888,596,3464,596,3450,590,3448,588,3446,586,3445,584,3444,581,3444,579,3444,576xe" filled="false" stroked="true" strokeweight=".662932pt" strokecolor="#e3ecf2">
-            <v:path arrowok="t"/>
-            <v:stroke dashstyle="solid"/>
-            <w10:wrap type="none"/>
+        <w:pict w14:anchorId="34F9C530">
+          <v:shape id="_x0000_s1107" alt="" style="position:absolute;left:0;text-align:left;margin-left:172.2pt;margin-top:15.9pt;width:23.25pt;height:13.95pt;z-index:-251662336;mso-wrap-edited:f;mso-width-percent:0;mso-height-percent:0;mso-position-horizontal-relative:page;mso-width-percent:0;mso-height-percent:0" coordsize="465,279" path="m,258l,19,,17,,14,1,12,2,9,4,7,6,5,7,4,10,2,12,1,14,r3,l20,,444,r3,l449,r3,1l454,2r2,2l458,5r2,2l461,9r1,3l463,14r1,3l464,19r,239l464,261r-1,2l462,266r-1,2l444,278r-424,l6,272,4,270,2,268,1,266,,263r,-2l,258xe" filled="f" strokecolor="#e3ecf2" strokeweight=".23386mm">
+            <v:path arrowok="t" o:connecttype="custom" o:connectlocs="0,365760;0,213995;0,212725;0,210820;635,209550;1270,207645;2540,206375;3810,205105;4445,204470;6350,203200;7620,202565;8890,201930;10795,201930;12700,201930;281940,201930;283845,201930;285115,201930;287020,202565;288290,203200;289560,204470;290830,205105;292100,206375;292735,207645;293370,209550;294005,210820;294640,212725;294640,213995;294640,365760;294640,367665;294005,368935;293370,370840;292735,372110;281940,378460;12700,378460;3810,374650;2540,373380;1270,372110;635,370840;0,368935;0,367665;0,365760" o:connectangles="0,0,0,0,0,0,0,0,0,0,0,0,0,0,0,0,0,0,0,0,0,0,0,0,0,0,0,0,0,0,0,0,0,0,0,0,0,0,0,0,0"/>
+            <w10:wrap anchorx="page"/>
           </v:shape>
         </w:pict>
       </w:r>
       <w:r>
-        <w:rPr/>
-        <w:pict>
-          <v:shape style="position:absolute;margin-left:234.503296pt;margin-top:15.877663pt;width:23.25pt;height:13.95pt;mso-position-horizontal-relative:page;mso-position-vertical-relative:paragraph;z-index:-11416" coordorigin="4690,318" coordsize="465,279" path="m4690,576l4690,337,4690,335,4691,332,4692,330,4693,327,4694,325,4696,323,4698,322,4700,320,4702,319,4705,318,4707,318,4710,318,5134,318,5137,318,5139,318,5142,319,5144,320,5146,322,5148,323,5150,325,5152,327,5153,330,5154,332,5154,335,5154,337,5154,576,5134,596,4710,596,4692,584,4691,581,4690,579,4690,576xe" filled="false" stroked="true" strokeweight=".662932pt" strokecolor="#e3ecf2">
-            <v:path arrowok="t"/>
-            <v:stroke dashstyle="solid"/>
-            <w10:wrap type="none"/>
+        <w:pict w14:anchorId="6437E558">
+          <v:shape id="_x0000_s1106" alt="" style="position:absolute;left:0;text-align:left;margin-left:234.5pt;margin-top:15.9pt;width:23.25pt;height:13.95pt;z-index:-251661312;mso-wrap-edited:f;mso-width-percent:0;mso-height-percent:0;mso-position-horizontal-relative:page;mso-width-percent:0;mso-height-percent:0" coordsize="465,279" path="m,258l,19,,17,1,14,2,12,3,9,4,7,6,5,8,4,10,2,12,1,15,r2,l20,,444,r3,l449,r3,1l454,2r2,2l458,5r2,2l462,9r1,3l464,14r,3l464,19r,239l444,278r-424,l2,266,1,263,,261r,-3xe" filled="f" strokecolor="#e3ecf2" strokeweight=".23386mm">
+            <v:path arrowok="t" o:connecttype="custom" o:connectlocs="0,365760;0,213995;0,212725;635,210820;1270,209550;1905,207645;2540,206375;3810,205105;5080,204470;6350,203200;7620,202565;9525,201930;10795,201930;12700,201930;281940,201930;283845,201930;285115,201930;287020,202565;288290,203200;289560,204470;290830,205105;292100,206375;293370,207645;294005,209550;294640,210820;294640,212725;294640,213995;294640,365760;281940,378460;12700,378460;1270,370840;635,368935;0,367665;0,365760" o:connectangles="0,0,0,0,0,0,0,0,0,0,0,0,0,0,0,0,0,0,0,0,0,0,0,0,0,0,0,0,0,0,0,0,0,0"/>
+            <w10:wrap anchorx="page"/>
           </v:shape>
         </w:pict>
       </w:r>
       <w:r>
-        <w:rPr/>
-        <w:pict>
-          <v:shape style="position:absolute;margin-left:286.211975pt;margin-top:15.877663pt;width:35.15pt;height:13.95pt;mso-position-horizontal-relative:page;mso-position-vertical-relative:paragraph;z-index:-11392" coordorigin="5724,318" coordsize="703,279" path="m5724,576l5724,337,5724,335,5725,332,5726,330,5727,327,5728,325,5730,323,5732,322,5734,320,5737,319,5739,318,5741,318,5744,318,6407,318,6410,318,6412,318,6415,319,6417,320,6427,337,6427,576,6407,596,5744,596,5730,590,5728,588,5727,586,5726,584,5725,581,5724,579,5724,576xe" filled="false" stroked="true" strokeweight=".662932pt" strokecolor="#e3ecf2">
-            <v:path arrowok="t"/>
-            <v:stroke dashstyle="solid"/>
-            <w10:wrap type="none"/>
+        <w:pict w14:anchorId="21215AE8">
+          <v:shape id="_x0000_s1105" alt="" style="position:absolute;left:0;text-align:left;margin-left:286.2pt;margin-top:15.9pt;width:35.15pt;height:13.95pt;z-index:-251660288;mso-wrap-edited:f;mso-width-percent:0;mso-height-percent:0;mso-position-horizontal-relative:page;mso-width-percent:0;mso-height-percent:0" coordsize="703,279" path="m,258l,19,,17,1,14,2,12,3,9,4,7,6,5,8,4,10,2,13,1,15,r2,l20,,683,r3,l688,r3,1l693,2r10,17l703,258r-20,20l20,278,6,272,4,270,3,268,2,266,1,263,,261r,-3xe" filled="f" strokecolor="#e3ecf2" strokeweight=".23386mm">
+            <v:path arrowok="t" o:connecttype="custom" o:connectlocs="0,365760;0,213995;0,212725;635,210820;1270,209550;1905,207645;2540,206375;3810,205105;5080,204470;6350,203200;8255,202565;9525,201930;10795,201930;12700,201930;433705,201930;435610,201930;436880,201930;438785,202565;440055,203200;446405,213995;446405,365760;433705,378460;12700,378460;3810,374650;2540,373380;1905,372110;1270,370840;635,368935;0,367665;0,365760" o:connectangles="0,0,0,0,0,0,0,0,0,0,0,0,0,0,0,0,0,0,0,0,0,0,0,0,0,0,0,0,0,0"/>
+            <w10:wrap anchorx="page"/>
           </v:shape>
         </w:pict>
       </w:r>
       <w:r>
-        <w:rPr/>
-        <w:pict>
-          <v:shape style="position:absolute;margin-left:438.023376pt;margin-top:37.754417pt;width:41.8pt;height:13.95pt;mso-position-horizontal-relative:page;mso-position-vertical-relative:paragraph;z-index:-11368" coordorigin="8760,755" coordsize="836,279" path="m8760,1014l8760,775,8760,772,8761,770,8762,767,8763,765,8764,763,8766,761,8768,759,8770,758,8773,757,8775,756,8778,755,8780,755,9576,755,9579,755,9581,756,9583,757,9586,758,9596,775,9596,1014,9596,1016,9595,1019,9594,1021,9593,1024,9583,1032,9581,1033,9579,1034,9576,1034,8780,1034,8762,1021,8761,1019,8760,1016,8760,1014xe" filled="false" stroked="true" strokeweight=".662932pt" strokecolor="#e3ecf2">
-            <v:path arrowok="t"/>
-            <v:stroke dashstyle="solid"/>
-            <w10:wrap type="none"/>
+        <w:pict w14:anchorId="51ECEF8B">
+          <v:shape id="_x0000_s1104" alt="" style="position:absolute;left:0;text-align:left;margin-left:438pt;margin-top:37.75pt;width:41.8pt;height:13.95pt;z-index:-251659264;mso-wrap-edited:f;mso-width-percent:0;mso-height-percent:0;mso-position-horizontal-relative:page;mso-width-percent:0;mso-height-percent:0" coordsize="836,279" path="m,259l,20,,17,1,15,2,12,3,10,4,8,6,6,8,4,10,3,13,2,15,1,18,r2,l816,r3,l821,1r2,1l826,3r10,17l836,259r,2l835,264r-1,2l833,269r-10,8l821,278r-2,1l816,279r-796,l2,266,1,264,,261r,-2xe" filled="f" strokecolor="#e3ecf2" strokeweight=".23386mm">
+            <v:path arrowok="t" o:connecttype="custom" o:connectlocs="0,643890;0,492125;0,490220;635,488950;1270,487045;1905,485775;2540,484505;3810,483235;5080,481965;6350,481330;8255,480695;9525,480060;11430,479425;12700,479425;518160,479425;520065,479425;521335,480060;522605,480695;524510,481330;530860,492125;530860,643890;530860,645160;530225,647065;529590,648335;528955,650240;522605,655320;521335,655955;520065,656590;518160,656590;12700,656590;1270,648335;635,647065;0,645160;0,643890" o:connectangles="0,0,0,0,0,0,0,0,0,0,0,0,0,0,0,0,0,0,0,0,0,0,0,0,0,0,0,0,0,0,0,0,0,0"/>
+            <w10:wrap anchorx="page"/>
           </v:shape>
         </w:pict>
       </w:r>
@@ -521,7 +499,7 @@
           <w:spacing w:val="-20"/>
           <w:w w:val="120"/>
         </w:rPr>
-        <w:t> </w:t>
+        <w:t xml:space="preserve"> </w:t>
       </w:r>
       <w:r>
         <w:rPr>
@@ -534,7 +512,7 @@
           <w:spacing w:val="-19"/>
           <w:w w:val="120"/>
         </w:rPr>
-        <w:t> </w:t>
+        <w:t xml:space="preserve"> </w:t>
       </w:r>
       <w:r>
         <w:rPr>
@@ -547,7 +525,7 @@
           <w:spacing w:val="28"/>
           <w:w w:val="120"/>
         </w:rPr>
-        <w:t> </w:t>
+        <w:t xml:space="preserve"> </w:t>
       </w:r>
       <w:r>
         <w:rPr>
@@ -564,7 +542,7 @@
           <w:w w:val="120"/>
           <w:sz w:val="20"/>
         </w:rPr>
-        <w:t> </w:t>
+        <w:t xml:space="preserve"> </w:t>
       </w:r>
       <w:r>
         <w:rPr>
@@ -577,7 +555,7 @@
           <w:spacing w:val="-20"/>
           <w:w w:val="120"/>
         </w:rPr>
-        <w:t> </w:t>
+        <w:t xml:space="preserve"> </w:t>
       </w:r>
       <w:r>
         <w:rPr>
@@ -590,8 +568,9 @@
           <w:spacing w:val="28"/>
           <w:w w:val="120"/>
         </w:rPr>
-        <w:t> </w:t>
-      </w:r>
+        <w:t xml:space="preserve"> </w:t>
+      </w:r>
+      <w:proofErr w:type="spellStart"/>
       <w:r>
         <w:rPr>
           <w:rFonts w:ascii="Courier"/>
@@ -600,6 +579,7 @@
         </w:rPr>
         <w:t>let</w:t>
       </w:r>
+      <w:proofErr w:type="spellEnd"/>
       <w:r>
         <w:rPr>
           <w:rFonts w:ascii="Courier"/>
@@ -607,7 +587,7 @@
           <w:w w:val="120"/>
           <w:sz w:val="20"/>
         </w:rPr>
-        <w:t> </w:t>
+        <w:t xml:space="preserve"> </w:t>
       </w:r>
       <w:r>
         <w:rPr>
@@ -620,7 +600,7 @@
           <w:spacing w:val="28"/>
           <w:w w:val="120"/>
         </w:rPr>
-        <w:t> </w:t>
+        <w:t xml:space="preserve"> </w:t>
       </w:r>
       <w:r>
         <w:rPr>
@@ -637,7 +617,7 @@
           <w:w w:val="120"/>
           <w:sz w:val="20"/>
         </w:rPr>
-        <w:t> </w:t>
+        <w:t xml:space="preserve"> </w:t>
       </w:r>
       <w:r>
         <w:rPr>
@@ -650,7 +630,7 @@
           <w:spacing w:val="-19"/>
           <w:w w:val="120"/>
         </w:rPr>
-        <w:t> </w:t>
+        <w:t xml:space="preserve"> </w:t>
       </w:r>
       <w:r>
         <w:rPr>
@@ -663,7 +643,7 @@
           <w:spacing w:val="-20"/>
           <w:w w:val="120"/>
         </w:rPr>
-        <w:t> </w:t>
+        <w:t xml:space="preserve"> </w:t>
       </w:r>
       <w:r>
         <w:rPr>
@@ -676,7 +656,7 @@
           <w:spacing w:val="-19"/>
           <w:w w:val="120"/>
         </w:rPr>
-        <w:t> </w:t>
+        <w:t xml:space="preserve"> </w:t>
       </w:r>
       <w:r>
         <w:rPr>
@@ -689,7 +669,7 @@
           <w:spacing w:val="-19"/>
           <w:w w:val="120"/>
         </w:rPr>
-        <w:t> </w:t>
+        <w:t xml:space="preserve"> </w:t>
       </w:r>
       <w:r>
         <w:rPr>
@@ -702,7 +682,7 @@
           <w:spacing w:val="-20"/>
           <w:w w:val="120"/>
         </w:rPr>
-        <w:t> </w:t>
+        <w:t xml:space="preserve"> </w:t>
       </w:r>
       <w:r>
         <w:rPr>
@@ -715,7 +695,7 @@
           <w:spacing w:val="-8"/>
           <w:w w:val="120"/>
         </w:rPr>
-        <w:t> </w:t>
+        <w:t xml:space="preserve"> </w:t>
       </w:r>
       <w:r>
         <w:rPr>
@@ -728,7 +708,7 @@
           <w:spacing w:val="-8"/>
           <w:w w:val="120"/>
         </w:rPr>
-        <w:t> </w:t>
+        <w:t xml:space="preserve"> </w:t>
       </w:r>
       <w:r>
         <w:rPr>
@@ -741,7 +721,7 @@
           <w:spacing w:val="-8"/>
           <w:w w:val="120"/>
         </w:rPr>
-        <w:t> </w:t>
+        <w:t xml:space="preserve"> </w:t>
       </w:r>
       <w:r>
         <w:rPr>
@@ -754,7 +734,7 @@
           <w:spacing w:val="-7"/>
           <w:w w:val="120"/>
         </w:rPr>
-        <w:t> </w:t>
+        <w:t xml:space="preserve"> </w:t>
       </w:r>
       <w:r>
         <w:rPr>
@@ -767,7 +747,7 @@
           <w:spacing w:val="-8"/>
           <w:w w:val="120"/>
         </w:rPr>
-        <w:t> </w:t>
+        <w:t xml:space="preserve"> </w:t>
       </w:r>
       <w:r>
         <w:rPr>
@@ -780,7 +760,7 @@
           <w:spacing w:val="-8"/>
           <w:w w:val="120"/>
         </w:rPr>
-        <w:t> </w:t>
+        <w:t xml:space="preserve"> </w:t>
       </w:r>
       <w:r>
         <w:rPr>
@@ -793,7 +773,7 @@
           <w:spacing w:val="-7"/>
           <w:w w:val="120"/>
         </w:rPr>
-        <w:t> </w:t>
+        <w:t xml:space="preserve"> </w:t>
       </w:r>
       <w:r>
         <w:rPr>
@@ -806,7 +786,7 @@
           <w:spacing w:val="-8"/>
           <w:w w:val="120"/>
         </w:rPr>
-        <w:t> </w:t>
+        <w:t xml:space="preserve"> </w:t>
       </w:r>
       <w:r>
         <w:rPr>
@@ -819,7 +799,7 @@
           <w:spacing w:val="-8"/>
           <w:w w:val="120"/>
         </w:rPr>
-        <w:t> </w:t>
+        <w:t xml:space="preserve"> </w:t>
       </w:r>
       <w:r>
         <w:rPr>
@@ -832,7 +812,7 @@
           <w:spacing w:val="-7"/>
           <w:w w:val="120"/>
         </w:rPr>
-        <w:t> </w:t>
+        <w:t xml:space="preserve"> </w:t>
       </w:r>
       <w:r>
         <w:rPr>
@@ -845,7 +825,7 @@
           <w:spacing w:val="-8"/>
           <w:w w:val="120"/>
         </w:rPr>
-        <w:t> </w:t>
+        <w:t xml:space="preserve"> </w:t>
       </w:r>
       <w:r>
         <w:rPr>
@@ -862,7 +842,7 @@
           <w:spacing w:val="41"/>
           <w:w w:val="120"/>
         </w:rPr>
-        <w:t> </w:t>
+        <w:t xml:space="preserve"> </w:t>
       </w:r>
       <w:r>
         <w:rPr>
@@ -879,7 +859,7 @@
           <w:w w:val="120"/>
           <w:sz w:val="20"/>
         </w:rPr>
-        <w:t> </w:t>
+        <w:t xml:space="preserve"> </w:t>
       </w:r>
       <w:r>
         <w:rPr>
@@ -914,7 +894,7 @@
           <w:spacing w:val="-13"/>
           <w:w w:val="125"/>
         </w:rPr>
-        <w:t> </w:t>
+        <w:t xml:space="preserve"> </w:t>
       </w:r>
       <w:r>
         <w:rPr>
@@ -927,7 +907,7 @@
           <w:spacing w:val="-13"/>
           <w:w w:val="125"/>
         </w:rPr>
-        <w:t> </w:t>
+        <w:t xml:space="preserve"> </w:t>
       </w:r>
       <w:r>
         <w:rPr>
@@ -940,7 +920,7 @@
           <w:spacing w:val="-12"/>
           <w:w w:val="125"/>
         </w:rPr>
-        <w:t> </w:t>
+        <w:t xml:space="preserve"> </w:t>
       </w:r>
       <w:r>
         <w:rPr>
@@ -953,7 +933,7 @@
           <w:spacing w:val="-13"/>
           <w:w w:val="125"/>
         </w:rPr>
-        <w:t> </w:t>
+        <w:t xml:space="preserve"> </w:t>
       </w:r>
       <w:r>
         <w:rPr>
@@ -966,7 +946,7 @@
           <w:spacing w:val="-13"/>
           <w:w w:val="125"/>
         </w:rPr>
-        <w:t> </w:t>
+        <w:t xml:space="preserve"> </w:t>
       </w:r>
       <w:r>
         <w:rPr>
@@ -979,7 +959,7 @@
           <w:spacing w:val="-12"/>
           <w:w w:val="125"/>
         </w:rPr>
-        <w:t> </w:t>
+        <w:t xml:space="preserve"> </w:t>
       </w:r>
       <w:r>
         <w:rPr>
@@ -992,7 +972,7 @@
           <w:spacing w:val="-13"/>
           <w:w w:val="125"/>
         </w:rPr>
-        <w:t> </w:t>
+        <w:t xml:space="preserve"> </w:t>
       </w:r>
       <w:r>
         <w:rPr>
@@ -1005,7 +985,7 @@
           <w:spacing w:val="-13"/>
           <w:w w:val="125"/>
         </w:rPr>
-        <w:t> </w:t>
+        <w:t xml:space="preserve"> </w:t>
       </w:r>
       <w:r>
         <w:rPr>
@@ -1018,7 +998,7 @@
           <w:spacing w:val="-12"/>
           <w:w w:val="125"/>
         </w:rPr>
-        <w:t> </w:t>
+        <w:t xml:space="preserve"> </w:t>
       </w:r>
       <w:r>
         <w:rPr>
@@ -1031,7 +1011,7 @@
           <w:spacing w:val="-13"/>
           <w:w w:val="125"/>
         </w:rPr>
-        <w:t> </w:t>
+        <w:t xml:space="preserve"> </w:t>
       </w:r>
       <w:r>
         <w:rPr>
@@ -1044,7 +1024,7 @@
           <w:spacing w:val="-13"/>
           <w:w w:val="125"/>
         </w:rPr>
-        <w:t> </w:t>
+        <w:t xml:space="preserve"> </w:t>
       </w:r>
       <w:r>
         <w:rPr>
@@ -1057,7 +1037,7 @@
           <w:spacing w:val="-12"/>
           <w:w w:val="125"/>
         </w:rPr>
-        <w:t> </w:t>
+        <w:t xml:space="preserve"> </w:t>
       </w:r>
       <w:r>
         <w:rPr>
@@ -1070,7 +1050,7 @@
           <w:spacing w:val="-13"/>
           <w:w w:val="125"/>
         </w:rPr>
-        <w:t> </w:t>
+        <w:t xml:space="preserve"> </w:t>
       </w:r>
       <w:r>
         <w:rPr>
@@ -1083,7 +1063,7 @@
           <w:spacing w:val="-16"/>
           <w:w w:val="125"/>
         </w:rPr>
-        <w:t> </w:t>
+        <w:t xml:space="preserve"> </w:t>
       </w:r>
       <w:r>
         <w:rPr>
@@ -1094,16 +1074,6 @@
     </w:p>
     <w:p>
       <w:pPr>
-        <w:spacing w:after="0" w:line="357" w:lineRule="auto"/>
-        <w:sectPr>
-          <w:type w:val="continuous"/>
-          <w:pgSz w:w="12240" w:h="15840"/>
-          <w:pgMar w:top="1020" w:bottom="280" w:left="440" w:right="440"/>
-        </w:sectPr>
-      </w:pPr>
-    </w:p>
-    <w:p>
-      <w:pPr>
         <w:pStyle w:val="BodyText"/>
         <w:ind w:left="1233"/>
         <w:rPr>
@@ -1114,25 +1084,29 @@
         <w:rPr>
           <w:sz w:val="20"/>
         </w:rPr>
-        <w:pict>
-          <v:group style="width:444.85pt;height:340.75pt;mso-position-horizontal-relative:char;mso-position-vertical-relative:line" coordorigin="0,0" coordsize="8897,6815">
-            <v:shape style="position:absolute;left:6;top:6;width:8884;height:6802" coordorigin="7,7" coordsize="8884,6802" path="m7,6751l7,64,7,57,8,49,11,42,14,35,18,29,24,24,29,18,35,14,42,11,49,8,57,7,64,7,8832,7,8840,7,8847,8,8854,11,8861,14,8868,18,8873,24,8878,29,8883,35,8886,42,8888,49,8890,57,8890,64,8890,6751,8854,6804,8832,6808,64,6808,11,6773,7,6758,7,6751xe" filled="false" stroked="true" strokeweight=".662932pt" strokecolor="#e3ecf2">
+      </w:r>
+      <w:r>
+        <w:rPr>
+          <w:sz w:val="20"/>
+        </w:rPr>
+        <w:pict w14:anchorId="0506A48A">
+          <v:group id="_x0000_s1099" alt="" style="width:444.85pt;height:340.75pt;mso-position-horizontal-relative:char;mso-position-vertical-relative:line" coordsize="8897,6815">
+            <v:shape id="_x0000_s1100" alt="" style="position:absolute;left:6;top:6;width:8884;height:6802" coordorigin="7,7" coordsize="8884,6802" path="m7,6751l7,64r,-7l8,49r3,-7l14,35r4,-6l24,24r5,-6l35,14r7,-3l49,8,57,7r7,l8832,7r8,l8847,8r7,3l8861,14r7,4l8873,24r5,5l8883,35r3,7l8888,49r2,8l8890,64r,6687l8854,6804r-22,4l64,6808,11,6773,7,6758r,-7xe" filled="f" strokecolor="#e3ecf2" strokeweight=".23386mm">
               <v:path arrowok="t"/>
-              <v:stroke dashstyle="solid"/>
             </v:shape>
-            <v:shape style="position:absolute;left:226;top:278;width:3004;height:1170" type="#_x0000_t202" filled="false" stroked="false">
+            <v:shape id="_x0000_s1101" type="#_x0000_t202" alt="" style="position:absolute;left:226;top:278;width:3004;height:1170;mso-wrap-style:square;v-text-anchor:top" filled="f" stroked="f">
               <v:textbox inset="0,0,0,0">
                 <w:txbxContent>
                   <w:p>
                     <w:pPr>
-                      <w:spacing w:line="212" w:lineRule="exact" w:before="0"/>
-                      <w:ind w:left="0" w:right="0" w:firstLine="0"/>
-                      <w:jc w:val="left"/>
-                      <w:rPr>
-                        <w:rFonts w:ascii="Consolas"/>
-                        <w:sz w:val="21"/>
-                      </w:rPr>
-                    </w:pPr>
+                      <w:spacing w:line="212" w:lineRule="exact"/>
+                      <w:rPr>
+                        <w:rFonts w:ascii="Consolas"/>
+                        <w:sz w:val="21"/>
+                      </w:rPr>
+                    </w:pPr>
+                    <w:bookmarkStart w:id="0" w:name="_GoBack"/>
+                    <w:bookmarkEnd w:id="0"/>
                     <w:r>
                       <w:rPr>
                         <w:rFonts w:ascii="Consolas"/>
@@ -1144,8 +1118,6 @@
                   <w:p>
                     <w:pPr>
                       <w:spacing w:before="36"/>
-                      <w:ind w:left="0" w:right="0" w:firstLine="0"/>
-                      <w:jc w:val="left"/>
                       <w:rPr>
                         <w:rFonts w:ascii="Consolas"/>
                         <w:sz w:val="21"/>
@@ -1161,63 +1133,153 @@
                   </w:p>
                   <w:p>
                     <w:pPr>
-                      <w:spacing w:line="320" w:lineRule="atLeast" w:before="0"/>
-                      <w:ind w:left="0" w:right="0" w:firstLine="0"/>
-                      <w:jc w:val="left"/>
-                      <w:rPr>
-                        <w:rFonts w:ascii="Consolas"/>
-                        <w:sz w:val="21"/>
-                      </w:rPr>
-                    </w:pPr>
-                    <w:r>
-                      <w:rPr>
-                        <w:rFonts w:ascii="Consolas"/>
-                        <w:sz w:val="21"/>
-                      </w:rPr>
-                      <w:t>var pets = ["cat", "dog"] var petObjects = []</w:t>
+                      <w:spacing w:line="320" w:lineRule="atLeast"/>
+                      <w:rPr>
+                        <w:rFonts w:ascii="Consolas"/>
+                        <w:sz w:val="21"/>
+                      </w:rPr>
+                    </w:pPr>
+                    <w:r>
+                      <w:rPr>
+                        <w:rFonts w:ascii="Consolas"/>
+                        <w:sz w:val="21"/>
+                      </w:rPr>
+                      <w:t xml:space="preserve">var pets = ["cat", "dog"] var </w:t>
+                    </w:r>
+                    <w:proofErr w:type="spellStart"/>
+                    <w:r>
+                      <w:rPr>
+                        <w:rFonts w:ascii="Consolas"/>
+                        <w:sz w:val="21"/>
+                      </w:rPr>
+                      <w:t>petObjects</w:t>
+                    </w:r>
+                    <w:proofErr w:type="spellEnd"/>
+                    <w:r>
+                      <w:rPr>
+                        <w:rFonts w:ascii="Consolas"/>
+                        <w:sz w:val="21"/>
+                      </w:rPr>
+                      <w:t xml:space="preserve"> = []</w:t>
                     </w:r>
                   </w:p>
                 </w:txbxContent>
               </v:textbox>
-              <w10:wrap type="none"/>
             </v:shape>
-            <v:shape style="position:absolute;left:226;top:1869;width:5152;height:4034" type="#_x0000_t202" filled="false" stroked="false">
+            <v:shape id="_x0000_s1102" type="#_x0000_t202" alt="" style="position:absolute;left:226;top:1869;width:5152;height:4034;mso-wrap-style:square;v-text-anchor:top" filled="f" stroked="f">
               <v:textbox inset="0,0,0,0">
                 <w:txbxContent>
                   <w:p>
                     <w:pPr>
-                      <w:spacing w:line="212" w:lineRule="exact" w:before="0"/>
-                      <w:ind w:left="0" w:right="0" w:firstLine="0"/>
-                      <w:jc w:val="left"/>
-                      <w:rPr>
-                        <w:rFonts w:ascii="Consolas"/>
-                        <w:sz w:val="21"/>
-                      </w:rPr>
-                    </w:pPr>
-                    <w:r>
-                      <w:rPr>
-                        <w:rFonts w:ascii="Consolas"/>
-                        <w:sz w:val="21"/>
-                      </w:rPr>
-                      <w:t>function runForLoop() {</w:t>
-                    </w:r>
-                  </w:p>
-                  <w:p>
-                    <w:pPr>
-                      <w:spacing w:line="271" w:lineRule="auto" w:before="36"/>
-                      <w:ind w:left="955" w:right="0" w:hanging="478"/>
-                      <w:jc w:val="left"/>
-                      <w:rPr>
-                        <w:rFonts w:ascii="Consolas"/>
-                        <w:sz w:val="21"/>
-                      </w:rPr>
-                    </w:pPr>
-                    <w:r>
-                      <w:rPr>
-                        <w:rFonts w:ascii="Consolas"/>
-                        <w:sz w:val="21"/>
-                      </w:rPr>
-                      <w:t>for (var i = 0; i &lt; pets.length; i++) </w:t>
+                      <w:spacing w:line="212" w:lineRule="exact"/>
+                      <w:rPr>
+                        <w:rFonts w:ascii="Consolas"/>
+                        <w:sz w:val="21"/>
+                      </w:rPr>
+                    </w:pPr>
+                    <w:r>
+                      <w:rPr>
+                        <w:rFonts w:ascii="Consolas"/>
+                        <w:sz w:val="21"/>
+                      </w:rPr>
+                      <w:t xml:space="preserve">function </w:t>
+                    </w:r>
+                    <w:proofErr w:type="spellStart"/>
+                    <w:r>
+                      <w:rPr>
+                        <w:rFonts w:ascii="Consolas"/>
+                        <w:sz w:val="21"/>
+                      </w:rPr>
+                      <w:t>runForLoop</w:t>
+                    </w:r>
+                    <w:proofErr w:type="spellEnd"/>
+                    <w:r>
+                      <w:rPr>
+                        <w:rFonts w:ascii="Consolas"/>
+                        <w:sz w:val="21"/>
+                      </w:rPr>
+                      <w:t>() {</w:t>
+                    </w:r>
+                  </w:p>
+                  <w:p>
+                    <w:pPr>
+                      <w:spacing w:before="36" w:line="271" w:lineRule="auto"/>
+                      <w:ind w:left="955" w:hanging="478"/>
+                      <w:rPr>
+                        <w:rFonts w:ascii="Consolas"/>
+                        <w:sz w:val="21"/>
+                      </w:rPr>
+                    </w:pPr>
+                    <w:r>
+                      <w:rPr>
+                        <w:rFonts w:ascii="Consolas"/>
+                        <w:sz w:val="21"/>
+                      </w:rPr>
+                      <w:t xml:space="preserve">for (var </w:t>
+                    </w:r>
+                    <w:proofErr w:type="spellStart"/>
+                    <w:r>
+                      <w:rPr>
+                        <w:rFonts w:ascii="Consolas"/>
+                        <w:sz w:val="21"/>
+                      </w:rPr>
+                      <w:t>i</w:t>
+                    </w:r>
+                    <w:proofErr w:type="spellEnd"/>
+                    <w:r>
+                      <w:rPr>
+                        <w:rFonts w:ascii="Consolas"/>
+                        <w:sz w:val="21"/>
+                      </w:rPr>
+                      <w:t xml:space="preserve"> = 0; </w:t>
+                    </w:r>
+                    <w:proofErr w:type="spellStart"/>
+                    <w:r>
+                      <w:rPr>
+                        <w:rFonts w:ascii="Consolas"/>
+                        <w:sz w:val="21"/>
+                      </w:rPr>
+                      <w:t>i</w:t>
+                    </w:r>
+                    <w:proofErr w:type="spellEnd"/>
+                    <w:r>
+                      <w:rPr>
+                        <w:rFonts w:ascii="Consolas"/>
+                        <w:sz w:val="21"/>
+                      </w:rPr>
+                      <w:t xml:space="preserve"> &lt; </w:t>
+                    </w:r>
+                    <w:proofErr w:type="spellStart"/>
+                    <w:r>
+                      <w:rPr>
+                        <w:rFonts w:ascii="Consolas"/>
+                        <w:sz w:val="21"/>
+                      </w:rPr>
+                      <w:t>pets.length</w:t>
+                    </w:r>
+                    <w:proofErr w:type="spellEnd"/>
+                    <w:r>
+                      <w:rPr>
+                        <w:rFonts w:ascii="Consolas"/>
+                        <w:sz w:val="21"/>
+                      </w:rPr>
+                      <w:t xml:space="preserve">; </w:t>
+                    </w:r>
+                    <w:proofErr w:type="spellStart"/>
+                    <w:r>
+                      <w:rPr>
+                        <w:rFonts w:ascii="Consolas"/>
+                        <w:sz w:val="21"/>
+                      </w:rPr>
+                      <w:t>i</w:t>
+                    </w:r>
+                    <w:proofErr w:type="spellEnd"/>
+                    <w:r>
+                      <w:rPr>
+                        <w:rFonts w:ascii="Consolas"/>
+                        <w:sz w:val="21"/>
+                      </w:rPr>
+                      <w:t xml:space="preserve">++) </w:t>
                     </w:r>
                     <w:r>
                       <w:rPr>
@@ -1225,14 +1287,30 @@
                         <w:spacing w:val="-11"/>
                         <w:sz w:val="21"/>
                       </w:rPr>
-                      <w:t>{ </w:t>
-                    </w:r>
-                    <w:r>
-                      <w:rPr>
-                        <w:rFonts w:ascii="Consolas"/>
-                        <w:sz w:val="21"/>
-                      </w:rPr>
-                      <w:t>var pet = { type: pets[i]</w:t>
+                      <w:t xml:space="preserve">{ </w:t>
+                    </w:r>
+                    <w:r>
+                      <w:rPr>
+                        <w:rFonts w:ascii="Consolas"/>
+                        <w:sz w:val="21"/>
+                      </w:rPr>
+                      <w:t>var pet = { type: pets[</w:t>
+                    </w:r>
+                    <w:proofErr w:type="spellStart"/>
+                    <w:r>
+                      <w:rPr>
+                        <w:rFonts w:ascii="Consolas"/>
+                        <w:sz w:val="21"/>
+                      </w:rPr>
+                      <w:t>i</w:t>
+                    </w:r>
+                    <w:proofErr w:type="spellEnd"/>
+                    <w:r>
+                      <w:rPr>
+                        <w:rFonts w:ascii="Consolas"/>
+                        <w:sz w:val="21"/>
+                      </w:rPr>
+                      <w:t>]</w:t>
                     </w:r>
                     <w:r>
                       <w:rPr>
@@ -1240,7 +1318,7 @@
                         <w:spacing w:val="59"/>
                         <w:sz w:val="21"/>
                       </w:rPr>
-                      <w:t> </w:t>
+                      <w:t xml:space="preserve"> </w:t>
                     </w:r>
                     <w:r>
                       <w:rPr>
@@ -1252,20 +1330,35 @@
                   </w:p>
                   <w:p>
                     <w:pPr>
-                      <w:spacing w:line="271" w:lineRule="auto" w:before="0"/>
+                      <w:spacing w:line="271" w:lineRule="auto"/>
                       <w:ind w:left="1432" w:right="1112" w:hanging="478"/>
-                      <w:jc w:val="left"/>
-                      <w:rPr>
-                        <w:rFonts w:ascii="Consolas"/>
-                        <w:sz w:val="21"/>
-                      </w:rPr>
-                    </w:pPr>
-                    <w:r>
-                      <w:rPr>
-                        <w:rFonts w:ascii="Consolas"/>
-                        <w:sz w:val="21"/>
-                      </w:rPr>
-                      <w:t>if (pets[i] === "cat") </w:t>
+                      <w:rPr>
+                        <w:rFonts w:ascii="Consolas"/>
+                        <w:sz w:val="21"/>
+                      </w:rPr>
+                    </w:pPr>
+                    <w:r>
+                      <w:rPr>
+                        <w:rFonts w:ascii="Consolas"/>
+                        <w:sz w:val="21"/>
+                      </w:rPr>
+                      <w:t>if (pets[</w:t>
+                    </w:r>
+                    <w:proofErr w:type="spellStart"/>
+                    <w:r>
+                      <w:rPr>
+                        <w:rFonts w:ascii="Consolas"/>
+                        <w:sz w:val="21"/>
+                      </w:rPr>
+                      <w:t>i</w:t>
+                    </w:r>
+                    <w:proofErr w:type="spellEnd"/>
+                    <w:r>
+                      <w:rPr>
+                        <w:rFonts w:ascii="Consolas"/>
+                        <w:sz w:val="21"/>
+                      </w:rPr>
+                      <w:t xml:space="preserve">] === "cat") </w:t>
                     </w:r>
                     <w:r>
                       <w:rPr>
@@ -1273,7 +1366,7 @@
                         <w:spacing w:val="-12"/>
                         <w:sz w:val="21"/>
                       </w:rPr>
-                      <w:t>{ </w:t>
+                      <w:t xml:space="preserve">{ </w:t>
                     </w:r>
                     <w:r>
                       <w:rPr>
@@ -1288,7 +1381,7 @@
                         <w:spacing w:val="55"/>
                         <w:sz w:val="21"/>
                       </w:rPr>
-                      <w:t> </w:t>
+                      <w:t xml:space="preserve"> </w:t>
                     </w:r>
                     <w:r>
                       <w:rPr>
@@ -1300,9 +1393,8 @@
                   </w:p>
                   <w:p>
                     <w:pPr>
-                      <w:spacing w:line="281" w:lineRule="exact" w:before="0"/>
-                      <w:ind w:left="955" w:right="0" w:firstLine="0"/>
-                      <w:jc w:val="left"/>
+                      <w:spacing w:line="281" w:lineRule="exact"/>
+                      <w:ind w:left="955"/>
                       <w:rPr>
                         <w:rFonts w:ascii="Consolas"/>
                         <w:sz w:val="21"/>
@@ -1319,8 +1411,7 @@
                   <w:p>
                     <w:pPr>
                       <w:spacing w:before="36"/>
-                      <w:ind w:left="1432" w:right="0" w:firstLine="0"/>
-                      <w:jc w:val="left"/>
+                      <w:ind w:left="1432"/>
                       <w:rPr>
                         <w:rFonts w:ascii="Consolas"/>
                         <w:sz w:val="21"/>
@@ -1337,8 +1428,7 @@
                   <w:p>
                     <w:pPr>
                       <w:spacing w:before="37"/>
-                      <w:ind w:left="955" w:right="0" w:firstLine="0"/>
-                      <w:jc w:val="left"/>
+                      <w:ind w:left="955"/>
                       <w:rPr>
                         <w:rFonts w:ascii="Consolas"/>
                         <w:sz w:val="21"/>
@@ -1355,27 +1445,41 @@
                   </w:p>
                   <w:p>
                     <w:pPr>
-                      <w:spacing w:line="271" w:lineRule="auto" w:before="36"/>
-                      <w:ind w:left="955" w:right="1112" w:firstLine="0"/>
-                      <w:jc w:val="left"/>
-                      <w:rPr>
-                        <w:rFonts w:ascii="Consolas"/>
-                        <w:sz w:val="21"/>
-                      </w:rPr>
-                    </w:pPr>
-                    <w:r>
-                      <w:rPr>
-                        <w:rFonts w:ascii="Consolas"/>
-                        <w:sz w:val="21"/>
-                      </w:rPr>
-                      <w:t>pet.name = name petObjects.push(pet)</w:t>
-                    </w:r>
-                  </w:p>
-                  <w:p>
-                    <w:pPr>
-                      <w:spacing w:line="281" w:lineRule="exact" w:before="0"/>
-                      <w:ind w:left="477" w:right="0" w:firstLine="0"/>
-                      <w:jc w:val="left"/>
+                      <w:spacing w:before="36" w:line="271" w:lineRule="auto"/>
+                      <w:ind w:left="955" w:right="1112"/>
+                      <w:rPr>
+                        <w:rFonts w:ascii="Consolas"/>
+                        <w:sz w:val="21"/>
+                      </w:rPr>
+                    </w:pPr>
+                    <w:r>
+                      <w:rPr>
+                        <w:rFonts w:ascii="Consolas"/>
+                        <w:sz w:val="21"/>
+                      </w:rPr>
+                      <w:t xml:space="preserve">pet.name = name </w:t>
+                    </w:r>
+                    <w:proofErr w:type="spellStart"/>
+                    <w:r>
+                      <w:rPr>
+                        <w:rFonts w:ascii="Consolas"/>
+                        <w:sz w:val="21"/>
+                      </w:rPr>
+                      <w:t>petObjects.push</w:t>
+                    </w:r>
+                    <w:proofErr w:type="spellEnd"/>
+                    <w:r>
+                      <w:rPr>
+                        <w:rFonts w:ascii="Consolas"/>
+                        <w:sz w:val="21"/>
+                      </w:rPr>
+                      <w:t>(pet)</w:t>
+                    </w:r>
+                  </w:p>
+                  <w:p>
+                    <w:pPr>
+                      <w:spacing w:line="281" w:lineRule="exact"/>
+                      <w:ind w:left="477"/>
                       <w:rPr>
                         <w:rFonts w:ascii="Consolas"/>
                         <w:sz w:val="21"/>
@@ -1393,8 +1497,7 @@
                   <w:p>
                     <w:pPr>
                       <w:spacing w:before="36"/>
-                      <w:ind w:left="477" w:right="0" w:firstLine="0"/>
-                      <w:jc w:val="left"/>
+                      <w:ind w:left="477"/>
                       <w:rPr>
                         <w:rFonts w:ascii="Consolas"/>
                         <w:sz w:val="21"/>
@@ -1411,8 +1514,6 @@
                   <w:p>
                     <w:pPr>
                       <w:spacing w:before="37"/>
-                      <w:ind w:left="0" w:right="0" w:firstLine="0"/>
-                      <w:jc w:val="left"/>
                       <w:rPr>
                         <w:rFonts w:ascii="Consolas"/>
                         <w:sz w:val="21"/>
@@ -1429,41 +1530,42 @@
                   </w:p>
                 </w:txbxContent>
               </v:textbox>
-              <w10:wrap type="none"/>
             </v:shape>
-            <v:shape style="position:absolute;left:226;top:6323;width:1452;height:215" type="#_x0000_t202" filled="false" stroked="false">
+            <v:shape id="_x0000_s1103" type="#_x0000_t202" alt="" style="position:absolute;left:226;top:6323;width:1452;height:215;mso-wrap-style:square;v-text-anchor:top" filled="f" stroked="f">
               <v:textbox inset="0,0,0,0">
                 <w:txbxContent>
                   <w:p>
                     <w:pPr>
-                      <w:spacing w:line="212" w:lineRule="exact" w:before="0"/>
-                      <w:ind w:left="0" w:right="0" w:firstLine="0"/>
-                      <w:jc w:val="left"/>
-                      <w:rPr>
-                        <w:rFonts w:ascii="Consolas"/>
-                        <w:sz w:val="21"/>
-                      </w:rPr>
-                    </w:pPr>
-                    <w:r>
-                      <w:rPr>
-                        <w:rFonts w:ascii="Consolas"/>
-                        <w:sz w:val="21"/>
-                      </w:rPr>
-                      <w:t>runForLoop()</w:t>
+                      <w:spacing w:line="212" w:lineRule="exact"/>
+                      <w:rPr>
+                        <w:rFonts w:ascii="Consolas"/>
+                        <w:sz w:val="21"/>
+                      </w:rPr>
+                    </w:pPr>
+                    <w:proofErr w:type="spellStart"/>
+                    <w:r>
+                      <w:rPr>
+                        <w:rFonts w:ascii="Consolas"/>
+                        <w:sz w:val="21"/>
+                      </w:rPr>
+                      <w:t>runForLoop</w:t>
+                    </w:r>
+                    <w:proofErr w:type="spellEnd"/>
+                    <w:r>
+                      <w:rPr>
+                        <w:rFonts w:ascii="Consolas"/>
+                        <w:sz w:val="21"/>
+                      </w:rPr>
+                      <w:t>()</w:t>
                     </w:r>
                   </w:p>
                 </w:txbxContent>
               </v:textbox>
-              <w10:wrap type="none"/>
             </v:shape>
+            <w10:anchorlock/>
           </v:group>
         </w:pict>
       </w:r>
-      <w:r>
-        <w:rPr>
-          <w:sz w:val="20"/>
-        </w:rPr>
-      </w:r>
     </w:p>
     <w:p>
       <w:pPr>
@@ -1490,11 +1592,10 @@
         </w:rPr>
       </w:pPr>
       <w:r>
-        <w:rPr/>
-        <w:pict>
-          <v:line style="position:absolute;mso-position-horizontal-relative:page;mso-position-vertical-relative:paragraph;z-index:-688;mso-wrap-distance-left:0;mso-wrap-distance-right:0" from="83.686287pt,14.193458pt" to="528.513645pt,14.193458pt" stroked="true" strokeweight=".662932pt" strokecolor="#dedede">
-            <v:stroke dashstyle="solid"/>
-            <w10:wrap type="topAndBottom"/>
+        <w:lastRenderedPageBreak/>
+        <w:pict w14:anchorId="2295D515">
+          <v:line id="_x0000_s1098" alt="" style="position:absolute;z-index:-251651072;mso-wrap-edited:f;mso-width-percent:0;mso-height-percent:0;mso-wrap-distance-left:0;mso-wrap-distance-right:0;mso-position-horizontal-relative:page;mso-width-percent:0;mso-height-percent:0" from="83.7pt,14.2pt" to="528.5pt,14.2pt" strokecolor="#dedede" strokeweight=".23386mm">
+            <w10:wrap type="topAndBottom" anchorx="page"/>
           </v:line>
         </w:pict>
       </w:r>
@@ -1525,7 +1626,7 @@
           <w:spacing w:val="-10"/>
           <w:w w:val="105"/>
         </w:rPr>
-        <w:t>ES6 </w:t>
+        <w:t xml:space="preserve">ES6 </w:t>
       </w:r>
       <w:r>
         <w:rPr>
@@ -1539,7 +1640,7 @@
           <w:spacing w:val="-73"/>
           <w:w w:val="105"/>
         </w:rPr>
-        <w:t> </w:t>
+        <w:t xml:space="preserve"> </w:t>
       </w:r>
       <w:r>
         <w:rPr>
@@ -1555,7 +1656,6 @@
         <w:spacing w:before="187"/>
       </w:pPr>
       <w:r>
-        <w:rPr/>
         <w:t>Task 1</w:t>
       </w:r>
     </w:p>
@@ -1563,27 +1663,24 @@
       <w:pPr>
         <w:pStyle w:val="BodyText"/>
         <w:tabs>
-          <w:tab w:pos="3768" w:val="left" w:leader="none"/>
+          <w:tab w:val="left" w:pos="3768"/>
         </w:tabs>
         <w:spacing w:before="183"/>
         <w:ind w:left="1232"/>
       </w:pPr>
       <w:r>
-        <w:rPr/>
-        <w:pict>
-          <v:group style="position:absolute;margin-left:165.226898pt;margin-top:9.746180pt;width:42.45pt;height:14.6pt;mso-position-horizontal-relative:page;mso-position-vertical-relative:paragraph;z-index:-11200" coordorigin="3305,195" coordsize="849,292">
-            <v:shape style="position:absolute;left:3311;top:201;width:836;height:279" coordorigin="3311,202" coordsize="836,279" path="m3311,460l3311,221,3311,219,3312,216,3313,214,3314,211,3315,209,3317,207,3319,206,3321,204,3323,203,3326,202,3328,202,3331,202,4127,202,4129,202,4132,202,4134,203,4137,204,4139,206,4141,207,4143,209,4146,221,4146,460,4127,480,3331,480,3311,463,3311,460xe" filled="false" stroked="true" strokeweight=".662932pt" strokecolor="#e3ecf2">
+        <w:pict w14:anchorId="7FD33717">
+          <v:group id="_x0000_s1095" alt="" style="position:absolute;left:0;text-align:left;margin-left:165.25pt;margin-top:9.75pt;width:42.45pt;height:14.6pt;z-index:-251658240;mso-position-horizontal-relative:page" coordorigin="3305,195" coordsize="849,292">
+            <v:shape id="_x0000_s1096" alt="" style="position:absolute;left:3311;top:201;width:836;height:279" coordorigin="3311,202" coordsize="836,279" path="m3311,460r,-239l3311,219r1,-3l3313,214r1,-3l3315,209r2,-2l3319,206r2,-2l3323,203r3,-1l3328,202r3,l4127,202r2,l4132,202r2,1l4137,204r2,2l4141,207r2,2l4146,221r,239l4127,480r-796,l3311,463r,-3xe" filled="f" strokecolor="#e3ecf2" strokeweight=".23386mm">
               <v:path arrowok="t"/>
-              <v:stroke dashstyle="solid"/>
             </v:shape>
-            <v:shape style="position:absolute;left:3317;top:208;width:823;height:266" type="#_x0000_t202" filled="false" stroked="false">
+            <v:shape id="_x0000_s1097" type="#_x0000_t202" alt="" style="position:absolute;left:3317;top:208;width:823;height:266;mso-wrap-style:square;v-text-anchor:top" filled="f" stroked="f">
               <v:textbox inset="0,0,0,0">
                 <w:txbxContent>
                   <w:p>
                     <w:pPr>
                       <w:spacing w:before="48"/>
-                      <w:ind w:left="41" w:right="0" w:firstLine="0"/>
-                      <w:jc w:val="left"/>
+                      <w:ind w:left="41"/>
                       <w:rPr>
                         <w:rFonts w:ascii="Courier"/>
                         <w:sz w:val="20"/>
@@ -1599,9 +1696,8 @@
                   </w:p>
                 </w:txbxContent>
               </v:textbox>
-              <w10:wrap type="none"/>
             </v:shape>
-            <w10:wrap type="none"/>
+            <w10:wrap anchorx="page"/>
           </v:group>
         </w:pict>
       </w:r>
@@ -1616,13 +1712,18 @@
           <w:spacing w:val="-8"/>
           <w:w w:val="125"/>
         </w:rPr>
-        <w:t> </w:t>
+        <w:t xml:space="preserve"> </w:t>
       </w:r>
       <w:r>
         <w:rPr>
           <w:w w:val="125"/>
         </w:rPr>
         <w:t>this</w:t>
+      </w:r>
+      <w:r>
+        <w:rPr>
+          <w:w w:val="125"/>
+        </w:rPr>
         <w:tab/>
         <w:t>using an arrow</w:t>
       </w:r>
@@ -1631,7 +1732,7 @@
           <w:spacing w:val="-48"/>
           <w:w w:val="125"/>
         </w:rPr>
-        <w:t> </w:t>
+        <w:t xml:space="preserve"> </w:t>
       </w:r>
       <w:r>
         <w:rPr>
@@ -1659,27 +1760,30 @@
     </w:p>
     <w:p>
       <w:pPr>
-        <w:spacing w:after="0"/>
         <w:rPr>
           <w:sz w:val="20"/>
         </w:rPr>
         <w:sectPr>
           <w:pgSz w:w="12240" w:h="15840"/>
-          <w:pgMar w:top="560" w:bottom="280" w:left="440" w:right="440"/>
+          <w:pgMar w:top="560" w:right="440" w:bottom="280" w:left="440" w:header="720" w:footer="720" w:gutter="0"/>
+          <w:cols w:space="720"/>
         </w:sectPr>
       </w:pPr>
     </w:p>
     <w:p>
       <w:pPr>
         <w:pStyle w:val="BodyText"/>
-        <w:spacing w:line="381" w:lineRule="auto" w:before="111"/>
+        <w:spacing w:before="111" w:line="381" w:lineRule="auto"/>
         <w:ind w:left="1232"/>
         <w:jc w:val="both"/>
       </w:pPr>
       <w:r>
-        <w:rPr/>
+        <w:rPr>
+          <w:noProof/>
+        </w:rPr>
+        <w:lastRenderedPageBreak/>
         <w:drawing>
-          <wp:anchor distT="0" distB="0" distL="0" distR="0" allowOverlap="1" layoutInCell="1" locked="0" behindDoc="1" simplePos="0" relativeHeight="268424279">
+          <wp:anchor distT="0" distB="0" distL="0" distR="0" simplePos="0" relativeHeight="251653120" behindDoc="1" locked="0" layoutInCell="1" allowOverlap="1" wp14:anchorId="37590E9C" wp14:editId="6E92487E">
             <wp:simplePos x="0" y="0"/>
             <wp:positionH relativeFrom="page">
               <wp:posOffset>3538070</wp:posOffset>
@@ -1690,19 +1794,19 @@
             <wp:extent cx="143127" cy="185223"/>
             <wp:effectExtent l="0" t="0" r="0" b="0"/>
             <wp:wrapNone/>
-            <wp:docPr id="3" name="image2.png" descr=""/>
+            <wp:docPr id="3" name="image2.png"/>
             <wp:cNvGraphicFramePr>
-              <a:graphicFrameLocks noChangeAspect="1"/>
+              <a:graphicFrameLocks xmlns:a="http://schemas.openxmlformats.org/drawingml/2006/main" noChangeAspect="1"/>
             </wp:cNvGraphicFramePr>
-            <a:graphic>
+            <a:graphic xmlns:a="http://schemas.openxmlformats.org/drawingml/2006/main">
               <a:graphicData uri="http://schemas.openxmlformats.org/drawingml/2006/picture">
-                <pic:pic>
+                <pic:pic xmlns:pic="http://schemas.openxmlformats.org/drawingml/2006/picture">
                   <pic:nvPicPr>
                     <pic:cNvPr id="4" name="image2.png"/>
                     <pic:cNvPicPr/>
                   </pic:nvPicPr>
                   <pic:blipFill>
-                    <a:blip r:embed="rId7" cstate="print"/>
+                    <a:blip r:embed="rId6" cstate="print"/>
                     <a:stretch>
                       <a:fillRect/>
                     </a:stretch>
@@ -1723,56 +1827,70 @@
         </w:drawing>
       </w:r>
       <w:r>
-        <w:rPr/>
-        <w:pict>
-          <v:group style="position:absolute;margin-left:394.601349pt;margin-top:6.146168pt;width:17.25pt;height:14.6pt;mso-position-horizontal-relative:page;mso-position-vertical-relative:paragraph;z-index:1480" coordorigin="7892,123" coordsize="345,292">
-            <v:shape style="position:absolute;left:7892;top:122;width:345;height:292" type="#_x0000_t75" stroked="false">
+        <w:pict w14:anchorId="7CF3F119">
+          <v:group id="_x0000_s1092" alt="" style="position:absolute;left:0;text-align:left;margin-left:394.8pt;margin-top:5.9pt;width:17.25pt;height:14.6pt;z-index:-251672576;mso-position-horizontal-relative:page;mso-position-vertical-relative:text" coordorigin="7892,123" coordsize="345,292">
+            <v:shapetype id="_x0000_t75" coordsize="21600,21600" o:spt="75" o:preferrelative="t" path="m@4@5l@4@11@9@11@9@5xe" filled="f" stroked="f">
+              <v:stroke joinstyle="miter"/>
+              <v:formulas>
+                <v:f eqn="if lineDrawn pixelLineWidth 0"/>
+                <v:f eqn="sum @0 1 0"/>
+                <v:f eqn="sum 0 0 @1"/>
+                <v:f eqn="prod @2 1 2"/>
+                <v:f eqn="prod @3 21600 pixelWidth"/>
+                <v:f eqn="prod @3 21600 pixelHeight"/>
+                <v:f eqn="sum @0 0 1"/>
+                <v:f eqn="prod @6 1 2"/>
+                <v:f eqn="prod @7 21600 pixelWidth"/>
+                <v:f eqn="sum @8 21600 0"/>
+                <v:f eqn="prod @7 21600 pixelHeight"/>
+                <v:f eqn="sum @10 21600 0"/>
+              </v:formulas>
+              <v:path o:extrusionok="f" gradientshapeok="t" o:connecttype="rect"/>
+              <o:lock v:ext="edit" aspectratio="t"/>
+            </v:shapetype>
+            <v:shape id="_x0000_s1093" type="#_x0000_t75" alt="" style="position:absolute;left:7892;top:122;width:345;height:292">
+              <v:imagedata r:id="rId7" o:title=""/>
+            </v:shape>
+            <v:shape id="_x0000_s1094" type="#_x0000_t202" alt="" style="position:absolute;left:7892;top:122;width:345;height:292;mso-wrap-style:square;v-text-anchor:top" filled="f" stroked="f">
+              <v:textbox inset="0,0,0,0">
+                <w:txbxContent>
+                  <w:p>
+                    <w:pPr>
+                      <w:spacing w:before="61"/>
+                      <w:ind w:left="49"/>
+                      <w:rPr>
+                        <w:rFonts w:ascii="Courier"/>
+                        <w:sz w:val="20"/>
+                      </w:rPr>
+                    </w:pPr>
+                    <w:r>
+                      <w:rPr>
+                        <w:rFonts w:ascii="Courier"/>
+                        <w:sz w:val="20"/>
+                      </w:rPr>
+                      <w:t>=&gt;</w:t>
+                    </w:r>
+                  </w:p>
+                </w:txbxContent>
+              </v:textbox>
+            </v:shape>
+            <w10:wrap anchorx="page"/>
+          </v:group>
+        </w:pict>
+      </w:r>
+      <w:r>
+        <w:pict w14:anchorId="6D058068">
+          <v:group id="_x0000_s1089" alt="" style="position:absolute;left:0;text-align:left;margin-left:395.8pt;margin-top:28.15pt;width:11.95pt;height:14.6pt;z-index:-251671552;mso-position-horizontal-relative:page;mso-position-vertical-relative:text" coordorigin="7919,560" coordsize="239,292">
+            <v:shape id="_x0000_s1090" type="#_x0000_t75" alt="" style="position:absolute;left:7918;top:560;width:239;height:292">
               <v:imagedata r:id="rId8" o:title=""/>
             </v:shape>
-            <v:shape style="position:absolute;left:7892;top:122;width:345;height:292" type="#_x0000_t202" filled="false" stroked="false">
+            <v:shape id="_x0000_s1091" type="#_x0000_t202" alt="" style="position:absolute;left:7918;top:560;width:239;height:292;mso-wrap-style:square;v-text-anchor:top" filled="f" stroked="f">
               <v:textbox inset="0,0,0,0">
                 <w:txbxContent>
                   <w:p>
                     <w:pPr>
                       <w:spacing w:before="61"/>
-                      <w:ind w:left="49" w:right="0" w:firstLine="0"/>
-                      <w:jc w:val="left"/>
-                      <w:rPr>
-                        <w:rFonts w:ascii="Courier"/>
-                        <w:sz w:val="20"/>
-                      </w:rPr>
-                    </w:pPr>
-                    <w:r>
-                      <w:rPr>
-                        <w:rFonts w:ascii="Courier"/>
-                        <w:sz w:val="20"/>
-                      </w:rPr>
-                      <w:t>=&gt;</w:t>
-                    </w:r>
-                  </w:p>
-                </w:txbxContent>
-              </v:textbox>
-              <w10:wrap type="none"/>
-            </v:shape>
-            <w10:wrap type="none"/>
-          </v:group>
-        </w:pict>
-      </w:r>
-      <w:r>
-        <w:rPr/>
-        <w:pict>
-          <v:group style="position:absolute;margin-left:395.927216pt;margin-top:28.022924pt;width:11.95pt;height:14.6pt;mso-position-horizontal-relative:page;mso-position-vertical-relative:paragraph;z-index:1528" coordorigin="7919,560" coordsize="239,292">
-            <v:shape style="position:absolute;left:7918;top:560;width:239;height:292" type="#_x0000_t75" stroked="false">
-              <v:imagedata r:id="rId9" o:title=""/>
-            </v:shape>
-            <v:shape style="position:absolute;left:7918;top:560;width:239;height:292" type="#_x0000_t202" filled="false" stroked="false">
-              <v:textbox inset="0,0,0,0">
-                <w:txbxContent>
-                  <w:p>
-                    <w:pPr>
-                      <w:spacing w:before="61"/>
-                      <w:ind w:left="56" w:right="0" w:firstLine="0"/>
-                      <w:jc w:val="left"/>
+                      <w:ind w:left="56"/>
                       <w:rPr>
                         <w:rFonts w:ascii="Courier"/>
                         <w:sz w:val="20"/>
@@ -1789,9 +1907,8 @@
                   </w:p>
                 </w:txbxContent>
               </v:textbox>
-              <w10:wrap type="none"/>
             </v:shape>
-            <w10:wrap type="none"/>
+            <w10:wrap anchorx="page"/>
           </v:group>
         </w:pict>
       </w:r>
@@ -1806,7 +1923,7 @@
           <w:spacing w:val="-24"/>
           <w:w w:val="125"/>
         </w:rPr>
-        <w:t> </w:t>
+        <w:t xml:space="preserve"> </w:t>
       </w:r>
       <w:r>
         <w:rPr>
@@ -1819,7 +1936,7 @@
           <w:spacing w:val="-24"/>
           <w:w w:val="125"/>
         </w:rPr>
-        <w:t> </w:t>
+        <w:t xml:space="preserve"> </w:t>
       </w:r>
       <w:r>
         <w:rPr>
@@ -1832,7 +1949,7 @@
           <w:spacing w:val="-24"/>
           <w:w w:val="125"/>
         </w:rPr>
-        <w:t> </w:t>
+        <w:t xml:space="preserve"> </w:t>
       </w:r>
       <w:r>
         <w:rPr>
@@ -1845,7 +1962,7 @@
           <w:spacing w:val="-24"/>
           <w:w w:val="125"/>
         </w:rPr>
-        <w:t> </w:t>
+        <w:t xml:space="preserve"> </w:t>
       </w:r>
       <w:r>
         <w:rPr>
@@ -1858,7 +1975,7 @@
           <w:spacing w:val="-24"/>
           <w:w w:val="125"/>
         </w:rPr>
-        <w:t> </w:t>
+        <w:t xml:space="preserve"> </w:t>
       </w:r>
       <w:r>
         <w:rPr>
@@ -1871,7 +1988,7 @@
           <w:spacing w:val="-24"/>
           <w:w w:val="125"/>
         </w:rPr>
-        <w:t> </w:t>
+        <w:t xml:space="preserve"> </w:t>
       </w:r>
       <w:r>
         <w:rPr>
@@ -1884,7 +2001,7 @@
           <w:spacing w:val="22"/>
           <w:w w:val="125"/>
         </w:rPr>
-        <w:t> </w:t>
+        <w:t xml:space="preserve"> </w:t>
       </w:r>
       <w:r>
         <w:rPr>
@@ -1901,7 +2018,7 @@
           <w:w w:val="125"/>
           <w:sz w:val="20"/>
         </w:rPr>
-        <w:t> </w:t>
+        <w:t xml:space="preserve"> </w:t>
       </w:r>
       <w:r>
         <w:rPr>
@@ -1914,7 +2031,7 @@
           <w:spacing w:val="-24"/>
           <w:w w:val="125"/>
         </w:rPr>
-        <w:t> </w:t>
+        <w:t xml:space="preserve"> </w:t>
       </w:r>
       <w:r>
         <w:rPr>
@@ -1927,7 +2044,7 @@
           <w:spacing w:val="-24"/>
           <w:w w:val="125"/>
         </w:rPr>
-        <w:t> </w:t>
+        <w:t xml:space="preserve"> </w:t>
       </w:r>
       <w:r>
         <w:rPr>
@@ -1940,7 +2057,7 @@
           <w:spacing w:val="-50"/>
           <w:w w:val="125"/>
         </w:rPr>
-        <w:t> </w:t>
+        <w:t xml:space="preserve"> </w:t>
       </w:r>
       <w:r>
         <w:rPr>
@@ -1953,7 +2070,7 @@
           <w:spacing w:val="-17"/>
           <w:w w:val="125"/>
         </w:rPr>
-        <w:t> </w:t>
+        <w:t xml:space="preserve"> </w:t>
       </w:r>
       <w:r>
         <w:rPr>
@@ -1961,327 +2078,311 @@
         </w:rPr>
         <w:t>symbol.</w:t>
       </w:r>
-    </w:p>
-    <w:p>
-      <w:pPr>
-        <w:pStyle w:val="BodyText"/>
-        <w:spacing w:line="381" w:lineRule="auto" w:before="111"/>
-        <w:ind w:left="306" w:right="1242" w:firstLine="88"/>
-      </w:pPr>
-      <w:r>
-        <w:rPr/>
+      <w:r>
+        <w:rPr>
+          <w:w w:val="125"/>
+        </w:rPr>
+        <w:t>it will think it's will be an</w:t>
+      </w:r>
+    </w:p>
+    <w:p>
+      <w:pPr>
+        <w:pStyle w:val="BodyText"/>
+        <w:ind w:left="1233"/>
+        <w:rPr>
+          <w:sz w:val="20"/>
+        </w:rPr>
+      </w:pPr>
+      <w:r>
+        <w:rPr>
+          <w:sz w:val="20"/>
+        </w:rPr>
+      </w:r>
+      <w:r>
+        <w:rPr>
+          <w:sz w:val="20"/>
+        </w:rPr>
+        <w:pict w14:anchorId="58CF7589">
+          <v:group id="_x0000_s1085" alt="" style="width:444.85pt;height:133.95pt;mso-position-horizontal-relative:char;mso-position-vertical-relative:line" coordsize="8897,2679">
+            <v:shape id="_x0000_s1086" alt="" style="position:absolute;left:6;top:6;width:8884;height:2665" coordorigin="7,7" coordsize="8884,2665" path="m7,2614l7,64r,-7l8,49r3,-7l14,35r4,-6l24,24r5,-6l35,14r7,-3l49,8,57,7r7,l8832,7r8,l8847,8r7,3l8861,14r7,4l8873,24r5,5l8883,35r3,7l8888,49r2,8l8890,64r,2550l8890,2621r-2,8l8886,2636r-3,7l8832,2672r-8768,l11,2636r-3,-7l7,2621r,-7xe" filled="f" strokecolor="#e3ecf2" strokeweight=".23386mm">
+              <v:path arrowok="t"/>
+            </v:shape>
+            <v:shape id="_x0000_s1087" type="#_x0000_t202" alt="" style="position:absolute;left:226;top:278;width:6108;height:215;mso-wrap-style:square;v-text-anchor:top" filled="f" stroked="f">
+              <v:textbox inset="0,0,0,0">
+                <w:txbxContent>
+                  <w:p>
+                    <w:pPr>
+                      <w:spacing w:line="212" w:lineRule="exact"/>
+                      <w:rPr>
+                        <w:rFonts w:ascii="Consolas"/>
+                        <w:sz w:val="21"/>
+                      </w:rPr>
+                    </w:pPr>
+                    <w:r>
+                      <w:rPr>
+                        <w:rFonts w:ascii="Consolas"/>
+                        <w:sz w:val="21"/>
+                      </w:rPr>
+                      <w:t>const carrots = ["bright orange", "ripe", "rotten"]</w:t>
+                    </w:r>
+                  </w:p>
+                </w:txbxContent>
+              </v:textbox>
+            </v:shape>
+            <v:shape id="_x0000_s1088" type="#_x0000_t202" alt="" style="position:absolute;left:226;top:914;width:5631;height:1488;mso-wrap-style:square;v-text-anchor:top" filled="f" stroked="f">
+              <v:textbox inset="0,0,0,0">
+                <w:txbxContent>
+                  <w:p>
+                    <w:pPr>
+                      <w:spacing w:line="212" w:lineRule="exact"/>
+                      <w:rPr>
+                        <w:rFonts w:ascii="Consolas"/>
+                        <w:sz w:val="21"/>
+                      </w:rPr>
+                    </w:pPr>
+                    <w:r>
+                      <w:rPr>
+                        <w:rFonts w:ascii="Consolas"/>
+                        <w:sz w:val="21"/>
+                      </w:rPr>
+                      <w:t xml:space="preserve">function </w:t>
+                    </w:r>
+                    <w:proofErr w:type="spellStart"/>
+                    <w:r>
+                      <w:rPr>
+                        <w:rFonts w:ascii="Consolas"/>
+                        <w:sz w:val="21"/>
+                      </w:rPr>
+                      <w:t>mapVegetables</w:t>
+                    </w:r>
+                    <w:proofErr w:type="spellEnd"/>
+                    <w:r>
+                      <w:rPr>
+                        <w:rFonts w:ascii="Consolas"/>
+                        <w:sz w:val="21"/>
+                      </w:rPr>
+                      <w:t>(arr) {</w:t>
+                    </w:r>
+                  </w:p>
+                  <w:p>
+                    <w:pPr>
+                      <w:spacing w:before="36"/>
+                      <w:ind w:left="477"/>
+                      <w:rPr>
+                        <w:rFonts w:ascii="Consolas"/>
+                        <w:sz w:val="21"/>
+                      </w:rPr>
+                    </w:pPr>
+                    <w:r>
+                      <w:rPr>
+                        <w:rFonts w:ascii="Consolas"/>
+                        <w:sz w:val="21"/>
+                      </w:rPr>
+                      <w:t xml:space="preserve">return </w:t>
+                    </w:r>
+                    <w:proofErr w:type="spellStart"/>
+                    <w:r>
+                      <w:rPr>
+                        <w:rFonts w:ascii="Consolas"/>
+                        <w:sz w:val="21"/>
+                      </w:rPr>
+                      <w:t>arr.map</w:t>
+                    </w:r>
+                    <w:proofErr w:type="spellEnd"/>
+                    <w:r>
+                      <w:rPr>
+                        <w:rFonts w:ascii="Consolas"/>
+                        <w:sz w:val="21"/>
+                      </w:rPr>
+                      <w:t>(function(carrot) {</w:t>
+                    </w:r>
+                  </w:p>
+                  <w:p>
+                    <w:pPr>
+                      <w:spacing w:before="37"/>
+                      <w:ind w:left="955"/>
+                      <w:rPr>
+                        <w:rFonts w:ascii="Consolas"/>
+                        <w:sz w:val="21"/>
+                      </w:rPr>
+                    </w:pPr>
+                    <w:r>
+                      <w:rPr>
+                        <w:rFonts w:ascii="Consolas"/>
+                        <w:sz w:val="21"/>
+                      </w:rPr>
+                      <w:t>return { type: "carrot", name: carrot }</w:t>
+                    </w:r>
+                  </w:p>
+                  <w:p>
+                    <w:pPr>
+                      <w:spacing w:before="36"/>
+                      <w:ind w:left="477"/>
+                      <w:rPr>
+                        <w:rFonts w:ascii="Consolas"/>
+                        <w:sz w:val="21"/>
+                      </w:rPr>
+                    </w:pPr>
+                    <w:r>
+                      <w:rPr>
+                        <w:rFonts w:ascii="Consolas"/>
+                        <w:sz w:val="21"/>
+                      </w:rPr>
+                      <w:t>})</w:t>
+                    </w:r>
+                  </w:p>
+                  <w:p>
+                    <w:pPr>
+                      <w:spacing w:before="36"/>
+                      <w:rPr>
+                        <w:rFonts w:ascii="Consolas"/>
+                        <w:sz w:val="21"/>
+                      </w:rPr>
+                    </w:pPr>
+                    <w:r>
+                      <w:rPr>
+                        <w:rFonts w:ascii="Consolas"/>
+                        <w:w w:val="102"/>
+                        <w:sz w:val="21"/>
+                      </w:rPr>
+                      <w:t>}</w:t>
+                    </w:r>
+                  </w:p>
+                </w:txbxContent>
+              </v:textbox>
+            </v:shape>
+            <w10:anchorlock/>
+          </v:group>
+        </w:pict>
+      </w:r>
+    </w:p>
+    <w:p>
+      <w:pPr>
+        <w:pStyle w:val="BodyText"/>
+        <w:spacing w:before="8"/>
+        <w:rPr>
+          <w:sz w:val="23"/>
+        </w:rPr>
+      </w:pPr>
+    </w:p>
+    <w:p>
+      <w:pPr>
+        <w:rPr>
+          <w:sz w:val="23"/>
+        </w:rPr>
+        <w:sectPr>
+          <w:pgSz w:w="12240" w:h="15840"/>
+          <w:pgMar w:top="560" w:right="440" w:bottom="280" w:left="440" w:header="720" w:footer="720" w:gutter="0"/>
+          <w:cols w:space="720"/>
+        </w:sectPr>
+      </w:pPr>
+    </w:p>
+    <w:p>
+      <w:pPr>
+        <w:pStyle w:val="Heading2"/>
+      </w:pPr>
+      <w:r>
+        <w:t>Task 2</w:t>
+      </w:r>
+    </w:p>
+    <w:p>
+      <w:pPr>
+        <w:pStyle w:val="BodyText"/>
+        <w:spacing w:before="183"/>
+        <w:ind w:left="1232"/>
+      </w:pPr>
+      <w:r>
+        <w:pict w14:anchorId="1B4FDC70">
+          <v:group id="_x0000_s1082" alt="" style="position:absolute;left:0;text-align:left;margin-left:162.9pt;margin-top:7.4pt;width:61pt;height:14.6pt;z-index:251645952;mso-position-horizontal-relative:page" coordorigin="3305,12" coordsize="1220,292">
+            <v:shape id="_x0000_s1083" alt="" style="position:absolute;left:3311;top:18;width:1207;height:279" coordorigin="3311,19" coordsize="1207,279" path="m3311,277r,-239l3311,36r1,-3l3313,31r1,-3l3315,26r2,-2l3319,23r2,-2l3323,20r3,-1l3328,19r3,l4498,19r2,l4503,19r2,1l4508,21r2,2l4512,24r2,2l4518,38r,239l4505,295r-2,1l4500,297r-2,l3331,297r-3,l3326,296r-3,-1l3321,294r-10,-14l3311,277xe" filled="f" strokecolor="#e3ecf2" strokeweight=".23386mm">
+              <v:path arrowok="t"/>
+            </v:shape>
+            <v:shape id="_x0000_s1084" type="#_x0000_t202" alt="" style="position:absolute;left:3304;top:11;width:1220;height:292;mso-wrap-style:square;v-text-anchor:top" filled="f" stroked="f">
+              <v:textbox inset="0,0,0,0">
+                <w:txbxContent>
+                  <w:p>
+                    <w:pPr>
+                      <w:spacing w:before="61"/>
+                      <w:ind w:left="55"/>
+                      <w:rPr>
+                        <w:rFonts w:ascii="Courier"/>
+                        <w:sz w:val="20"/>
+                      </w:rPr>
+                    </w:pPr>
+                    <w:r>
+                      <w:rPr>
+                        <w:rFonts w:ascii="Courier"/>
+                        <w:sz w:val="20"/>
+                      </w:rPr>
+                      <w:t>.filter()</w:t>
+                    </w:r>
+                  </w:p>
+                </w:txbxContent>
+              </v:textbox>
+            </v:shape>
+            <w10:wrap anchorx="page"/>
+          </v:group>
+        </w:pict>
+      </w:r>
+      <w:r>
+        <w:rPr>
+          <w:w w:val="130"/>
+        </w:rPr>
+        <w:t>Re-write</w:t>
+      </w:r>
+      <w:r>
+        <w:rPr>
+          <w:spacing w:val="-36"/>
+          <w:w w:val="130"/>
+        </w:rPr>
+        <w:t xml:space="preserve"> </w:t>
+      </w:r>
+      <w:r>
+        <w:rPr>
+          <w:w w:val="130"/>
+        </w:rPr>
+        <w:t>this</w:t>
+      </w:r>
+    </w:p>
+    <w:p>
+      <w:pPr>
+        <w:pStyle w:val="BodyText"/>
+        <w:rPr>
+          <w:sz w:val="30"/>
+        </w:rPr>
+      </w:pPr>
+      <w:r>
         <w:br w:type="column"/>
       </w:r>
-      <w:r>
-        <w:rPr>
-          <w:w w:val="125"/>
-        </w:rPr>
-        <w:t>it will think it's will be an</w:t>
-      </w:r>
-    </w:p>
-    <w:p>
-      <w:pPr>
-        <w:spacing w:after="0" w:line="381" w:lineRule="auto"/>
+    </w:p>
+    <w:p>
+      <w:pPr>
+        <w:pStyle w:val="BodyText"/>
+        <w:spacing w:before="6"/>
+        <w:rPr>
+          <w:sz w:val="31"/>
+        </w:rPr>
+      </w:pPr>
+    </w:p>
+    <w:p>
+      <w:pPr>
+        <w:pStyle w:val="BodyText"/>
+        <w:ind w:left="1232"/>
+      </w:pPr>
+      <w:r>
+        <w:rPr>
+          <w:w w:val="125"/>
+        </w:rPr>
+        <w:t>using an arrow function:</w:t>
+      </w:r>
+    </w:p>
+    <w:p>
+      <w:pPr>
         <w:sectPr>
           <w:type w:val="continuous"/>
           <w:pgSz w:w="12240" w:h="15840"/>
-          <w:pgMar w:top="1020" w:bottom="280" w:left="440" w:right="440"/>
-          <w:cols w:num="2" w:equalWidth="0">
-            <w:col w:w="7424" w:space="40"/>
-            <w:col w:w="3896"/>
-          </w:cols>
-        </w:sectPr>
-      </w:pPr>
-    </w:p>
-    <w:p>
-      <w:pPr>
-        <w:pStyle w:val="BodyText"/>
-        <w:ind w:left="1233"/>
-        <w:rPr>
-          <w:sz w:val="20"/>
-        </w:rPr>
-      </w:pPr>
-      <w:r>
-        <w:rPr>
-          <w:sz w:val="20"/>
-        </w:rPr>
-        <w:pict>
-          <v:group style="width:444.85pt;height:133.950pt;mso-position-horizontal-relative:char;mso-position-vertical-relative:line" coordorigin="0,0" coordsize="8897,2679">
-            <v:shape style="position:absolute;left:6;top:6;width:8884;height:2665" coordorigin="7,7" coordsize="8884,2665" path="m7,2614l7,64,7,57,8,49,11,42,14,35,18,29,24,24,29,18,35,14,42,11,49,8,57,7,64,7,8832,7,8840,7,8847,8,8854,11,8861,14,8868,18,8873,24,8878,29,8883,35,8886,42,8888,49,8890,57,8890,64,8890,2614,8890,2621,8888,2629,8886,2636,8883,2643,8832,2672,64,2672,11,2636,8,2629,7,2621,7,2614xe" filled="false" stroked="true" strokeweight=".662932pt" strokecolor="#e3ecf2">
-              <v:path arrowok="t"/>
-              <v:stroke dashstyle="solid"/>
-            </v:shape>
-            <v:shape style="position:absolute;left:226;top:278;width:6108;height:215" type="#_x0000_t202" filled="false" stroked="false">
-              <v:textbox inset="0,0,0,0">
-                <w:txbxContent>
-                  <w:p>
-                    <w:pPr>
-                      <w:spacing w:line="212" w:lineRule="exact" w:before="0"/>
-                      <w:ind w:left="0" w:right="0" w:firstLine="0"/>
-                      <w:jc w:val="left"/>
-                      <w:rPr>
-                        <w:rFonts w:ascii="Consolas"/>
-                        <w:sz w:val="21"/>
-                      </w:rPr>
-                    </w:pPr>
-                    <w:r>
-                      <w:rPr>
-                        <w:rFonts w:ascii="Consolas"/>
-                        <w:sz w:val="21"/>
-                      </w:rPr>
-                      <w:t>const carrots = ["bright orange", "ripe", "rotten"]</w:t>
-                    </w:r>
-                  </w:p>
-                </w:txbxContent>
-              </v:textbox>
-              <w10:wrap type="none"/>
-            </v:shape>
-            <v:shape style="position:absolute;left:226;top:914;width:5631;height:1488" type="#_x0000_t202" filled="false" stroked="false">
-              <v:textbox inset="0,0,0,0">
-                <w:txbxContent>
-                  <w:p>
-                    <w:pPr>
-                      <w:spacing w:line="212" w:lineRule="exact" w:before="0"/>
-                      <w:ind w:left="0" w:right="0" w:firstLine="0"/>
-                      <w:jc w:val="left"/>
-                      <w:rPr>
-                        <w:rFonts w:ascii="Consolas"/>
-                        <w:sz w:val="21"/>
-                      </w:rPr>
-                    </w:pPr>
-                    <w:r>
-                      <w:rPr>
-                        <w:rFonts w:ascii="Consolas"/>
-                        <w:sz w:val="21"/>
-                      </w:rPr>
-                      <w:t>function mapVegetables(arr) {</w:t>
-                    </w:r>
-                  </w:p>
-                  <w:p>
-                    <w:pPr>
-                      <w:spacing w:before="36"/>
-                      <w:ind w:left="477" w:right="0" w:firstLine="0"/>
-                      <w:jc w:val="left"/>
-                      <w:rPr>
-                        <w:rFonts w:ascii="Consolas"/>
-                        <w:sz w:val="21"/>
-                      </w:rPr>
-                    </w:pPr>
-                    <w:r>
-                      <w:rPr>
-                        <w:rFonts w:ascii="Consolas"/>
-                        <w:sz w:val="21"/>
-                      </w:rPr>
-                      <w:t>return arr.map(function(carrot) {</w:t>
-                    </w:r>
-                  </w:p>
-                  <w:p>
-                    <w:pPr>
-                      <w:spacing w:before="37"/>
-                      <w:ind w:left="955" w:right="0" w:firstLine="0"/>
-                      <w:jc w:val="left"/>
-                      <w:rPr>
-                        <w:rFonts w:ascii="Consolas"/>
-                        <w:sz w:val="21"/>
-                      </w:rPr>
-                    </w:pPr>
-                    <w:r>
-                      <w:rPr>
-                        <w:rFonts w:ascii="Consolas"/>
-                        <w:sz w:val="21"/>
-                      </w:rPr>
-                      <w:t>return { type: "carrot", name: carrot }</w:t>
-                    </w:r>
-                  </w:p>
-                  <w:p>
-                    <w:pPr>
-                      <w:spacing w:before="36"/>
-                      <w:ind w:left="477" w:right="0" w:firstLine="0"/>
-                      <w:jc w:val="left"/>
-                      <w:rPr>
-                        <w:rFonts w:ascii="Consolas"/>
-                        <w:sz w:val="21"/>
-                      </w:rPr>
-                    </w:pPr>
-                    <w:r>
-                      <w:rPr>
-                        <w:rFonts w:ascii="Consolas"/>
-                        <w:sz w:val="21"/>
-                      </w:rPr>
-                      <w:t>})</w:t>
-                    </w:r>
-                  </w:p>
-                  <w:p>
-                    <w:pPr>
-                      <w:spacing w:before="36"/>
-                      <w:ind w:left="0" w:right="0" w:firstLine="0"/>
-                      <w:jc w:val="left"/>
-                      <w:rPr>
-                        <w:rFonts w:ascii="Consolas"/>
-                        <w:sz w:val="21"/>
-                      </w:rPr>
-                    </w:pPr>
-                    <w:r>
-                      <w:rPr>
-                        <w:rFonts w:ascii="Consolas"/>
-                        <w:w w:val="102"/>
-                        <w:sz w:val="21"/>
-                      </w:rPr>
-                      <w:t>}</w:t>
-                    </w:r>
-                  </w:p>
-                </w:txbxContent>
-              </v:textbox>
-              <w10:wrap type="none"/>
-            </v:shape>
-          </v:group>
-        </w:pict>
-      </w:r>
-      <w:r>
-        <w:rPr>
-          <w:sz w:val="20"/>
-        </w:rPr>
-      </w:r>
-    </w:p>
-    <w:p>
-      <w:pPr>
-        <w:pStyle w:val="BodyText"/>
-        <w:spacing w:before="8"/>
-        <w:rPr>
-          <w:sz w:val="23"/>
-        </w:rPr>
-      </w:pPr>
-    </w:p>
-    <w:p>
-      <w:pPr>
-        <w:spacing w:after="0"/>
-        <w:rPr>
-          <w:sz w:val="23"/>
-        </w:rPr>
-        <w:sectPr>
-          <w:pgSz w:w="12240" w:h="15840"/>
-          <w:pgMar w:top="560" w:bottom="280" w:left="440" w:right="440"/>
-        </w:sectPr>
-      </w:pPr>
-    </w:p>
-    <w:p>
-      <w:pPr>
-        <w:pStyle w:val="Heading2"/>
-      </w:pPr>
-      <w:r>
-        <w:rPr/>
-        <w:t>Task 2</w:t>
-      </w:r>
-    </w:p>
-    <w:p>
-      <w:pPr>
-        <w:pStyle w:val="BodyText"/>
-        <w:spacing w:before="183"/>
-        <w:ind w:left="1232"/>
-      </w:pPr>
-      <w:r>
-        <w:rPr>
-          <w:w w:val="130"/>
-        </w:rPr>
-        <w:t>Re-write</w:t>
-      </w:r>
-      <w:r>
-        <w:rPr>
-          <w:spacing w:val="-36"/>
-          <w:w w:val="130"/>
-        </w:rPr>
-        <w:t> </w:t>
-      </w:r>
-      <w:r>
-        <w:rPr>
-          <w:w w:val="130"/>
-        </w:rPr>
-        <w:t>this</w:t>
-      </w:r>
-    </w:p>
-    <w:p>
-      <w:pPr>
-        <w:pStyle w:val="BodyText"/>
-        <w:rPr>
-          <w:sz w:val="30"/>
-        </w:rPr>
-      </w:pPr>
-      <w:r>
-        <w:rPr/>
-        <w:br w:type="column"/>
-      </w:r>
-      <w:r>
-        <w:rPr>
-          <w:sz w:val="30"/>
-        </w:rPr>
-      </w:r>
-    </w:p>
-    <w:p>
-      <w:pPr>
-        <w:pStyle w:val="BodyText"/>
-        <w:spacing w:before="6"/>
-        <w:rPr>
-          <w:sz w:val="31"/>
-        </w:rPr>
-      </w:pPr>
-    </w:p>
-    <w:p>
-      <w:pPr>
-        <w:pStyle w:val="BodyText"/>
-        <w:ind w:left="1232"/>
-      </w:pPr>
-      <w:r>
-        <w:rPr/>
-        <w:pict>
-          <v:group style="position:absolute;margin-left:165.226898pt;margin-top:.596155pt;width:61pt;height:14.6pt;mso-position-horizontal-relative:page;mso-position-vertical-relative:paragraph;z-index:1720" coordorigin="3305,12" coordsize="1220,292">
-            <v:shape style="position:absolute;left:3311;top:18;width:1207;height:279" coordorigin="3311,19" coordsize="1207,279" path="m3311,277l3311,38,3311,36,3312,33,3313,31,3314,28,3315,26,3317,24,3319,23,3321,21,3323,20,3326,19,3328,19,3331,19,4498,19,4500,19,4503,19,4505,20,4508,21,4510,23,4512,24,4514,26,4518,38,4518,277,4505,295,4503,296,4500,297,4498,297,3331,297,3328,297,3326,296,3323,295,3321,294,3311,280,3311,277xe" filled="false" stroked="true" strokeweight=".662932pt" strokecolor="#e3ecf2">
-              <v:path arrowok="t"/>
-              <v:stroke dashstyle="solid"/>
-            </v:shape>
-            <v:shape style="position:absolute;left:3304;top:11;width:1220;height:292" type="#_x0000_t202" filled="false" stroked="false">
-              <v:textbox inset="0,0,0,0">
-                <w:txbxContent>
-                  <w:p>
-                    <w:pPr>
-                      <w:spacing w:before="61"/>
-                      <w:ind w:left="55" w:right="0" w:firstLine="0"/>
-                      <w:jc w:val="left"/>
-                      <w:rPr>
-                        <w:rFonts w:ascii="Courier"/>
-                        <w:sz w:val="20"/>
-                      </w:rPr>
-                    </w:pPr>
-                    <w:r>
-                      <w:rPr>
-                        <w:rFonts w:ascii="Courier"/>
-                        <w:sz w:val="20"/>
-                      </w:rPr>
-                      <w:t>.filter()</w:t>
-                    </w:r>
-                  </w:p>
-                </w:txbxContent>
-              </v:textbox>
-              <w10:wrap type="none"/>
-            </v:shape>
-            <w10:wrap type="none"/>
-          </v:group>
-        </w:pict>
-      </w:r>
-      <w:r>
-        <w:rPr>
-          <w:w w:val="125"/>
-        </w:rPr>
-        <w:t>using an arrow function:</w:t>
-      </w:r>
-    </w:p>
-    <w:p>
-      <w:pPr>
-        <w:spacing w:after="0"/>
-        <w:sectPr>
-          <w:type w:val="continuous"/>
-          <w:pgSz w:w="12240" w:h="15840"/>
-          <w:pgMar w:top="1020" w:bottom="280" w:left="440" w:right="440"/>
-          <w:cols w:num="2" w:equalWidth="0">
+          <w:pgMar w:top="1020" w:right="440" w:bottom="280" w:left="440" w:header="720" w:footer="720" w:gutter="0"/>
+          <w:cols w:num="2" w:space="720" w:equalWidth="0">
             <w:col w:w="2848" w:space="58"/>
             <w:col w:w="8454"/>
           </w:cols>
@@ -2317,20 +2418,22 @@
         <w:rPr>
           <w:sz w:val="20"/>
         </w:rPr>
-        <w:pict>
-          <v:group style="width:444.85pt;height:405.1pt;mso-position-horizontal-relative:char;mso-position-vertical-relative:line" coordorigin="0,0" coordsize="8897,8102">
-            <v:shape style="position:absolute;left:6;top:6;width:8884;height:8088" coordorigin="7,7" coordsize="8884,8088" path="m7,8037l7,64,7,57,8,49,11,42,14,35,18,29,24,24,29,18,35,14,42,11,49,8,57,7,64,7,8832,7,8840,7,8847,8,8854,11,8861,14,8868,18,8873,24,8878,29,8890,64,8890,8037,8854,8090,8832,8094,64,8094,11,8059,8,8052,7,8044,7,8037xe" filled="false" stroked="true" strokeweight=".662932pt" strokecolor="#e3ecf2">
+      </w:r>
+      <w:r>
+        <w:rPr>
+          <w:sz w:val="20"/>
+        </w:rPr>
+        <w:pict w14:anchorId="64C61196">
+          <v:group id="_x0000_s1078" alt="" style="width:444.85pt;height:405.1pt;mso-position-horizontal-relative:char;mso-position-vertical-relative:line" coordsize="8897,8102">
+            <v:shape id="_x0000_s1079" alt="" style="position:absolute;left:6;top:6;width:8884;height:8088" coordorigin="7,7" coordsize="8884,8088" path="m7,8037l7,64r,-7l8,49r3,-7l14,35r4,-6l24,24r5,-6l35,14r7,-3l49,8,57,7r7,l8832,7r8,l8847,8r7,3l8861,14r7,4l8873,24r5,5l8890,64r,7973l8854,8090r-22,4l64,8094,11,8059r-3,-7l7,8044r,-7xe" filled="f" strokecolor="#e3ecf2" strokeweight=".23386mm">
               <v:path arrowok="t"/>
-              <v:stroke dashstyle="solid"/>
             </v:shape>
-            <v:shape style="position:absolute;left:226;top:278;width:3721;height:5625" type="#_x0000_t202" filled="false" stroked="false">
+            <v:shape id="_x0000_s1080" type="#_x0000_t202" alt="" style="position:absolute;left:226;top:278;width:3721;height:5625;mso-wrap-style:square;v-text-anchor:top" filled="f" stroked="f">
               <v:textbox inset="0,0,0,0">
                 <w:txbxContent>
                   <w:p>
                     <w:pPr>
-                      <w:spacing w:line="212" w:lineRule="exact" w:before="0"/>
-                      <w:ind w:left="0" w:right="0" w:firstLine="0"/>
-                      <w:jc w:val="left"/>
+                      <w:spacing w:line="212" w:lineRule="exact"/>
                       <w:rPr>
                         <w:rFonts w:ascii="Consolas"/>
                         <w:sz w:val="21"/>
@@ -2347,8 +2450,7 @@
                   <w:p>
                     <w:pPr>
                       <w:spacing w:before="36"/>
-                      <w:ind w:left="477" w:right="0" w:firstLine="0"/>
-                      <w:jc w:val="left"/>
+                      <w:ind w:left="477"/>
                       <w:rPr>
                         <w:rFonts w:ascii="Consolas"/>
                         <w:sz w:val="21"/>
@@ -2365,9 +2467,8 @@
                   </w:p>
                   <w:p>
                     <w:pPr>
-                      <w:spacing w:line="271" w:lineRule="auto" w:before="37"/>
-                      <w:ind w:left="955" w:right="0" w:firstLine="0"/>
-                      <w:jc w:val="left"/>
+                      <w:spacing w:before="37" w:line="271" w:lineRule="auto"/>
+                      <w:ind w:left="955"/>
                       <w:rPr>
                         <w:rFonts w:ascii="Consolas"/>
                         <w:sz w:val="21"/>
@@ -2383,9 +2484,8 @@
                   </w:p>
                   <w:p>
                     <w:pPr>
-                      <w:spacing w:line="281" w:lineRule="exact" w:before="0"/>
-                      <w:ind w:left="477" w:right="0" w:firstLine="0"/>
-                      <w:jc w:val="left"/>
+                      <w:spacing w:line="281" w:lineRule="exact"/>
+                      <w:ind w:left="477"/>
                       <w:rPr>
                         <w:rFonts w:ascii="Consolas"/>
                         <w:sz w:val="21"/>
@@ -2402,8 +2502,7 @@
                   <w:p>
                     <w:pPr>
                       <w:spacing w:before="36"/>
-                      <w:ind w:left="477" w:right="0" w:firstLine="0"/>
-                      <w:jc w:val="left"/>
+                      <w:ind w:left="477"/>
                       <w:rPr>
                         <w:rFonts w:ascii="Consolas"/>
                         <w:sz w:val="21"/>
@@ -2420,9 +2519,8 @@
                   </w:p>
                   <w:p>
                     <w:pPr>
-                      <w:spacing w:line="271" w:lineRule="auto" w:before="36"/>
-                      <w:ind w:left="955" w:right="130" w:firstLine="0"/>
-                      <w:jc w:val="left"/>
+                      <w:spacing w:before="36" w:line="271" w:lineRule="auto"/>
+                      <w:ind w:left="955" w:right="130"/>
                       <w:rPr>
                         <w:rFonts w:ascii="Consolas"/>
                         <w:sz w:val="21"/>
@@ -2438,9 +2536,8 @@
                   </w:p>
                   <w:p>
                     <w:pPr>
-                      <w:spacing w:line="281" w:lineRule="exact" w:before="0"/>
-                      <w:ind w:left="477" w:right="0" w:firstLine="0"/>
-                      <w:jc w:val="left"/>
+                      <w:spacing w:line="281" w:lineRule="exact"/>
+                      <w:ind w:left="477"/>
                       <w:rPr>
                         <w:rFonts w:ascii="Consolas"/>
                         <w:sz w:val="21"/>
@@ -2457,8 +2554,7 @@
                   <w:p>
                     <w:pPr>
                       <w:spacing w:before="37"/>
-                      <w:ind w:left="477" w:right="0" w:firstLine="0"/>
-                      <w:jc w:val="left"/>
+                      <w:ind w:left="477"/>
                       <w:rPr>
                         <w:rFonts w:ascii="Consolas"/>
                         <w:sz w:val="21"/>
@@ -2475,9 +2571,8 @@
                   </w:p>
                   <w:p>
                     <w:pPr>
-                      <w:spacing w:line="271" w:lineRule="auto" w:before="36"/>
-                      <w:ind w:left="955" w:right="130" w:firstLine="0"/>
-                      <w:jc w:val="left"/>
+                      <w:spacing w:before="36" w:line="271" w:lineRule="auto"/>
+                      <w:ind w:left="955" w:right="130"/>
                       <w:rPr>
                         <w:rFonts w:ascii="Consolas"/>
                         <w:sz w:val="21"/>
@@ -2493,9 +2588,8 @@
                   </w:p>
                   <w:p>
                     <w:pPr>
-                      <w:spacing w:line="281" w:lineRule="exact" w:before="0"/>
-                      <w:ind w:left="477" w:right="0" w:firstLine="0"/>
-                      <w:jc w:val="left"/>
+                      <w:spacing w:line="281" w:lineRule="exact"/>
+                      <w:ind w:left="477"/>
                       <w:rPr>
                         <w:rFonts w:ascii="Consolas"/>
                         <w:sz w:val="21"/>
@@ -2512,8 +2606,7 @@
                   <w:p>
                     <w:pPr>
                       <w:spacing w:before="37"/>
-                      <w:ind w:left="477" w:right="0" w:firstLine="0"/>
-                      <w:jc w:val="left"/>
+                      <w:ind w:left="477"/>
                       <w:rPr>
                         <w:rFonts w:ascii="Consolas"/>
                         <w:sz w:val="21"/>
@@ -2530,9 +2623,8 @@
                   </w:p>
                   <w:p>
                     <w:pPr>
-                      <w:spacing w:line="271" w:lineRule="auto" w:before="36"/>
-                      <w:ind w:left="955" w:right="130" w:firstLine="0"/>
-                      <w:jc w:val="left"/>
+                      <w:spacing w:before="36" w:line="271" w:lineRule="auto"/>
+                      <w:ind w:left="955" w:right="130"/>
                       <w:rPr>
                         <w:rFonts w:ascii="Consolas"/>
                         <w:sz w:val="21"/>
@@ -2548,9 +2640,8 @@
                   </w:p>
                   <w:p>
                     <w:pPr>
-                      <w:spacing w:line="281" w:lineRule="exact" w:before="0"/>
-                      <w:ind w:left="477" w:right="0" w:firstLine="0"/>
-                      <w:jc w:val="left"/>
+                      <w:spacing w:line="281" w:lineRule="exact"/>
+                      <w:ind w:left="477"/>
                       <w:rPr>
                         <w:rFonts w:ascii="Consolas"/>
                         <w:sz w:val="21"/>
@@ -2568,8 +2659,6 @@
                   <w:p>
                     <w:pPr>
                       <w:spacing w:before="37"/>
-                      <w:ind w:left="0" w:right="0" w:firstLine="0"/>
-                      <w:jc w:val="left"/>
                       <w:rPr>
                         <w:rFonts w:ascii="Consolas"/>
                         <w:sz w:val="21"/>
@@ -2586,52 +2675,88 @@
                   </w:p>
                 </w:txbxContent>
               </v:textbox>
-              <w10:wrap type="none"/>
             </v:shape>
-            <v:shape style="position:absolute;left:226;top:6323;width:4795;height:1488" type="#_x0000_t202" filled="false" stroked="false">
+            <v:shape id="_x0000_s1081" type="#_x0000_t202" alt="" style="position:absolute;left:226;top:6323;width:4795;height:1488;mso-wrap-style:square;v-text-anchor:top" filled="f" stroked="f">
               <v:textbox inset="0,0,0,0">
                 <w:txbxContent>
                   <w:p>
                     <w:pPr>
-                      <w:spacing w:line="212" w:lineRule="exact" w:before="0"/>
-                      <w:ind w:left="0" w:right="0" w:firstLine="0"/>
-                      <w:jc w:val="left"/>
-                      <w:rPr>
-                        <w:rFonts w:ascii="Consolas"/>
-                        <w:sz w:val="21"/>
-                      </w:rPr>
-                    </w:pPr>
-                    <w:r>
-                      <w:rPr>
-                        <w:rFonts w:ascii="Consolas"/>
-                        <w:sz w:val="21"/>
-                      </w:rPr>
-                      <w:t>function filterForFriendly(arr) {</w:t>
-                    </w:r>
-                  </w:p>
-                  <w:p>
-                    <w:pPr>
-                      <w:spacing w:line="271" w:lineRule="auto" w:before="36"/>
-                      <w:ind w:left="955" w:right="0" w:hanging="478"/>
-                      <w:jc w:val="left"/>
-                      <w:rPr>
-                        <w:rFonts w:ascii="Consolas"/>
-                        <w:sz w:val="21"/>
-                      </w:rPr>
-                    </w:pPr>
-                    <w:r>
-                      <w:rPr>
-                        <w:rFonts w:ascii="Consolas"/>
-                        <w:sz w:val="21"/>
-                      </w:rPr>
-                      <w:t>return arr.filter(function(person) { return person.friendly</w:t>
-                    </w:r>
-                  </w:p>
-                  <w:p>
-                    <w:pPr>
-                      <w:spacing w:line="281" w:lineRule="exact" w:before="0"/>
-                      <w:ind w:left="477" w:right="0" w:firstLine="0"/>
-                      <w:jc w:val="left"/>
+                      <w:spacing w:line="212" w:lineRule="exact"/>
+                      <w:rPr>
+                        <w:rFonts w:ascii="Consolas"/>
+                        <w:sz w:val="21"/>
+                      </w:rPr>
+                    </w:pPr>
+                    <w:r>
+                      <w:rPr>
+                        <w:rFonts w:ascii="Consolas"/>
+                        <w:sz w:val="21"/>
+                      </w:rPr>
+                      <w:t xml:space="preserve">function </w:t>
+                    </w:r>
+                    <w:proofErr w:type="spellStart"/>
+                    <w:r>
+                      <w:rPr>
+                        <w:rFonts w:ascii="Consolas"/>
+                        <w:sz w:val="21"/>
+                      </w:rPr>
+                      <w:t>filterForFriendly</w:t>
+                    </w:r>
+                    <w:proofErr w:type="spellEnd"/>
+                    <w:r>
+                      <w:rPr>
+                        <w:rFonts w:ascii="Consolas"/>
+                        <w:sz w:val="21"/>
+                      </w:rPr>
+                      <w:t>(arr) {</w:t>
+                    </w:r>
+                  </w:p>
+                  <w:p>
+                    <w:pPr>
+                      <w:spacing w:before="36" w:line="271" w:lineRule="auto"/>
+                      <w:ind w:left="955" w:hanging="478"/>
+                      <w:rPr>
+                        <w:rFonts w:ascii="Consolas"/>
+                        <w:sz w:val="21"/>
+                      </w:rPr>
+                    </w:pPr>
+                    <w:r>
+                      <w:rPr>
+                        <w:rFonts w:ascii="Consolas"/>
+                        <w:sz w:val="21"/>
+                      </w:rPr>
+                      <w:t xml:space="preserve">return </w:t>
+                    </w:r>
+                    <w:proofErr w:type="spellStart"/>
+                    <w:r>
+                      <w:rPr>
+                        <w:rFonts w:ascii="Consolas"/>
+                        <w:sz w:val="21"/>
+                      </w:rPr>
+                      <w:t>arr.filter</w:t>
+                    </w:r>
+                    <w:proofErr w:type="spellEnd"/>
+                    <w:r>
+                      <w:rPr>
+                        <w:rFonts w:ascii="Consolas"/>
+                        <w:sz w:val="21"/>
+                      </w:rPr>
+                      <w:t xml:space="preserve">(function(person) { return </w:t>
+                    </w:r>
+                    <w:proofErr w:type="spellStart"/>
+                    <w:r>
+                      <w:rPr>
+                        <w:rFonts w:ascii="Consolas"/>
+                        <w:sz w:val="21"/>
+                      </w:rPr>
+                      <w:t>person.friendly</w:t>
+                    </w:r>
+                    <w:proofErr w:type="spellEnd"/>
+                  </w:p>
+                  <w:p>
+                    <w:pPr>
+                      <w:spacing w:line="281" w:lineRule="exact"/>
+                      <w:ind w:left="477"/>
                       <w:rPr>
                         <w:rFonts w:ascii="Consolas"/>
                         <w:sz w:val="21"/>
@@ -2648,8 +2773,6 @@
                   <w:p>
                     <w:pPr>
                       <w:spacing w:before="37"/>
-                      <w:ind w:left="0" w:right="0" w:firstLine="0"/>
-                      <w:jc w:val="left"/>
                       <w:rPr>
                         <w:rFonts w:ascii="Consolas"/>
                         <w:sz w:val="21"/>
@@ -2666,16 +2789,11 @@
                   </w:p>
                 </w:txbxContent>
               </v:textbox>
-              <w10:wrap type="none"/>
             </v:shape>
+            <w10:anchorlock/>
           </v:group>
         </w:pict>
       </w:r>
-      <w:r>
-        <w:rPr>
-          <w:sz w:val="20"/>
-        </w:rPr>
-      </w:r>
     </w:p>
     <w:p>
       <w:pPr>
@@ -2691,7 +2809,6 @@
         <w:pStyle w:val="Heading2"/>
       </w:pPr>
       <w:r>
-        <w:rPr/>
         <w:t>Task 3</w:t>
       </w:r>
     </w:p>
@@ -2710,11 +2827,11 @@
     </w:p>
     <w:p>
       <w:pPr>
-        <w:spacing w:after="0"/>
         <w:sectPr>
           <w:type w:val="continuous"/>
           <w:pgSz w:w="12240" w:h="15840"/>
-          <w:pgMar w:top="1020" w:bottom="280" w:left="440" w:right="440"/>
+          <w:pgMar w:top="1020" w:right="440" w:bottom="280" w:left="440" w:header="720" w:footer="720" w:gutter="0"/>
+          <w:cols w:space="720"/>
         </w:sectPr>
       </w:pPr>
     </w:p>
@@ -2730,31 +2847,49 @@
         <w:rPr>
           <w:sz w:val="20"/>
         </w:rPr>
-        <w:pict>
-          <v:group style="width:444.85pt;height:133.950pt;mso-position-horizontal-relative:char;mso-position-vertical-relative:line" coordorigin="0,0" coordsize="8897,2679">
-            <v:shape style="position:absolute;left:6;top:6;width:8884;height:2665" coordorigin="7,7" coordsize="8884,2665" path="m7,2614l7,64,7,57,8,49,11,42,14,35,18,29,24,24,29,18,35,14,42,11,49,8,57,7,64,7,8832,7,8840,7,8847,8,8854,11,8861,14,8868,18,8873,24,8878,29,8883,35,8886,42,8888,49,8890,57,8890,64,8890,2614,8890,2621,8888,2629,8886,2636,8883,2643,8854,2667,8847,2670,8840,2672,8832,2672,64,2672,57,2672,49,2670,42,2667,35,2664,11,2636,8,2629,7,2621,7,2614xe" filled="false" stroked="true" strokeweight=".662932pt" strokecolor="#e3ecf2">
+      </w:r>
+      <w:r>
+        <w:rPr>
+          <w:sz w:val="20"/>
+        </w:rPr>
+        <w:pict w14:anchorId="406E74EB">
+          <v:group id="_x0000_s1074" alt="" style="width:444.85pt;height:133.95pt;mso-position-horizontal-relative:char;mso-position-vertical-relative:line" coordsize="8897,2679">
+            <v:shape id="_x0000_s1075" alt="" style="position:absolute;left:6;top:6;width:8884;height:2665" coordorigin="7,7" coordsize="8884,2665" path="m7,2614l7,64r,-7l8,49r3,-7l14,35r4,-6l24,24r5,-6l35,14r7,-3l49,8,57,7r7,l8832,7r8,l8847,8r7,3l8861,14r7,4l8873,24r5,5l8883,35r3,7l8888,49r2,8l8890,64r,2550l8890,2621r-2,8l8886,2636r-3,7l8854,2667r-7,3l8840,2672r-8,l64,2672r-7,l49,2670r-7,-3l35,2664,11,2636r-3,-7l7,2621r,-7xe" filled="f" strokecolor="#e3ecf2" strokeweight=".23386mm">
               <v:path arrowok="t"/>
-              <v:stroke dashstyle="solid"/>
             </v:shape>
-            <v:shape style="position:absolute;left:226;top:278;width:3123;height:852" type="#_x0000_t202" filled="false" stroked="false">
+            <v:shape id="_x0000_s1076" type="#_x0000_t202" alt="" style="position:absolute;left:226;top:278;width:3123;height:852;mso-wrap-style:square;v-text-anchor:top" filled="f" stroked="f">
               <v:textbox inset="0,0,0,0">
                 <w:txbxContent>
                   <w:p>
                     <w:pPr>
-                      <w:spacing w:line="212" w:lineRule="exact" w:before="0"/>
-                      <w:ind w:left="0" w:right="0" w:firstLine="0"/>
-                      <w:jc w:val="left"/>
-                      <w:rPr>
-                        <w:rFonts w:ascii="Consolas"/>
-                        <w:sz w:val="21"/>
-                      </w:rPr>
-                    </w:pPr>
-                    <w:r>
-                      <w:rPr>
-                        <w:rFonts w:ascii="Consolas"/>
-                        <w:sz w:val="21"/>
-                      </w:rPr>
-                      <w:t>function doMathSum(a, b)</w:t>
+                      <w:spacing w:line="212" w:lineRule="exact"/>
+                      <w:rPr>
+                        <w:rFonts w:ascii="Consolas"/>
+                        <w:sz w:val="21"/>
+                      </w:rPr>
+                    </w:pPr>
+                    <w:r>
+                      <w:rPr>
+                        <w:rFonts w:ascii="Consolas"/>
+                        <w:sz w:val="21"/>
+                      </w:rPr>
+                      <w:t xml:space="preserve">function </w:t>
+                    </w:r>
+                    <w:proofErr w:type="spellStart"/>
+                    <w:r>
+                      <w:rPr>
+                        <w:rFonts w:ascii="Consolas"/>
+                        <w:sz w:val="21"/>
+                      </w:rPr>
+                      <w:t>doMathSum</w:t>
+                    </w:r>
+                    <w:proofErr w:type="spellEnd"/>
+                    <w:r>
+                      <w:rPr>
+                        <w:rFonts w:ascii="Consolas"/>
+                        <w:sz w:val="21"/>
+                      </w:rPr>
+                      <w:t>(a, b)</w:t>
                     </w:r>
                     <w:r>
                       <w:rPr>
@@ -2762,7 +2897,7 @@
                         <w:spacing w:val="89"/>
                         <w:sz w:val="21"/>
                       </w:rPr>
-                      <w:t> </w:t>
+                      <w:t xml:space="preserve"> </w:t>
                     </w:r>
                     <w:r>
                       <w:rPr>
@@ -2775,8 +2910,7 @@
                   <w:p>
                     <w:pPr>
                       <w:spacing w:before="36"/>
-                      <w:ind w:left="477" w:right="0" w:firstLine="0"/>
-                      <w:jc w:val="left"/>
+                      <w:ind w:left="477"/>
                       <w:rPr>
                         <w:rFonts w:ascii="Consolas"/>
                         <w:sz w:val="21"/>
@@ -2793,8 +2927,6 @@
                   <w:p>
                     <w:pPr>
                       <w:spacing w:before="37"/>
-                      <w:ind w:left="0" w:right="0" w:firstLine="0"/>
-                      <w:jc w:val="left"/>
                       <w:rPr>
                         <w:rFonts w:ascii="Consolas"/>
                         <w:sz w:val="21"/>
@@ -2811,34 +2943,46 @@
                   </w:p>
                 </w:txbxContent>
               </v:textbox>
-              <w10:wrap type="none"/>
             </v:shape>
-            <v:shape style="position:absolute;left:226;top:1550;width:4436;height:852" type="#_x0000_t202" filled="false" stroked="false">
+            <v:shape id="_x0000_s1077" type="#_x0000_t202" alt="" style="position:absolute;left:226;top:1550;width:4436;height:852;mso-wrap-style:square;v-text-anchor:top" filled="f" stroked="f">
               <v:textbox inset="0,0,0,0">
                 <w:txbxContent>
                   <w:p>
                     <w:pPr>
-                      <w:spacing w:line="212" w:lineRule="exact" w:before="0"/>
-                      <w:ind w:left="0" w:right="0" w:firstLine="0"/>
-                      <w:jc w:val="left"/>
-                      <w:rPr>
-                        <w:rFonts w:ascii="Consolas"/>
-                        <w:sz w:val="21"/>
-                      </w:rPr>
-                    </w:pPr>
-                    <w:r>
-                      <w:rPr>
-                        <w:rFonts w:ascii="Consolas"/>
-                        <w:sz w:val="21"/>
-                      </w:rPr>
-                      <w:t>var produceProduct = function(a, b) {</w:t>
+                      <w:spacing w:line="212" w:lineRule="exact"/>
+                      <w:rPr>
+                        <w:rFonts w:ascii="Consolas"/>
+                        <w:sz w:val="21"/>
+                      </w:rPr>
+                    </w:pPr>
+                    <w:r>
+                      <w:rPr>
+                        <w:rFonts w:ascii="Consolas"/>
+                        <w:sz w:val="21"/>
+                      </w:rPr>
+                      <w:t xml:space="preserve">var </w:t>
+                    </w:r>
+                    <w:proofErr w:type="spellStart"/>
+                    <w:r>
+                      <w:rPr>
+                        <w:rFonts w:ascii="Consolas"/>
+                        <w:sz w:val="21"/>
+                      </w:rPr>
+                      <w:t>produceProduct</w:t>
+                    </w:r>
+                    <w:proofErr w:type="spellEnd"/>
+                    <w:r>
+                      <w:rPr>
+                        <w:rFonts w:ascii="Consolas"/>
+                        <w:sz w:val="21"/>
+                      </w:rPr>
+                      <w:t xml:space="preserve"> = function(a, b) {</w:t>
                     </w:r>
                   </w:p>
                   <w:p>
                     <w:pPr>
                       <w:spacing w:before="36"/>
-                      <w:ind w:left="477" w:right="0" w:firstLine="0"/>
-                      <w:jc w:val="left"/>
+                      <w:ind w:left="477"/>
                       <w:rPr>
                         <w:rFonts w:ascii="Consolas"/>
                         <w:sz w:val="21"/>
@@ -2855,8 +2999,6 @@
                   <w:p>
                     <w:pPr>
                       <w:spacing w:before="37"/>
-                      <w:ind w:left="0" w:right="0" w:firstLine="0"/>
-                      <w:jc w:val="left"/>
                       <w:rPr>
                         <w:rFonts w:ascii="Consolas"/>
                         <w:sz w:val="21"/>
@@ -2873,16 +3015,11 @@
                   </w:p>
                 </w:txbxContent>
               </v:textbox>
-              <w10:wrap type="none"/>
             </v:shape>
+            <w10:anchorlock/>
           </v:group>
         </w:pict>
       </w:r>
-      <w:r>
-        <w:rPr>
-          <w:sz w:val="20"/>
-        </w:rPr>
-      </w:r>
     </w:p>
     <w:p>
       <w:pPr>
@@ -2895,13 +3032,13 @@
     </w:p>
     <w:p>
       <w:pPr>
-        <w:spacing w:after="0"/>
         <w:rPr>
           <w:sz w:val="23"/>
         </w:rPr>
         <w:sectPr>
           <w:pgSz w:w="12240" w:h="15840"/>
-          <w:pgMar w:top="560" w:bottom="280" w:left="440" w:right="440"/>
+          <w:pgMar w:top="560" w:right="440" w:bottom="280" w:left="440" w:header="720" w:footer="720" w:gutter="0"/>
+          <w:cols w:space="720"/>
         </w:sectPr>
       </w:pPr>
     </w:p>
@@ -2910,7 +3047,6 @@
         <w:pStyle w:val="Heading2"/>
       </w:pPr>
       <w:r>
-        <w:rPr/>
         <w:t>Task 4</w:t>
       </w:r>
     </w:p>
@@ -2921,26 +3057,24 @@
         <w:ind w:left="1232"/>
       </w:pPr>
       <w:r>
-        <w:rPr/>
-        <w:pict>
-          <v:group style="position:absolute;margin-left:128.765656pt;margin-top:9.746099pt;width:72.95pt;height:14.6pt;mso-position-horizontal-relative:page;mso-position-vertical-relative:paragraph;z-index:1888" coordorigin="2575,195" coordsize="1459,292">
-            <v:shape style="position:absolute;left:2581;top:201;width:1446;height:279" coordorigin="2582,202" coordsize="1446,279" path="m2582,460l2582,221,2582,219,2582,216,2583,214,2584,211,2586,209,2588,207,2590,206,2592,204,2594,203,2597,202,2599,202,2602,202,4007,202,4010,202,4012,202,4015,203,4017,204,4019,206,4021,207,4023,209,4027,221,4027,460,4027,463,4027,465,4026,468,4025,470,4007,480,2602,480,2583,468,2582,465,2582,463,2582,460xe" filled="false" stroked="true" strokeweight=".662932pt" strokecolor="#e3ecf2">
+        <w:pict w14:anchorId="4D84FDBE">
+          <v:group id="_x0000_s1071" alt="" style="position:absolute;left:0;text-align:left;margin-left:128.75pt;margin-top:9.75pt;width:72.95pt;height:14.6pt;z-index:251646976;mso-position-horizontal-relative:page" coordorigin="2575,195" coordsize="1459,292">
+            <v:shape id="_x0000_s1072" alt="" style="position:absolute;left:2581;top:201;width:1446;height:279" coordorigin="2582,202" coordsize="1446,279" path="m2582,460r,-239l2582,219r,-3l2583,214r1,-3l2586,209r2,-2l2590,206r2,-2l2594,203r3,-1l2599,202r3,l4007,202r3,l4012,202r3,1l4017,204r2,2l4021,207r2,2l4027,221r,239l4027,463r,2l4026,468r-1,2l4007,480r-1405,l2583,468r-1,-3l2582,463r,-3xe" filled="f" strokecolor="#e3ecf2" strokeweight=".23386mm">
               <v:path arrowok="t"/>
-              <v:stroke dashstyle="solid"/>
             </v:shape>
-            <v:shape style="position:absolute;left:2588;top:208;width:1432;height:266" type="#_x0000_t202" filled="false" stroked="false">
+            <v:shape id="_x0000_s1073" type="#_x0000_t202" alt="" style="position:absolute;left:2588;top:208;width:1432;height:266;mso-wrap-style:square;v-text-anchor:top" filled="f" stroked="f">
               <v:textbox inset="0,0,0,0">
                 <w:txbxContent>
                   <w:p>
                     <w:pPr>
                       <w:spacing w:before="48"/>
-                      <w:ind w:left="39" w:right="0" w:firstLine="0"/>
-                      <w:jc w:val="left"/>
+                      <w:ind w:left="39"/>
                       <w:rPr>
                         <w:rFonts w:ascii="Courier"/>
                         <w:sz w:val="20"/>
                       </w:rPr>
                     </w:pPr>
+                    <w:proofErr w:type="spellStart"/>
                     <w:r>
                       <w:rPr>
                         <w:rFonts w:ascii="Courier"/>
@@ -2948,12 +3082,12 @@
                       </w:rPr>
                       <w:t>printString</w:t>
                     </w:r>
+                    <w:proofErr w:type="spellEnd"/>
                   </w:p>
                 </w:txbxContent>
               </v:textbox>
-              <w10:wrap type="none"/>
             </v:shape>
-            <w10:wrap type="none"/>
+            <w10:wrap anchorx="page"/>
           </v:group>
         </w:pict>
       </w:r>
@@ -2972,14 +3106,8 @@
         </w:rPr>
       </w:pPr>
       <w:r>
-        <w:rPr/>
         <w:br w:type="column"/>
       </w:r>
-      <w:r>
-        <w:rPr>
-          <w:sz w:val="30"/>
-        </w:rPr>
-      </w:r>
     </w:p>
     <w:p>
       <w:pPr>
@@ -2989,77 +3117,70 @@
           <w:sz w:val="31"/>
         </w:rPr>
       </w:pPr>
+      <w:r>
+        <w:rPr>
+          <w:sz w:val="22"/>
+        </w:rPr>
+        <w:pict w14:anchorId="543020DA">
+          <v:group id="_x0000_s1068" alt="" style="position:absolute;margin-left:456.15pt;margin-top:17.15pt;width:23.9pt;height:14.6pt;z-index:-251655168;mso-position-horizontal-relative:page" coordorigin="9457,12" coordsize="478,292">
+            <v:shape id="_x0000_s1069" alt="" style="position:absolute;left:9463;top:18;width:465;height:279" coordorigin="9463,19" coordsize="465,279" path="m9463,277r,-239l9463,36r1,-3l9465,31r1,-3l9467,26r2,-2l9471,23r2,-2l9475,20r3,-1l9480,19r3,l9907,19r3,l9913,19r2,1l9917,21r3,2l9921,24r2,2l9927,38r,239l9927,280r,2l9926,285r-1,2l9907,297r-424,l9463,280r,-3xe" filled="f" strokecolor="#e3ecf2" strokeweight=".23386mm">
+              <v:path arrowok="t"/>
+            </v:shape>
+            <v:shape id="_x0000_s1070" type="#_x0000_t202" alt="" style="position:absolute;left:9456;top:11;width:478;height:292;mso-wrap-style:square;v-text-anchor:top" filled="f" stroked="f">
+              <v:textbox inset="0,0,0,0">
+                <w:txbxContent>
+                  <w:p>
+                    <w:pPr>
+                      <w:spacing w:before="61"/>
+                      <w:ind w:left="57"/>
+                      <w:rPr>
+                        <w:rFonts w:ascii="Courier"/>
+                        <w:sz w:val="20"/>
+                      </w:rPr>
+                    </w:pPr>
+                    <w:r>
+                      <w:rPr>
+                        <w:rFonts w:ascii="Courier"/>
+                        <w:sz w:val="20"/>
+                      </w:rPr>
+                      <w:t>age</w:t>
+                    </w:r>
+                  </w:p>
+                </w:txbxContent>
+              </v:textbox>
+            </v:shape>
+            <w10:wrap anchorx="page"/>
+          </v:group>
+        </w:pict>
+      </w:r>
     </w:p>
     <w:p>
       <w:pPr>
         <w:tabs>
-          <w:tab w:pos="7133" w:val="left" w:leader="none"/>
+          <w:tab w:val="left" w:pos="7133"/>
         </w:tabs>
-        <w:spacing w:before="0"/>
-        <w:ind w:left="1232" w:right="0" w:firstLine="0"/>
-        <w:jc w:val="left"/>
+        <w:ind w:left="1232"/>
         <w:rPr>
           <w:sz w:val="24"/>
         </w:rPr>
       </w:pPr>
       <w:r>
-        <w:rPr/>
-        <w:pict>
-          <v:shape style="position:absolute;margin-left:319.358582pt;margin-top:.927564pt;width:60.35pt;height:13.95pt;mso-position-horizontal-relative:page;mso-position-vertical-relative:paragraph;z-index:-10696" coordorigin="6387,19" coordsize="1207,279" path="m6387,277l6387,38,6387,36,6388,33,6389,31,6390,28,6391,26,6393,24,6395,23,6397,21,6399,20,6402,19,6404,19,6407,19,7574,19,7576,19,7579,19,7581,20,7584,21,7586,23,7588,24,7590,26,7594,38,7594,277,7594,280,7593,282,7592,285,7591,287,7574,297,6407,297,6389,285,6388,282,6387,280,6387,277xe" filled="false" stroked="true" strokeweight=".662932pt" strokecolor="#e3ecf2">
-            <v:path arrowok="t"/>
-            <v:stroke dashstyle="solid"/>
-            <w10:wrap type="none"/>
+        <w:pict w14:anchorId="6DD4D952">
+          <v:shape id="_x0000_s1067" alt="" style="position:absolute;left:0;text-align:left;margin-left:319.35pt;margin-top:.95pt;width:60.35pt;height:13.95pt;z-index:-251657216;mso-wrap-edited:f;mso-width-percent:0;mso-height-percent:0;mso-position-horizontal-relative:page;mso-width-percent:0;mso-height-percent:0" coordsize="1207,279" path="m,258l,19,,17,1,14,2,12,3,9,4,7,6,5,8,4,10,2,12,1,15,r2,l20,,1187,r2,l1192,r2,1l1197,2r2,2l1201,5r2,2l1207,19r,239l1207,261r-1,2l1205,266r-1,2l1187,278,20,278,2,266,1,263,,261r,-3xe" filled="f" strokecolor="#e3ecf2" strokeweight=".23386mm">
+            <v:path arrowok="t" o:connecttype="custom" o:connectlocs="0,175895;0,24130;0,22860;635,20955;1270,19685;1905,17780;2540,16510;3810,15240;5080,14605;6350,13335;7620,12700;9525,12065;10795,12065;12700,12065;753745,12065;755015,12065;756920,12065;758190,12700;760095,13335;761365,14605;762635,15240;763905,16510;766445,24130;766445,175895;766445,177800;765810,179070;765175,180975;764540,182245;753745,188595;12700,188595;1270,180975;635,179070;0,177800;0,175895" o:connectangles="0,0,0,0,0,0,0,0,0,0,0,0,0,0,0,0,0,0,0,0,0,0,0,0,0,0,0,0,0,0,0,0,0,0"/>
+            <w10:wrap anchorx="page"/>
           </v:shape>
         </w:pict>
       </w:r>
       <w:r>
-        <w:rPr/>
-        <w:pict>
-          <v:shape style="position:absolute;margin-left:386.977631pt;margin-top:.927564pt;width:53.7pt;height:13.95pt;mso-position-horizontal-relative:page;mso-position-vertical-relative:paragraph;z-index:-10672" coordorigin="7740,19" coordsize="1074,279" path="m7740,277l7740,38,7740,36,7740,33,7741,31,7742,28,7744,26,7745,24,7747,23,7749,21,7752,20,7754,19,7757,19,7759,19,8794,19,8796,19,8799,19,8801,20,8804,21,8806,23,8808,24,8810,26,8814,38,8814,277,8814,280,8813,282,8812,285,8811,287,8794,297,7759,297,7740,280,7740,277xe" filled="false" stroked="true" strokeweight=".662932pt" strokecolor="#e3ecf2">
-            <v:path arrowok="t"/>
-            <v:stroke dashstyle="solid"/>
-            <w10:wrap type="none"/>
+        <w:pict w14:anchorId="79FC50FF">
+          <v:shape id="_x0000_s1066" alt="" style="position:absolute;left:0;text-align:left;margin-left:387pt;margin-top:.95pt;width:53.7pt;height:13.95pt;z-index:-251656192;mso-wrap-edited:f;mso-width-percent:0;mso-height-percent:0;mso-position-horizontal-relative:page;mso-width-percent:0;mso-height-percent:0" coordsize="1074,279" path="m,258l,19,,17,,14,1,12,2,9,4,7,5,5,7,4,9,2,12,1,14,r3,l19,,1054,r2,l1059,r2,1l1064,2r2,2l1068,5r2,2l1074,19r,239l1074,261r-1,2l1072,266r-1,2l1054,278,19,278,,261r,-3xe" filled="f" strokecolor="#e3ecf2" strokeweight=".23386mm">
+            <v:path arrowok="t" o:connecttype="custom" o:connectlocs="0,175895;0,24130;0,22860;0,20955;635,19685;1270,17780;2540,16510;3175,15240;4445,14605;5715,13335;7620,12700;8890,12065;10795,12065;12065,12065;669290,12065;670560,12065;672465,12065;673735,12700;675640,13335;676910,14605;678180,15240;679450,16510;681990,24130;681990,175895;681990,177800;681355,179070;680720,180975;680085,182245;669290,188595;12065,188595;0,177800;0,175895" o:connectangles="0,0,0,0,0,0,0,0,0,0,0,0,0,0,0,0,0,0,0,0,0,0,0,0,0,0,0,0,0,0,0,0"/>
+            <w10:wrap anchorx="page"/>
           </v:shape>
         </w:pict>
       </w:r>
       <w:r>
-        <w:rPr/>
-        <w:pict>
-          <v:group style="position:absolute;margin-left:472.827301pt;margin-top:.596098pt;width:23.9pt;height:14.6pt;mso-position-horizontal-relative:page;mso-position-vertical-relative:paragraph;z-index:-10624" coordorigin="9457,12" coordsize="478,292">
-            <v:shape style="position:absolute;left:9463;top:18;width:465;height:279" coordorigin="9463,19" coordsize="465,279" path="m9463,277l9463,38,9463,36,9464,33,9465,31,9466,28,9467,26,9469,24,9471,23,9473,21,9475,20,9478,19,9480,19,9483,19,9907,19,9910,19,9913,19,9915,20,9917,21,9920,23,9921,24,9923,26,9927,38,9927,277,9927,280,9927,282,9926,285,9925,287,9907,297,9483,297,9463,280,9463,277xe" filled="false" stroked="true" strokeweight=".662932pt" strokecolor="#e3ecf2">
-              <v:path arrowok="t"/>
-              <v:stroke dashstyle="solid"/>
-            </v:shape>
-            <v:shape style="position:absolute;left:9456;top:11;width:478;height:292" type="#_x0000_t202" filled="false" stroked="false">
-              <v:textbox inset="0,0,0,0">
-                <w:txbxContent>
-                  <w:p>
-                    <w:pPr>
-                      <w:spacing w:before="61"/>
-                      <w:ind w:left="57" w:right="0" w:firstLine="0"/>
-                      <w:jc w:val="left"/>
-                      <w:rPr>
-                        <w:rFonts w:ascii="Courier"/>
-                        <w:sz w:val="20"/>
-                      </w:rPr>
-                    </w:pPr>
-                    <w:r>
-                      <w:rPr>
-                        <w:rFonts w:ascii="Courier"/>
-                        <w:sz w:val="20"/>
-                      </w:rPr>
-                      <w:t>age</w:t>
-                    </w:r>
-                  </w:p>
-                </w:txbxContent>
-              </v:textbox>
-              <w10:wrap type="none"/>
-            </v:shape>
-            <w10:wrap type="none"/>
-          </v:group>
-        </w:pict>
-      </w:r>
-      <w:r>
         <w:rPr>
           <w:w w:val="120"/>
           <w:sz w:val="24"/>
@@ -3072,7 +3193,7 @@
           <w:w w:val="120"/>
           <w:sz w:val="24"/>
         </w:rPr>
-        <w:t> </w:t>
+        <w:t xml:space="preserve"> </w:t>
       </w:r>
       <w:r>
         <w:rPr>
@@ -3087,7 +3208,7 @@
           <w:w w:val="120"/>
           <w:sz w:val="24"/>
         </w:rPr>
-        <w:t> </w:t>
+        <w:t xml:space="preserve"> </w:t>
       </w:r>
       <w:r>
         <w:rPr>
@@ -3102,8 +3223,9 @@
           <w:w w:val="120"/>
           <w:sz w:val="24"/>
         </w:rPr>
-        <w:t> </w:t>
-      </w:r>
+        <w:t xml:space="preserve"> </w:t>
+      </w:r>
+      <w:proofErr w:type="spellStart"/>
       <w:r>
         <w:rPr>
           <w:rFonts w:ascii="Courier"/>
@@ -3112,6 +3234,7 @@
         </w:rPr>
         <w:t>firstName</w:t>
       </w:r>
+      <w:proofErr w:type="spellEnd"/>
       <w:r>
         <w:rPr>
           <w:rFonts w:ascii="Courier"/>
@@ -3119,7 +3242,7 @@
           <w:w w:val="120"/>
           <w:sz w:val="20"/>
         </w:rPr>
-        <w:t> </w:t>
+        <w:t xml:space="preserve"> </w:t>
       </w:r>
       <w:r>
         <w:rPr>
@@ -3134,8 +3257,9 @@
           <w:w w:val="120"/>
           <w:sz w:val="24"/>
         </w:rPr>
-        <w:t> </w:t>
-      </w:r>
+        <w:t xml:space="preserve"> </w:t>
+      </w:r>
+      <w:proofErr w:type="spellStart"/>
       <w:r>
         <w:rPr>
           <w:rFonts w:ascii="Courier"/>
@@ -3144,6 +3268,7 @@
         </w:rPr>
         <w:t>lastName</w:t>
       </w:r>
+      <w:proofErr w:type="spellEnd"/>
       <w:r>
         <w:rPr>
           <w:rFonts w:ascii="Courier"/>
@@ -3151,7 +3276,7 @@
           <w:w w:val="120"/>
           <w:sz w:val="20"/>
         </w:rPr>
-        <w:t> </w:t>
+        <w:t xml:space="preserve"> </w:t>
       </w:r>
       <w:r>
         <w:rPr>
@@ -3166,7 +3291,7 @@
           <w:w w:val="120"/>
           <w:sz w:val="24"/>
         </w:rPr>
-        <w:t> </w:t>
+        <w:t xml:space="preserve"> </w:t>
       </w:r>
       <w:r>
         <w:rPr>
@@ -3174,22 +3299,26 @@
           <w:sz w:val="24"/>
         </w:rPr>
         <w:t>and</w:t>
+      </w:r>
+      <w:r>
+        <w:rPr>
+          <w:w w:val="120"/>
+          <w:sz w:val="24"/>
+        </w:rPr>
         <w:tab/>
         <w:t>as</w:t>
       </w:r>
     </w:p>
     <w:p>
       <w:pPr>
-        <w:spacing w:after="0"/>
-        <w:jc w:val="left"/>
         <w:rPr>
           <w:sz w:val="24"/>
         </w:rPr>
         <w:sectPr>
           <w:type w:val="continuous"/>
           <w:pgSz w:w="12240" w:h="15840"/>
-          <w:pgMar w:top="1020" w:bottom="280" w:left="440" w:right="440"/>
-          <w:cols w:num="2" w:equalWidth="0">
+          <w:pgMar w:top="1020" w:right="440" w:bottom="280" w:left="440" w:header="720" w:footer="720" w:gutter="0"/>
+          <w:cols w:num="2" w:space="720" w:equalWidth="0">
             <w:col w:w="2255" w:space="166"/>
             <w:col w:w="8939"/>
           </w:cols>
@@ -3206,6 +3335,7 @@
         <w:rPr>
           <w:w w:val="125"/>
         </w:rPr>
+        <w:lastRenderedPageBreak/>
         <w:t>parameters and returns a string like the following:</w:t>
       </w:r>
     </w:p>
@@ -3226,19 +3356,17 @@
         </w:rPr>
       </w:pPr>
       <w:r>
-        <w:rPr/>
-        <w:pict>
-          <v:group style="position:absolute;margin-left:83.686279pt;margin-top:12.428031pt;width:444.85pt;height:29.85pt;mso-position-horizontal-relative:page;mso-position-vertical-relative:paragraph;z-index:-208;mso-wrap-distance-left:0;mso-wrap-distance-right:0" coordorigin="1674,249" coordsize="8897,597">
-            <v:shape style="position:absolute;left:1680;top:255;width:8884;height:584" coordorigin="1680,255" coordsize="8884,584" path="m1680,805l1680,288,1680,284,1681,280,1683,276,1685,272,1687,268,1690,265,1693,262,1697,259,1701,258,1705,256,1709,255,1714,255,10530,255,10535,255,10539,256,10543,258,10547,259,10551,262,10554,265,10557,268,10559,272,10561,276,10563,280,10564,284,10564,288,10564,805,10543,836,10539,838,10535,839,10530,839,1714,839,1709,839,1705,838,1701,836,1697,834,1680,810,1680,805xe" filled="false" stroked="true" strokeweight=".662932pt" strokecolor="#e3ecf2">
+        <w:pict w14:anchorId="3C62CB97">
+          <v:group id="_x0000_s1063" alt="" style="position:absolute;margin-left:83.7pt;margin-top:12.45pt;width:444.85pt;height:29.85pt;z-index:-251650048;mso-wrap-distance-left:0;mso-wrap-distance-right:0;mso-position-horizontal-relative:page" coordorigin="1674,249" coordsize="8897,597">
+            <v:shape id="_x0000_s1064" alt="" style="position:absolute;left:1680;top:255;width:8884;height:584" coordorigin="1680,255" coordsize="8884,584" path="m1680,805r,-517l1680,284r1,-4l1683,276r2,-4l1687,268r3,-3l1693,262r4,-3l1701,258r4,-2l1709,255r5,l10530,255r5,l10539,256r4,2l10547,259r4,3l10554,265r3,3l10559,272r2,4l10563,280r1,4l10564,288r,517l10543,836r-4,2l10535,839r-5,l1714,839r-5,l1705,838r-4,-2l1697,834r-17,-24l1680,805xe" filled="f" strokecolor="#e3ecf2" strokeweight=".23386mm">
               <v:path arrowok="t"/>
-              <v:stroke dashstyle="solid"/>
             </v:shape>
-            <v:shape style="position:absolute;left:1686;top:261;width:8871;height:571" type="#_x0000_t202" filled="false" stroked="false">
+            <v:shape id="_x0000_s1065" type="#_x0000_t202" alt="" style="position:absolute;left:1686;top:261;width:8871;height:571;mso-wrap-style:square;v-text-anchor:top" filled="f" stroked="f">
               <v:textbox inset="0,0,0,0">
                 <w:txbxContent>
                   <w:p>
                     <w:pPr>
-                      <w:spacing w:line="240" w:lineRule="auto" w:before="2"/>
+                      <w:spacing w:before="2"/>
                       <w:rPr>
                         <w:sz w:val="16"/>
                       </w:rPr>
@@ -3246,9 +3374,7 @@
                   </w:p>
                   <w:p>
                     <w:pPr>
-                      <w:spacing w:before="0"/>
-                      <w:ind w:left="131" w:right="0" w:firstLine="0"/>
-                      <w:jc w:val="left"/>
+                      <w:ind w:left="131"/>
                       <w:rPr>
                         <w:rFonts w:ascii="Courier"/>
                         <w:sz w:val="21"/>
@@ -3267,7 +3393,7 @@
                         <w:spacing w:val="72"/>
                         <w:sz w:val="21"/>
                       </w:rPr>
-                      <w:t> </w:t>
+                      <w:t xml:space="preserve"> </w:t>
                     </w:r>
                     <w:r>
                       <w:rPr>
@@ -3279,9 +3405,8 @@
                   </w:p>
                 </w:txbxContent>
               </v:textbox>
-              <w10:wrap type="none"/>
             </v:shape>
-            <w10:wrap type="topAndBottom"/>
+            <w10:wrap type="topAndBottom" anchorx="page"/>
           </v:group>
         </w:pict>
       </w:r>
@@ -3298,30 +3423,28 @@
     <w:p>
       <w:pPr>
         <w:pStyle w:val="BodyText"/>
-        <w:spacing w:line="381" w:lineRule="auto" w:before="111"/>
+        <w:spacing w:before="111" w:line="381" w:lineRule="auto"/>
         <w:ind w:left="2380" w:right="6060" w:firstLine="123"/>
       </w:pPr>
       <w:r>
-        <w:rPr/>
-        <w:pict>
-          <v:group style="position:absolute;margin-left:83.686279pt;margin-top:6.146111pt;width:60.35pt;height:14.6pt;mso-position-horizontal-relative:page;mso-position-vertical-relative:paragraph;z-index:-10576" coordorigin="1674,123" coordsize="1207,292">
-            <v:shape style="position:absolute;left:1680;top:129;width:1194;height:279" coordorigin="1680,130" coordsize="1194,279" path="m1680,388l1680,149,1680,147,1681,144,1682,142,1683,139,1684,137,1686,135,1688,134,1690,132,1693,131,1695,130,1698,130,1700,130,2854,130,2856,130,2859,130,2861,131,2864,132,2866,134,2868,135,2870,137,2874,149,2874,388,2874,391,2873,393,2872,396,2871,398,2854,408,1700,408,1682,396,1681,393,1680,391,1680,388xe" filled="false" stroked="true" strokeweight=".662932pt" strokecolor="#e3ecf2">
+        <w:pict w14:anchorId="0983143F">
+          <v:group id="_x0000_s1060" alt="" style="position:absolute;left:0;text-align:left;margin-left:83.7pt;margin-top:6.15pt;width:60.35pt;height:14.6pt;z-index:-251654144;mso-position-horizontal-relative:page" coordorigin="1674,123" coordsize="1207,292">
+            <v:shape id="_x0000_s1061" alt="" style="position:absolute;left:1680;top:129;width:1194;height:279" coordorigin="1680,130" coordsize="1194,279" path="m1680,388r,-239l1680,147r1,-3l1682,142r1,-3l1684,137r2,-2l1688,134r2,-2l1693,131r2,-1l1698,130r2,l2854,130r2,l2859,130r2,1l2864,132r2,2l2868,135r2,2l2874,149r,239l2874,391r-1,2l2872,396r-1,2l2854,408r-1154,l1682,396r-1,-3l1680,391r,-3xe" filled="f" strokecolor="#e3ecf2" strokeweight=".23386mm">
               <v:path arrowok="t"/>
-              <v:stroke dashstyle="solid"/>
             </v:shape>
-            <v:shape style="position:absolute;left:1673;top:122;width:1207;height:292" type="#_x0000_t202" filled="false" stroked="false">
+            <v:shape id="_x0000_s1062" type="#_x0000_t202" alt="" style="position:absolute;left:1673;top:122;width:1207;height:292;mso-wrap-style:square;v-text-anchor:top" filled="f" stroked="f">
               <v:textbox inset="0,0,0,0">
                 <w:txbxContent>
                   <w:p>
                     <w:pPr>
                       <w:spacing w:before="61"/>
-                      <w:ind w:left="51" w:right="0" w:firstLine="0"/>
-                      <w:jc w:val="left"/>
+                      <w:ind w:left="51"/>
                       <w:rPr>
                         <w:rFonts w:ascii="Courier"/>
                         <w:sz w:val="20"/>
                       </w:rPr>
                     </w:pPr>
+                    <w:proofErr w:type="spellStart"/>
                     <w:r>
                       <w:rPr>
                         <w:rFonts w:ascii="Courier"/>
@@ -3329,31 +3452,28 @@
                       </w:rPr>
                       <w:t>firstName</w:t>
                     </w:r>
+                    <w:proofErr w:type="spellEnd"/>
                   </w:p>
                 </w:txbxContent>
               </v:textbox>
-              <w10:wrap type="none"/>
             </v:shape>
-            <w10:wrap type="none"/>
+            <w10:wrap anchorx="page"/>
           </v:group>
         </w:pict>
       </w:r>
       <w:r>
-        <w:rPr/>
-        <w:pict>
-          <v:group style="position:absolute;margin-left:250.082184pt;margin-top:6.146111pt;width:41.8pt;height:14.6pt;mso-position-horizontal-relative:page;mso-position-vertical-relative:paragraph;z-index:2080" coordorigin="5002,123" coordsize="836,292">
-            <v:shape style="position:absolute;left:5008;top:129;width:823;height:279" coordorigin="5008,130" coordsize="823,279" path="m5008,388l5008,149,5008,147,5009,144,5010,142,5011,139,5012,137,5014,135,5016,134,5018,132,5021,131,5023,130,5026,130,5028,130,5810,130,5813,130,5816,130,5818,131,5820,132,5823,134,5824,135,5826,137,5830,149,5830,388,5830,391,5830,393,5829,396,5828,398,5818,406,5816,407,5813,408,5810,408,5028,408,5026,408,5023,407,5021,406,5018,405,5010,396,5009,393,5008,391,5008,388xe" filled="false" stroked="true" strokeweight=".662932pt" strokecolor="#e3ecf2">
+        <w:pict w14:anchorId="63AE3AA8">
+          <v:group id="_x0000_s1057" alt="" style="position:absolute;left:0;text-align:left;margin-left:250.1pt;margin-top:6.15pt;width:41.8pt;height:14.6pt;z-index:251648000;mso-position-horizontal-relative:page" coordorigin="5002,123" coordsize="836,292">
+            <v:shape id="_x0000_s1058" alt="" style="position:absolute;left:5008;top:129;width:823;height:279" coordorigin="5008,130" coordsize="823,279" path="m5008,388r,-239l5008,147r1,-3l5010,142r1,-3l5012,137r2,-2l5016,134r2,-2l5021,131r2,-1l5026,130r2,l5810,130r3,l5816,130r2,1l5820,132r3,2l5824,135r2,2l5830,149r,239l5830,391r,2l5829,396r-1,2l5818,406r-2,1l5813,408r-3,l5028,408r-2,l5023,407r-2,-1l5018,405r-8,-9l5009,393r-1,-2l5008,388xe" filled="f" strokecolor="#e3ecf2" strokeweight=".23386mm">
               <v:path arrowok="t"/>
-              <v:stroke dashstyle="solid"/>
             </v:shape>
-            <v:shape style="position:absolute;left:5014;top:136;width:809;height:266" type="#_x0000_t202" filled="false" stroked="false">
+            <v:shape id="_x0000_s1059" type="#_x0000_t202" alt="" style="position:absolute;left:5014;top:136;width:809;height:266;mso-wrap-style:square;v-text-anchor:top" filled="f" stroked="f">
               <v:textbox inset="0,0,0,0">
                 <w:txbxContent>
                   <w:p>
                     <w:pPr>
                       <w:spacing w:before="48"/>
-                      <w:ind w:left="35" w:right="0" w:firstLine="0"/>
-                      <w:jc w:val="left"/>
+                      <w:ind w:left="35"/>
                       <w:rPr>
                         <w:rFonts w:ascii="Courier"/>
                         <w:sz w:val="20"/>
@@ -3369,33 +3489,30 @@
                   </w:p>
                 </w:txbxContent>
               </v:textbox>
-              <w10:wrap type="none"/>
             </v:shape>
-            <w10:wrap type="none"/>
+            <w10:wrap anchorx="page"/>
           </v:group>
         </w:pict>
       </w:r>
       <w:r>
-        <w:rPr/>
-        <w:pict>
-          <v:group style="position:absolute;margin-left:83.686279pt;margin-top:28.022865pt;width:54.4pt;height:14.6pt;mso-position-horizontal-relative:page;mso-position-vertical-relative:paragraph;z-index:2128" coordorigin="1674,560" coordsize="1088,292">
-            <v:shape style="position:absolute;left:1680;top:567;width:1074;height:279" coordorigin="1680,567" coordsize="1074,279" path="m1680,826l1680,587,1680,584,1681,582,1682,579,1683,577,1684,575,1686,573,1688,571,1690,570,1693,569,1695,568,1698,567,1700,567,2734,567,2737,567,2740,568,2742,569,2744,570,2747,571,2748,573,2750,575,2752,577,2753,579,2754,582,2754,584,2754,587,2754,826,2734,846,1700,846,1680,828,1680,826xe" filled="false" stroked="true" strokeweight=".662932pt" strokecolor="#e3ecf2">
+        <w:pict w14:anchorId="49154273">
+          <v:group id="_x0000_s1054" alt="" style="position:absolute;left:0;text-align:left;margin-left:83.7pt;margin-top:28pt;width:54.4pt;height:14.6pt;z-index:251649024;mso-position-horizontal-relative:page" coordorigin="1674,560" coordsize="1088,292">
+            <v:shape id="_x0000_s1055" alt="" style="position:absolute;left:1680;top:567;width:1074;height:279" coordorigin="1680,567" coordsize="1074,279" path="m1680,826r,-239l1680,584r1,-2l1682,579r1,-2l1684,575r2,-2l1688,571r2,-1l1693,569r2,-1l1698,567r2,l2734,567r3,l2740,568r2,1l2744,570r3,1l2748,573r2,2l2752,577r1,2l2754,582r,2l2754,587r,239l2734,846r-1034,l1680,828r,-2xe" filled="f" strokecolor="#e3ecf2" strokeweight=".23386mm">
               <v:path arrowok="t"/>
-              <v:stroke dashstyle="solid"/>
             </v:shape>
-            <v:shape style="position:absolute;left:1686;top:573;width:1061;height:266" type="#_x0000_t202" filled="false" stroked="false">
+            <v:shape id="_x0000_s1056" type="#_x0000_t202" alt="" style="position:absolute;left:1686;top:573;width:1061;height:266;mso-wrap-style:square;v-text-anchor:top" filled="f" stroked="f">
               <v:textbox inset="0,0,0,0">
                 <w:txbxContent>
                   <w:p>
                     <w:pPr>
                       <w:spacing w:before="48"/>
-                      <w:ind w:left="38" w:right="0" w:firstLine="0"/>
-                      <w:jc w:val="left"/>
+                      <w:ind w:left="38"/>
                       <w:rPr>
                         <w:rFonts w:ascii="Courier"/>
                         <w:sz w:val="20"/>
                       </w:rPr>
                     </w:pPr>
+                    <w:proofErr w:type="spellStart"/>
                     <w:r>
                       <w:rPr>
                         <w:rFonts w:ascii="Courier"/>
@@ -3403,31 +3520,28 @@
                       </w:rPr>
                       <w:t>lastName</w:t>
                     </w:r>
+                    <w:proofErr w:type="spellEnd"/>
                   </w:p>
                 </w:txbxContent>
               </v:textbox>
-              <w10:wrap type="none"/>
             </v:shape>
-            <w10:wrap type="none"/>
+            <w10:wrap anchorx="page"/>
           </v:group>
         </w:pict>
       </w:r>
       <w:r>
-        <w:rPr/>
-        <w:pict>
-          <v:group style="position:absolute;margin-left:243.452866pt;margin-top:28.022865pt;width:36.5pt;height:14.6pt;mso-position-horizontal-relative:page;mso-position-vertical-relative:paragraph;z-index:-10432" coordorigin="4869,560" coordsize="730,292">
-            <v:shape style="position:absolute;left:4875;top:567;width:716;height:279" coordorigin="4876,567" coordsize="716,279" path="m4876,826l4876,587,4876,584,4876,582,4877,579,4878,577,4880,575,4882,573,4883,571,4886,570,4888,569,4890,568,4893,567,4896,567,5572,567,5574,567,5577,568,5579,569,5582,570,5584,571,5586,573,5588,575,5589,577,5590,579,5591,582,5592,584,5592,587,5592,826,5572,846,4896,846,4876,828,4876,826xe" filled="false" stroked="true" strokeweight=".662932pt" strokecolor="#e3ecf2">
+        <w:pict w14:anchorId="3CB21C8C">
+          <v:group id="_x0000_s1051" alt="" style="position:absolute;left:0;text-align:left;margin-left:243.45pt;margin-top:28pt;width:36.5pt;height:14.6pt;z-index:-251653120;mso-position-horizontal-relative:page" coordorigin="4869,560" coordsize="730,292">
+            <v:shape id="_x0000_s1052" alt="" style="position:absolute;left:4875;top:567;width:716;height:279" coordorigin="4876,567" coordsize="716,279" path="m4876,826r,-239l4876,584r,-2l4877,579r1,-2l4880,575r2,-2l4883,571r3,-1l4888,569r2,-1l4893,567r3,l5572,567r2,l5577,568r2,1l5582,570r2,1l5586,573r2,2l5589,577r1,2l5591,582r1,2l5592,587r,239l5572,846r-676,l4876,828r,-2xe" filled="f" strokecolor="#e3ecf2" strokeweight=".23386mm">
               <v:path arrowok="t"/>
-              <v:stroke dashstyle="solid"/>
             </v:shape>
-            <v:shape style="position:absolute;left:4869;top:560;width:730;height:292" type="#_x0000_t202" filled="false" stroked="false">
+            <v:shape id="_x0000_s1053" type="#_x0000_t202" alt="" style="position:absolute;left:4869;top:560;width:730;height:292;mso-wrap-style:square;v-text-anchor:top" filled="f" stroked="f">
               <v:textbox inset="0,0,0,0">
                 <w:txbxContent>
                   <w:p>
                     <w:pPr>
                       <w:spacing w:before="61"/>
-                      <w:ind w:left="58" w:right="0" w:firstLine="0"/>
-                      <w:jc w:val="left"/>
+                      <w:ind w:left="58"/>
                       <w:rPr>
                         <w:rFonts w:ascii="Courier"/>
                         <w:sz w:val="20"/>
@@ -3443,9 +3557,8 @@
                   </w:p>
                 </w:txbxContent>
               </v:textbox>
-              <w10:wrap type="none"/>
             </v:shape>
-            <w10:wrap type="none"/>
+            <w10:wrap anchorx="page"/>
           </v:group>
         </w:pict>
       </w:r>
@@ -3463,21 +3576,18 @@
         <w:ind w:left="1765"/>
       </w:pPr>
       <w:r>
-        <w:rPr/>
-        <w:pict>
-          <v:group style="position:absolute;margin-left:83.686279pt;margin-top:.469348pt;width:23.9pt;height:14.6pt;mso-position-horizontal-relative:page;mso-position-vertical-relative:paragraph;z-index:2224" coordorigin="1674,9" coordsize="478,292">
-            <v:shape style="position:absolute;left:1680;top:16;width:465;height:279" coordorigin="1680,16" coordsize="465,279" path="m1680,275l1680,36,1680,33,1681,31,1682,28,1683,26,1684,24,1686,22,1688,20,1690,19,1693,18,1695,17,1698,16,1700,16,2125,16,2127,16,2130,17,2132,18,2135,19,2137,20,2139,22,2140,24,2142,26,2143,28,2144,31,2144,33,2144,36,2144,275,2132,293,2130,294,2127,294,2125,294,1700,294,1680,277,1680,275xe" filled="false" stroked="true" strokeweight=".662932pt" strokecolor="#e3ecf2">
+        <w:pict w14:anchorId="04A49944">
+          <v:group id="_x0000_s1048" alt="" style="position:absolute;left:0;text-align:left;margin-left:83.7pt;margin-top:.45pt;width:23.9pt;height:14.6pt;z-index:251650048;mso-position-horizontal-relative:page" coordorigin="1674,9" coordsize="478,292">
+            <v:shape id="_x0000_s1049" alt="" style="position:absolute;left:1680;top:16;width:465;height:279" coordorigin="1680,16" coordsize="465,279" path="m1680,275r,-239l1680,33r1,-2l1682,28r1,-2l1684,24r2,-2l1688,20r2,-1l1693,18r2,-1l1698,16r2,l2125,16r2,l2130,17r2,1l2135,19r2,1l2139,22r1,2l2142,26r1,2l2144,31r,2l2144,36r,239l2132,293r-2,1l2127,294r-2,l1700,294r-20,-17l1680,275xe" filled="f" strokecolor="#e3ecf2" strokeweight=".23386mm">
               <v:path arrowok="t"/>
-              <v:stroke dashstyle="solid"/>
             </v:shape>
-            <v:shape style="position:absolute;left:1673;top:9;width:478;height:292" type="#_x0000_t202" filled="false" stroked="false">
+            <v:shape id="_x0000_s1050" type="#_x0000_t202" alt="" style="position:absolute;left:1673;top:9;width:478;height:292;mso-wrap-style:square;v-text-anchor:top" filled="f" stroked="f">
               <v:textbox inset="0,0,0,0">
                 <w:txbxContent>
                   <w:p>
                     <w:pPr>
                       <w:spacing w:before="61"/>
-                      <w:ind w:left="51" w:right="0" w:firstLine="0"/>
-                      <w:jc w:val="left"/>
+                      <w:ind w:left="51"/>
                       <w:rPr>
                         <w:rFonts w:ascii="Courier"/>
                         <w:sz w:val="20"/>
@@ -3493,28 +3603,24 @@
                   </w:p>
                 </w:txbxContent>
               </v:textbox>
-              <w10:wrap type="none"/>
             </v:shape>
-            <w10:wrap type="none"/>
+            <w10:wrap anchorx="page"/>
           </v:group>
         </w:pict>
       </w:r>
       <w:r>
-        <w:rPr/>
-        <w:pict>
-          <v:group style="position:absolute;margin-left:212.958023pt;margin-top:.469348pt;width:23.9pt;height:14.6pt;mso-position-horizontal-relative:page;mso-position-vertical-relative:paragraph;z-index:2272" coordorigin="4259,9" coordsize="478,292">
-            <v:shape style="position:absolute;left:4265;top:16;width:465;height:279" coordorigin="4266,16" coordsize="465,279" path="m4266,275l4266,36,4266,33,4266,31,4267,28,4268,26,4270,24,4272,22,4273,20,4276,19,4278,18,4281,17,4283,16,4286,16,4710,16,4713,16,4715,17,4718,18,4720,19,4722,20,4724,22,4726,24,4730,36,4730,275,4718,293,4715,294,4713,294,4710,294,4286,294,4266,277,4266,275xe" filled="false" stroked="true" strokeweight=".662932pt" strokecolor="#e3ecf2">
+        <w:pict w14:anchorId="29D246DC">
+          <v:group id="_x0000_s1045" alt="" style="position:absolute;left:0;text-align:left;margin-left:212.95pt;margin-top:.45pt;width:23.9pt;height:14.6pt;z-index:251651072;mso-position-horizontal-relative:page" coordorigin="4259,9" coordsize="478,292">
+            <v:shape id="_x0000_s1046" alt="" style="position:absolute;left:4265;top:16;width:465;height:279" coordorigin="4266,16" coordsize="465,279" path="m4266,275r,-239l4266,33r,-2l4267,28r1,-2l4270,24r2,-2l4273,20r3,-1l4278,18r3,-1l4283,16r3,l4710,16r3,l4715,17r3,1l4720,19r2,1l4724,22r2,2l4730,36r,239l4718,293r-3,1l4713,294r-3,l4286,294r-20,-17l4266,275xe" filled="f" strokecolor="#e3ecf2" strokeweight=".23386mm">
               <v:path arrowok="t"/>
-              <v:stroke dashstyle="solid"/>
             </v:shape>
-            <v:shape style="position:absolute;left:4259;top:9;width:478;height:292" type="#_x0000_t202" filled="false" stroked="false">
+            <v:shape id="_x0000_s1047" type="#_x0000_t202" alt="" style="position:absolute;left:4259;top:9;width:478;height:292;mso-wrap-style:square;v-text-anchor:top" filled="f" stroked="f">
               <v:textbox inset="0,0,0,0">
                 <w:txbxContent>
                   <w:p>
                     <w:pPr>
                       <w:spacing w:before="61"/>
-                      <w:ind w:left="52" w:right="0" w:firstLine="0"/>
-                      <w:jc w:val="left"/>
+                      <w:ind w:left="52"/>
                       <w:rPr>
                         <w:rFonts w:ascii="Courier"/>
                         <w:sz w:val="20"/>
@@ -3530,9 +3636,8 @@
                   </w:p>
                 </w:txbxContent>
               </v:textbox>
-              <w10:wrap type="none"/>
             </v:shape>
-            <w10:wrap type="none"/>
+            <w10:wrap anchorx="page"/>
           </v:group>
         </w:pict>
       </w:r>
@@ -3554,8 +3659,7 @@
     <w:p>
       <w:pPr>
         <w:spacing w:before="283"/>
-        <w:ind w:left="1232" w:right="0" w:firstLine="0"/>
-        <w:jc w:val="left"/>
+        <w:ind w:left="1232"/>
         <w:rPr>
           <w:rFonts w:ascii="Arial"/>
           <w:sz w:val="26"/>
@@ -3598,14 +3702,13 @@
         <w:spacing w:before="1"/>
       </w:pPr>
       <w:r>
-        <w:rPr/>
         <w:t>Task 5</w:t>
       </w:r>
     </w:p>
     <w:p>
       <w:pPr>
         <w:pStyle w:val="BodyText"/>
-        <w:spacing w:line="357" w:lineRule="auto" w:before="183"/>
+        <w:spacing w:before="183" w:line="357" w:lineRule="auto"/>
         <w:ind w:left="1232" w:right="1237"/>
       </w:pPr>
       <w:r>
@@ -3619,7 +3722,7 @@
           <w:spacing w:val="-24"/>
           <w:w w:val="125"/>
         </w:rPr>
-        <w:t> </w:t>
+        <w:t xml:space="preserve"> </w:t>
       </w:r>
       <w:r>
         <w:rPr>
@@ -3632,7 +3735,7 @@
           <w:spacing w:val="-24"/>
           <w:w w:val="125"/>
         </w:rPr>
-        <w:t> </w:t>
+        <w:t xml:space="preserve"> </w:t>
       </w:r>
       <w:r>
         <w:rPr>
@@ -3645,7 +3748,7 @@
           <w:spacing w:val="-24"/>
           <w:w w:val="125"/>
         </w:rPr>
-        <w:t> </w:t>
+        <w:t xml:space="preserve"> </w:t>
       </w:r>
       <w:r>
         <w:rPr>
@@ -3658,7 +3761,7 @@
           <w:spacing w:val="-24"/>
           <w:w w:val="125"/>
         </w:rPr>
-        <w:t> </w:t>
+        <w:t xml:space="preserve"> </w:t>
       </w:r>
       <w:r>
         <w:rPr>
@@ -3671,7 +3774,7 @@
           <w:spacing w:val="-24"/>
           <w:w w:val="125"/>
         </w:rPr>
-        <w:t> </w:t>
+        <w:t xml:space="preserve"> </w:t>
       </w:r>
       <w:r>
         <w:rPr>
@@ -3684,7 +3787,7 @@
           <w:spacing w:val="-24"/>
           <w:w w:val="125"/>
         </w:rPr>
-        <w:t> </w:t>
+        <w:t xml:space="preserve"> </w:t>
       </w:r>
       <w:r>
         <w:rPr>
@@ -3697,7 +3800,7 @@
           <w:spacing w:val="-24"/>
           <w:w w:val="125"/>
         </w:rPr>
-        <w:t> </w:t>
+        <w:t xml:space="preserve"> </w:t>
       </w:r>
       <w:r>
         <w:rPr>
@@ -3710,7 +3813,7 @@
           <w:spacing w:val="-24"/>
           <w:w w:val="125"/>
         </w:rPr>
-        <w:t> </w:t>
+        <w:t xml:space="preserve"> </w:t>
       </w:r>
       <w:r>
         <w:rPr>
@@ -3723,7 +3826,7 @@
           <w:spacing w:val="-24"/>
           <w:w w:val="125"/>
         </w:rPr>
-        <w:t> </w:t>
+        <w:t xml:space="preserve"> </w:t>
       </w:r>
       <w:r>
         <w:rPr>
@@ -3736,7 +3839,7 @@
           <w:spacing w:val="-24"/>
           <w:w w:val="125"/>
         </w:rPr>
-        <w:t> </w:t>
+        <w:t xml:space="preserve"> </w:t>
       </w:r>
       <w:r>
         <w:rPr>
@@ -3749,7 +3852,7 @@
           <w:spacing w:val="-24"/>
           <w:w w:val="125"/>
         </w:rPr>
-        <w:t> </w:t>
+        <w:t xml:space="preserve"> </w:t>
       </w:r>
       <w:r>
         <w:rPr>
@@ -3762,7 +3865,7 @@
           <w:spacing w:val="-24"/>
           <w:w w:val="125"/>
         </w:rPr>
-        <w:t> </w:t>
+        <w:t xml:space="preserve"> </w:t>
       </w:r>
       <w:r>
         <w:rPr>
@@ -3775,7 +3878,7 @@
           <w:spacing w:val="-23"/>
           <w:w w:val="125"/>
         </w:rPr>
-        <w:t> </w:t>
+        <w:t xml:space="preserve"> </w:t>
       </w:r>
       <w:r>
         <w:rPr>
@@ -3788,7 +3891,7 @@
           <w:spacing w:val="-16"/>
           <w:w w:val="125"/>
         </w:rPr>
-        <w:t> </w:t>
+        <w:t xml:space="preserve"> </w:t>
       </w:r>
       <w:r>
         <w:rPr>
@@ -3801,7 +3904,7 @@
           <w:spacing w:val="-15"/>
           <w:w w:val="125"/>
         </w:rPr>
-        <w:t> </w:t>
+        <w:t xml:space="preserve"> </w:t>
       </w:r>
       <w:r>
         <w:rPr>
@@ -3814,7 +3917,7 @@
           <w:spacing w:val="-15"/>
           <w:w w:val="125"/>
         </w:rPr>
-        <w:t> </w:t>
+        <w:t xml:space="preserve"> </w:t>
       </w:r>
       <w:r>
         <w:rPr>
@@ -3827,7 +3930,7 @@
           <w:spacing w:val="-16"/>
           <w:w w:val="125"/>
         </w:rPr>
-        <w:t> </w:t>
+        <w:t xml:space="preserve"> </w:t>
       </w:r>
       <w:r>
         <w:rPr>
@@ -3840,7 +3943,7 @@
           <w:spacing w:val="-15"/>
           <w:w w:val="125"/>
         </w:rPr>
-        <w:t> </w:t>
+        <w:t xml:space="preserve"> </w:t>
       </w:r>
       <w:r>
         <w:rPr>
@@ -3853,7 +3956,7 @@
           <w:spacing w:val="-15"/>
           <w:w w:val="125"/>
         </w:rPr>
-        <w:t> </w:t>
+        <w:t xml:space="preserve"> </w:t>
       </w:r>
       <w:r>
         <w:rPr>
@@ -3864,780 +3967,806 @@
     </w:p>
     <w:p>
       <w:pPr>
-        <w:spacing w:after="0" w:line="357" w:lineRule="auto"/>
+        <w:pStyle w:val="BodyText"/>
+        <w:ind w:left="1233"/>
+        <w:rPr>
+          <w:sz w:val="20"/>
+        </w:rPr>
+      </w:pPr>
+      <w:r>
+        <w:rPr>
+          <w:sz w:val="20"/>
+        </w:rPr>
+      </w:r>
+      <w:r>
+        <w:rPr>
+          <w:sz w:val="20"/>
+        </w:rPr>
+        <w:pict w14:anchorId="112C8099">
+          <v:group id="_x0000_s1041" alt="" style="width:444.85pt;height:468.05pt;mso-position-horizontal-relative:char;mso-position-vertical-relative:line" coordsize="8897,9361">
+            <v:shape id="_x0000_s1042" alt="" style="position:absolute;left:6;top:6;width:8884;height:9348" coordorigin="7,7" coordsize="8884,9348" path="m7,9296l7,64r,-7l8,49r3,-7l14,35r4,-6l24,24r5,-6l35,14r7,-3l49,8,57,7r7,l8832,7r8,l8847,8r7,3l8861,14r7,4l8873,24r5,5l8890,64r,9232l8890,9304r-2,7l8886,9318r-3,7l8832,9354r-8768,l11,9318r-3,-7l7,9304r,-8xe" filled="f" strokecolor="#e3ecf2" strokeweight=".23386mm">
+              <v:path arrowok="t"/>
+            </v:shape>
+            <v:shape id="_x0000_s1043" type="#_x0000_t202" alt="" style="position:absolute;left:226;top:278;width:2765;height:5625;mso-wrap-style:square;v-text-anchor:top" filled="f" stroked="f">
+              <v:textbox inset="0,0,0,0">
+                <w:txbxContent>
+                  <w:p>
+                    <w:pPr>
+                      <w:spacing w:line="212" w:lineRule="exact"/>
+                      <w:rPr>
+                        <w:rFonts w:ascii="Consolas"/>
+                        <w:sz w:val="21"/>
+                      </w:rPr>
+                    </w:pPr>
+                    <w:r>
+                      <w:rPr>
+                        <w:rFonts w:ascii="Consolas"/>
+                        <w:sz w:val="21"/>
+                      </w:rPr>
+                      <w:t>const animals = [</w:t>
+                    </w:r>
+                  </w:p>
+                  <w:p>
+                    <w:pPr>
+                      <w:spacing w:before="36"/>
+                      <w:ind w:left="358"/>
+                      <w:rPr>
+                        <w:rFonts w:ascii="Consolas"/>
+                        <w:sz w:val="21"/>
+                      </w:rPr>
+                    </w:pPr>
+                    <w:r>
+                      <w:rPr>
+                        <w:rFonts w:ascii="Consolas"/>
+                        <w:w w:val="102"/>
+                        <w:sz w:val="21"/>
+                      </w:rPr>
+                      <w:t>{</w:t>
+                    </w:r>
+                  </w:p>
+                  <w:p>
+                    <w:pPr>
+                      <w:spacing w:before="37" w:line="271" w:lineRule="auto"/>
+                      <w:ind w:left="835"/>
+                      <w:rPr>
+                        <w:rFonts w:ascii="Consolas"/>
+                        <w:sz w:val="21"/>
+                      </w:rPr>
+                    </w:pPr>
+                    <w:r>
+                      <w:rPr>
+                        <w:rFonts w:ascii="Consolas"/>
+                        <w:sz w:val="21"/>
+                      </w:rPr>
+                      <w:t>type: "dog", name: "</w:t>
+                    </w:r>
+                    <w:proofErr w:type="spellStart"/>
+                    <w:r>
+                      <w:rPr>
+                        <w:rFonts w:ascii="Consolas"/>
+                        <w:sz w:val="21"/>
+                      </w:rPr>
+                      <w:t>theodore</w:t>
+                    </w:r>
+                    <w:proofErr w:type="spellEnd"/>
+                    <w:r>
+                      <w:rPr>
+                        <w:rFonts w:ascii="Consolas"/>
+                        <w:sz w:val="21"/>
+                      </w:rPr>
+                      <w:t>"</w:t>
+                    </w:r>
+                  </w:p>
+                  <w:p>
+                    <w:pPr>
+                      <w:spacing w:line="281" w:lineRule="exact"/>
+                      <w:ind w:left="358"/>
+                      <w:rPr>
+                        <w:rFonts w:ascii="Consolas"/>
+                        <w:sz w:val="21"/>
+                      </w:rPr>
+                    </w:pPr>
+                    <w:r>
+                      <w:rPr>
+                        <w:rFonts w:ascii="Consolas"/>
+                        <w:sz w:val="21"/>
+                      </w:rPr>
+                      <w:t>},</w:t>
+                    </w:r>
+                  </w:p>
+                  <w:p>
+                    <w:pPr>
+                      <w:spacing w:before="36"/>
+                      <w:ind w:left="358"/>
+                      <w:rPr>
+                        <w:rFonts w:ascii="Consolas"/>
+                        <w:sz w:val="21"/>
+                      </w:rPr>
+                    </w:pPr>
+                    <w:r>
+                      <w:rPr>
+                        <w:rFonts w:ascii="Consolas"/>
+                        <w:w w:val="102"/>
+                        <w:sz w:val="21"/>
+                      </w:rPr>
+                      <w:t>{</w:t>
+                    </w:r>
+                  </w:p>
+                  <w:p>
+                    <w:pPr>
+                      <w:spacing w:before="36" w:line="271" w:lineRule="auto"/>
+                      <w:ind w:left="835"/>
+                      <w:rPr>
+                        <w:rFonts w:ascii="Consolas"/>
+                        <w:sz w:val="21"/>
+                      </w:rPr>
+                    </w:pPr>
+                    <w:r>
+                      <w:rPr>
+                        <w:rFonts w:ascii="Consolas"/>
+                        <w:sz w:val="21"/>
+                      </w:rPr>
+                      <w:t>type: "cat", name: "whiskers"</w:t>
+                    </w:r>
+                  </w:p>
+                  <w:p>
+                    <w:pPr>
+                      <w:spacing w:line="281" w:lineRule="exact"/>
+                      <w:ind w:left="358"/>
+                      <w:rPr>
+                        <w:rFonts w:ascii="Consolas"/>
+                        <w:sz w:val="21"/>
+                      </w:rPr>
+                    </w:pPr>
+                    <w:r>
+                      <w:rPr>
+                        <w:rFonts w:ascii="Consolas"/>
+                        <w:sz w:val="21"/>
+                      </w:rPr>
+                      <w:t>},</w:t>
+                    </w:r>
+                  </w:p>
+                  <w:p>
+                    <w:pPr>
+                      <w:spacing w:before="37"/>
+                      <w:ind w:left="358"/>
+                      <w:rPr>
+                        <w:rFonts w:ascii="Consolas"/>
+                        <w:sz w:val="21"/>
+                      </w:rPr>
+                    </w:pPr>
+                    <w:r>
+                      <w:rPr>
+                        <w:rFonts w:ascii="Consolas"/>
+                        <w:w w:val="102"/>
+                        <w:sz w:val="21"/>
+                      </w:rPr>
+                      <w:t>{</w:t>
+                    </w:r>
+                  </w:p>
+                  <w:p>
+                    <w:pPr>
+                      <w:spacing w:before="36" w:line="271" w:lineRule="auto"/>
+                      <w:ind w:left="835"/>
+                      <w:rPr>
+                        <w:rFonts w:ascii="Consolas"/>
+                        <w:sz w:val="21"/>
+                      </w:rPr>
+                    </w:pPr>
+                    <w:r>
+                      <w:rPr>
+                        <w:rFonts w:ascii="Consolas"/>
+                        <w:sz w:val="21"/>
+                      </w:rPr>
+                      <w:t>type: "pig", name: "</w:t>
+                    </w:r>
+                    <w:proofErr w:type="spellStart"/>
+                    <w:r>
+                      <w:rPr>
+                        <w:rFonts w:ascii="Consolas"/>
+                        <w:sz w:val="21"/>
+                      </w:rPr>
+                      <w:t>piglette</w:t>
+                    </w:r>
+                    <w:proofErr w:type="spellEnd"/>
+                    <w:r>
+                      <w:rPr>
+                        <w:rFonts w:ascii="Consolas"/>
+                        <w:sz w:val="21"/>
+                      </w:rPr>
+                      <w:t>"</w:t>
+                    </w:r>
+                  </w:p>
+                  <w:p>
+                    <w:pPr>
+                      <w:spacing w:line="281" w:lineRule="exact"/>
+                      <w:ind w:left="358"/>
+                      <w:rPr>
+                        <w:rFonts w:ascii="Consolas"/>
+                        <w:sz w:val="21"/>
+                      </w:rPr>
+                    </w:pPr>
+                    <w:r>
+                      <w:rPr>
+                        <w:rFonts w:ascii="Consolas"/>
+                        <w:sz w:val="21"/>
+                      </w:rPr>
+                      <w:t>},</w:t>
+                    </w:r>
+                  </w:p>
+                  <w:p>
+                    <w:pPr>
+                      <w:spacing w:before="37"/>
+                      <w:ind w:left="358"/>
+                      <w:rPr>
+                        <w:rFonts w:ascii="Consolas"/>
+                        <w:sz w:val="21"/>
+                      </w:rPr>
+                    </w:pPr>
+                    <w:r>
+                      <w:rPr>
+                        <w:rFonts w:ascii="Consolas"/>
+                        <w:w w:val="102"/>
+                        <w:sz w:val="21"/>
+                      </w:rPr>
+                      <w:t>{</w:t>
+                    </w:r>
+                  </w:p>
+                  <w:p>
+                    <w:pPr>
+                      <w:spacing w:before="36" w:line="271" w:lineRule="auto"/>
+                      <w:ind w:left="835"/>
+                      <w:rPr>
+                        <w:rFonts w:ascii="Consolas"/>
+                        <w:sz w:val="21"/>
+                      </w:rPr>
+                    </w:pPr>
+                    <w:r>
+                      <w:rPr>
+                        <w:rFonts w:ascii="Consolas"/>
+                        <w:sz w:val="21"/>
+                      </w:rPr>
+                      <w:t>type: "dog", name: "sparky"</w:t>
+                    </w:r>
+                  </w:p>
+                  <w:p>
+                    <w:pPr>
+                      <w:spacing w:line="281" w:lineRule="exact"/>
+                      <w:ind w:left="358"/>
+                      <w:rPr>
+                        <w:rFonts w:ascii="Consolas"/>
+                        <w:sz w:val="21"/>
+                      </w:rPr>
+                    </w:pPr>
+                    <w:r>
+                      <w:rPr>
+                        <w:rFonts w:ascii="Consolas"/>
+                        <w:w w:val="102"/>
+                        <w:sz w:val="21"/>
+                      </w:rPr>
+                      <w:t>}</w:t>
+                    </w:r>
+                  </w:p>
+                  <w:p>
+                    <w:pPr>
+                      <w:spacing w:before="37"/>
+                      <w:rPr>
+                        <w:rFonts w:ascii="Consolas"/>
+                        <w:sz w:val="21"/>
+                      </w:rPr>
+                    </w:pPr>
+                    <w:r>
+                      <w:rPr>
+                        <w:rFonts w:ascii="Consolas"/>
+                        <w:sz w:val="21"/>
+                      </w:rPr>
+                      <w:t>];</w:t>
+                    </w:r>
+                  </w:p>
+                </w:txbxContent>
+              </v:textbox>
+            </v:shape>
+            <v:shape id="_x0000_s1044" type="#_x0000_t202" alt="" style="position:absolute;left:226;top:6323;width:4317;height:2761;mso-wrap-style:square;v-text-anchor:top" filled="f" stroked="f">
+              <v:textbox inset="0,0,0,0">
+                <w:txbxContent>
+                  <w:p>
+                    <w:pPr>
+                      <w:spacing w:line="212" w:lineRule="exact"/>
+                      <w:rPr>
+                        <w:rFonts w:ascii="Consolas"/>
+                        <w:sz w:val="21"/>
+                      </w:rPr>
+                    </w:pPr>
+                    <w:r>
+                      <w:rPr>
+                        <w:rFonts w:ascii="Consolas"/>
+                        <w:sz w:val="21"/>
+                      </w:rPr>
+                      <w:t xml:space="preserve">function </w:t>
+                    </w:r>
+                    <w:proofErr w:type="spellStart"/>
+                    <w:r>
+                      <w:rPr>
+                        <w:rFonts w:ascii="Consolas"/>
+                        <w:sz w:val="21"/>
+                      </w:rPr>
+                      <w:t>filterForDogs</w:t>
+                    </w:r>
+                    <w:proofErr w:type="spellEnd"/>
+                    <w:r>
+                      <w:rPr>
+                        <w:rFonts w:ascii="Consolas"/>
+                        <w:sz w:val="21"/>
+                      </w:rPr>
+                      <w:t>(arr) {</w:t>
+                    </w:r>
+                  </w:p>
+                  <w:p>
+                    <w:pPr>
+                      <w:spacing w:before="36"/>
+                      <w:ind w:left="477"/>
+                      <w:rPr>
+                        <w:rFonts w:ascii="Consolas"/>
+                        <w:sz w:val="21"/>
+                      </w:rPr>
+                    </w:pPr>
+                    <w:r>
+                      <w:rPr>
+                        <w:rFonts w:ascii="Consolas"/>
+                        <w:sz w:val="21"/>
+                      </w:rPr>
+                      <w:t xml:space="preserve">return </w:t>
+                    </w:r>
+                    <w:proofErr w:type="spellStart"/>
+                    <w:r>
+                      <w:rPr>
+                        <w:rFonts w:ascii="Consolas"/>
+                        <w:sz w:val="21"/>
+                      </w:rPr>
+                      <w:t>arr.filter</w:t>
+                    </w:r>
+                    <w:proofErr w:type="spellEnd"/>
+                    <w:r>
+                      <w:rPr>
+                        <w:rFonts w:ascii="Consolas"/>
+                        <w:sz w:val="21"/>
+                      </w:rPr>
+                      <w:t>(animal =&gt;</w:t>
+                    </w:r>
+                    <w:r>
+                      <w:rPr>
+                        <w:rFonts w:ascii="Consolas"/>
+                        <w:spacing w:val="58"/>
+                        <w:sz w:val="21"/>
+                      </w:rPr>
+                      <w:t xml:space="preserve"> </w:t>
+                    </w:r>
+                    <w:r>
+                      <w:rPr>
+                        <w:rFonts w:ascii="Consolas"/>
+                        <w:sz w:val="21"/>
+                      </w:rPr>
+                      <w:t>{</w:t>
+                    </w:r>
+                  </w:p>
+                  <w:p>
+                    <w:pPr>
+                      <w:spacing w:before="37" w:line="271" w:lineRule="auto"/>
+                      <w:ind w:left="1432" w:hanging="478"/>
+                      <w:rPr>
+                        <w:rFonts w:ascii="Consolas"/>
+                        <w:sz w:val="21"/>
+                      </w:rPr>
+                    </w:pPr>
+                    <w:r>
+                      <w:rPr>
+                        <w:rFonts w:ascii="Consolas"/>
+                        <w:sz w:val="21"/>
+                      </w:rPr>
+                      <w:t>if (</w:t>
+                    </w:r>
+                    <w:proofErr w:type="spellStart"/>
+                    <w:r>
+                      <w:rPr>
+                        <w:rFonts w:ascii="Consolas"/>
+                        <w:sz w:val="21"/>
+                      </w:rPr>
+                      <w:t>animal.type</w:t>
+                    </w:r>
+                    <w:proofErr w:type="spellEnd"/>
+                    <w:r>
+                      <w:rPr>
+                        <w:rFonts w:ascii="Consolas"/>
+                        <w:sz w:val="21"/>
+                      </w:rPr>
+                      <w:t xml:space="preserve"> === "dog") { return true</w:t>
+                    </w:r>
+                  </w:p>
+                  <w:p>
+                    <w:pPr>
+                      <w:spacing w:line="281" w:lineRule="exact"/>
+                      <w:ind w:left="955"/>
+                      <w:rPr>
+                        <w:rFonts w:ascii="Consolas"/>
+                        <w:sz w:val="21"/>
+                      </w:rPr>
+                    </w:pPr>
+                    <w:r>
+                      <w:rPr>
+                        <w:rFonts w:ascii="Consolas"/>
+                        <w:sz w:val="21"/>
+                      </w:rPr>
+                      <w:t>} else {</w:t>
+                    </w:r>
+                  </w:p>
+                  <w:p>
+                    <w:pPr>
+                      <w:spacing w:before="36"/>
+                      <w:ind w:left="1437" w:right="1454"/>
+                      <w:jc w:val="center"/>
+                      <w:rPr>
+                        <w:rFonts w:ascii="Consolas"/>
+                        <w:sz w:val="21"/>
+                      </w:rPr>
+                    </w:pPr>
+                    <w:r>
+                      <w:rPr>
+                        <w:rFonts w:ascii="Consolas"/>
+                        <w:sz w:val="21"/>
+                      </w:rPr>
+                      <w:t>return false</w:t>
+                    </w:r>
+                  </w:p>
+                  <w:p>
+                    <w:pPr>
+                      <w:spacing w:before="36"/>
+                      <w:ind w:left="955"/>
+                      <w:rPr>
+                        <w:rFonts w:ascii="Consolas"/>
+                        <w:sz w:val="21"/>
+                      </w:rPr>
+                    </w:pPr>
+                    <w:r>
+                      <w:rPr>
+                        <w:rFonts w:ascii="Consolas"/>
+                        <w:w w:val="102"/>
+                        <w:sz w:val="21"/>
+                      </w:rPr>
+                      <w:t>}</w:t>
+                    </w:r>
+                  </w:p>
+                  <w:p>
+                    <w:pPr>
+                      <w:spacing w:before="37"/>
+                      <w:ind w:left="477"/>
+                      <w:rPr>
+                        <w:rFonts w:ascii="Consolas"/>
+                        <w:sz w:val="21"/>
+                      </w:rPr>
+                    </w:pPr>
+                    <w:r>
+                      <w:rPr>
+                        <w:rFonts w:ascii="Consolas"/>
+                        <w:sz w:val="21"/>
+                      </w:rPr>
+                      <w:t>})</w:t>
+                    </w:r>
+                  </w:p>
+                  <w:p>
+                    <w:pPr>
+                      <w:spacing w:before="36"/>
+                      <w:rPr>
+                        <w:rFonts w:ascii="Consolas"/>
+                        <w:sz w:val="21"/>
+                      </w:rPr>
+                    </w:pPr>
+                    <w:r>
+                      <w:rPr>
+                        <w:rFonts w:ascii="Consolas"/>
+                        <w:w w:val="102"/>
+                        <w:sz w:val="21"/>
+                      </w:rPr>
+                      <w:t>}</w:t>
+                    </w:r>
+                  </w:p>
+                </w:txbxContent>
+              </v:textbox>
+            </v:shape>
+            <w10:anchorlock/>
+          </v:group>
+        </w:pict>
+      </w:r>
+    </w:p>
+    <w:p>
+      <w:pPr>
+        <w:pStyle w:val="BodyText"/>
+        <w:rPr>
+          <w:sz w:val="20"/>
+        </w:rPr>
+      </w:pPr>
+    </w:p>
+    <w:p>
+      <w:pPr>
+        <w:pStyle w:val="BodyText"/>
+        <w:rPr>
+          <w:sz w:val="20"/>
+        </w:rPr>
+      </w:pPr>
+    </w:p>
+    <w:p>
+      <w:pPr>
+        <w:pStyle w:val="BodyText"/>
+        <w:spacing w:before="3"/>
+        <w:rPr>
+          <w:sz w:val="20"/>
+        </w:rPr>
+      </w:pPr>
+      <w:r>
+        <w:pict w14:anchorId="19C12952">
+          <v:line id="_x0000_s1040" alt="" style="position:absolute;z-index:251640832;mso-wrap-edited:f;mso-width-percent:0;mso-height-percent:0;mso-wrap-distance-left:0;mso-wrap-distance-right:0;mso-position-horizontal-relative:page;mso-width-percent:0;mso-height-percent:0" from="83.7pt,14pt" to="528.5pt,14pt" strokecolor="#dedede" strokeweight=".23386mm">
+            <w10:wrap type="topAndBottom" anchorx="page"/>
+          </v:line>
+        </w:pict>
+      </w:r>
+    </w:p>
+    <w:p>
+      <w:pPr>
+        <w:pStyle w:val="BodyText"/>
+        <w:rPr>
+          <w:sz w:val="20"/>
+        </w:rPr>
+      </w:pPr>
+    </w:p>
+    <w:p>
+      <w:pPr>
+        <w:pStyle w:val="BodyText"/>
+        <w:rPr>
+          <w:sz w:val="20"/>
+        </w:rPr>
+      </w:pPr>
+    </w:p>
+    <w:p>
+      <w:pPr>
+        <w:rPr>
+          <w:sz w:val="20"/>
+        </w:rPr>
+        <w:sectPr>
+          <w:pgSz w:w="12240" w:h="15840"/>
+          <w:pgMar w:top="560" w:right="440" w:bottom="280" w:left="440" w:header="720" w:footer="720" w:gutter="0"/>
+          <w:cols w:space="720"/>
+        </w:sectPr>
+      </w:pPr>
+    </w:p>
+    <w:p>
+      <w:pPr>
+        <w:pStyle w:val="Heading1"/>
+        <w:spacing w:before="303"/>
+      </w:pPr>
+      <w:r>
+        <w:rPr>
+          <w:w w:val="110"/>
+        </w:rPr>
+        <w:t>Template Literals</w:t>
+      </w:r>
+    </w:p>
+    <w:p>
+      <w:pPr>
+        <w:pStyle w:val="BodyText"/>
+        <w:spacing w:before="246" w:line="381" w:lineRule="auto"/>
+        <w:ind w:left="1232" w:right="-11"/>
+      </w:pPr>
+      <w:r>
+        <w:pict w14:anchorId="176CF0ED">
+          <v:group id="_x0000_s1037" alt="" style="position:absolute;left:0;text-align:left;margin-left:381.65pt;margin-top:12.65pt;width:55.05pt;height:14.6pt;z-index:-251652096;mso-position-horizontal-relative:page" coordorigin="7640,258" coordsize="1101,292">
+            <v:shape id="_x0000_s1038" alt="" style="position:absolute;left:7646;top:264;width:1088;height:279" coordorigin="7647,265" coordsize="1088,279" path="m7647,523r,-239l7647,282r,-3l7648,277r1,-3l7651,272r2,-2l7654,269r3,-2l7659,266r2,-1l7664,265r3,l8714,265r3,l8719,265r3,1l8724,267r2,2l8728,270r2,2l8731,274r1,3l8733,279r1,3l8734,284r,239l8734,526r-1,2l8732,531r-1,2l8714,543r-1047,l7648,531r-1,-3l7647,526r,-3xe" filled="f" strokecolor="#e3ecf2" strokeweight=".23386mm">
+              <v:path arrowok="t"/>
+            </v:shape>
+            <v:shape id="_x0000_s1039" type="#_x0000_t202" alt="" style="position:absolute;left:7653;top:271;width:1074;height:266;mso-wrap-style:square;v-text-anchor:top" filled="f" stroked="f">
+              <v:textbox inset="0,0,0,0">
+                <w:txbxContent>
+                  <w:p>
+                    <w:pPr>
+                      <w:spacing w:before="48"/>
+                      <w:ind w:left="45"/>
+                      <w:rPr>
+                        <w:rFonts w:ascii="Courier"/>
+                        <w:sz w:val="20"/>
+                      </w:rPr>
+                    </w:pPr>
+                    <w:r>
+                      <w:rPr>
+                        <w:rFonts w:ascii="Courier"/>
+                        <w:sz w:val="20"/>
+                      </w:rPr>
+                      <w:t>location</w:t>
+                    </w:r>
+                  </w:p>
+                </w:txbxContent>
+              </v:textbox>
+            </v:shape>
+            <w10:wrap anchorx="page"/>
+          </v:group>
+        </w:pict>
+      </w:r>
+      <w:r>
+        <w:rPr>
+          <w:w w:val="130"/>
+        </w:rPr>
+        <w:t>Using template literals, write a function that takes parameters</w:t>
+      </w:r>
+      <w:r>
+        <w:rPr>
+          <w:spacing w:val="-42"/>
+          <w:w w:val="130"/>
+        </w:rPr>
+        <w:t xml:space="preserve"> </w:t>
+      </w:r>
+      <w:r>
+        <w:rPr>
+          <w:w w:val="130"/>
+        </w:rPr>
+        <w:t>and</w:t>
+      </w:r>
+      <w:r>
+        <w:rPr>
+          <w:spacing w:val="-42"/>
+          <w:w w:val="130"/>
+        </w:rPr>
+        <w:t xml:space="preserve"> </w:t>
+      </w:r>
+      <w:r>
+        <w:rPr>
+          <w:w w:val="130"/>
+        </w:rPr>
+        <w:t>outputs</w:t>
+      </w:r>
+      <w:r>
+        <w:rPr>
+          <w:spacing w:val="-41"/>
+          <w:w w:val="130"/>
+        </w:rPr>
+        <w:t xml:space="preserve"> </w:t>
+      </w:r>
+      <w:r>
+        <w:rPr>
+          <w:w w:val="130"/>
+        </w:rPr>
+        <w:t>a</w:t>
+      </w:r>
+      <w:r>
+        <w:rPr>
+          <w:spacing w:val="-42"/>
+          <w:w w:val="130"/>
+        </w:rPr>
+        <w:t xml:space="preserve"> </w:t>
+      </w:r>
+      <w:r>
+        <w:rPr>
+          <w:w w:val="130"/>
+        </w:rPr>
+        <w:t>message</w:t>
+      </w:r>
+      <w:r>
+        <w:rPr>
+          <w:spacing w:val="-41"/>
+          <w:w w:val="130"/>
+        </w:rPr>
+        <w:t xml:space="preserve"> </w:t>
+      </w:r>
+      <w:r>
+        <w:rPr>
+          <w:w w:val="130"/>
+        </w:rPr>
+        <w:t>formatted</w:t>
+      </w:r>
+      <w:r>
+        <w:rPr>
+          <w:spacing w:val="-42"/>
+          <w:w w:val="130"/>
+        </w:rPr>
+        <w:t xml:space="preserve"> </w:t>
+      </w:r>
+      <w:r>
+        <w:rPr>
+          <w:w w:val="130"/>
+        </w:rPr>
+        <w:t>like</w:t>
+      </w:r>
+      <w:r>
+        <w:rPr>
+          <w:spacing w:val="-41"/>
+          <w:w w:val="130"/>
+        </w:rPr>
+        <w:t xml:space="preserve"> </w:t>
+      </w:r>
+      <w:r>
+        <w:rPr>
+          <w:w w:val="130"/>
+        </w:rPr>
+        <w:t>this:</w:t>
+      </w:r>
+    </w:p>
+    <w:p>
+      <w:pPr>
+        <w:pStyle w:val="BodyText"/>
+        <w:rPr>
+          <w:sz w:val="30"/>
+        </w:rPr>
+      </w:pPr>
+      <w:r>
+        <w:br w:type="column"/>
+      </w:r>
+    </w:p>
+    <w:p>
+      <w:pPr>
+        <w:pStyle w:val="BodyText"/>
+        <w:rPr>
+          <w:sz w:val="30"/>
+        </w:rPr>
+      </w:pPr>
+    </w:p>
+    <w:p>
+      <w:pPr>
+        <w:pStyle w:val="BodyText"/>
+        <w:spacing w:before="8"/>
+        <w:rPr>
+          <w:sz w:val="34"/>
+        </w:rPr>
+      </w:pPr>
+    </w:p>
+    <w:p>
+      <w:pPr>
+        <w:pStyle w:val="BodyText"/>
+        <w:spacing w:before="1"/>
+        <w:ind w:left="667"/>
+      </w:pPr>
+      <w:r>
+        <w:pict w14:anchorId="04EE0B10">
+          <v:group id="_x0000_s1034" alt="" style="position:absolute;left:0;text-align:left;margin-left:464.5pt;margin-top:.35pt;width:29.85pt;height:14.6pt;z-index:-251664384;mso-position-horizontal-relative:page" coordorigin="9297,13" coordsize="597,292">
+            <v:shape id="_x0000_s1035" alt="" style="position:absolute;left:9304;top:19;width:584;height:279" coordorigin="9304,20" coordsize="584,279" path="m9304,278r,-239l9304,37r1,-3l9306,32r1,-3l9308,27r2,-2l9312,24r2,-2l9316,21r3,-1l9321,20r3,l9868,20r2,l9873,20r2,1l9878,22r2,2l9882,25r1,2l9885,29r1,3l9887,34r,3l9887,39r,239l9887,281r,2l9886,286r-1,2l9868,298r-544,l9306,286r-1,-3l9304,281r,-3xe" filled="f" strokecolor="#e3ecf2" strokeweight=".23386mm">
+              <v:path arrowok="t"/>
+            </v:shape>
+            <v:shape id="_x0000_s1036" type="#_x0000_t202" alt="" style="position:absolute;left:9310;top:26;width:571;height:266;mso-wrap-style:square;v-text-anchor:top" filled="f" stroked="f">
+              <v:textbox inset="0,0,0,0">
+                <w:txbxContent>
+                  <w:p>
+                    <w:pPr>
+                      <w:spacing w:before="48"/>
+                      <w:ind w:left="34"/>
+                      <w:rPr>
+                        <w:rFonts w:ascii="Courier"/>
+                        <w:sz w:val="20"/>
+                      </w:rPr>
+                    </w:pPr>
+                    <w:r>
+                      <w:rPr>
+                        <w:rFonts w:ascii="Courier"/>
+                        <w:sz w:val="20"/>
+                      </w:rPr>
+                      <w:t>name</w:t>
+                    </w:r>
+                  </w:p>
+                </w:txbxContent>
+              </v:textbox>
+            </v:shape>
+            <w10:wrap anchorx="page"/>
+          </v:group>
+        </w:pict>
+      </w:r>
+      <w:r>
+        <w:rPr>
+          <w:w w:val="125"/>
+        </w:rPr>
+        <w:t>and</w:t>
+      </w:r>
+    </w:p>
+    <w:p>
+      <w:pPr>
         <w:sectPr>
           <w:type w:val="continuous"/>
           <w:pgSz w:w="12240" w:h="15840"/>
-          <w:pgMar w:top="1020" w:bottom="280" w:left="440" w:right="440"/>
-        </w:sectPr>
-      </w:pPr>
-    </w:p>
-    <w:p>
-      <w:pPr>
-        <w:pStyle w:val="BodyText"/>
-        <w:ind w:left="1233"/>
-        <w:rPr>
-          <w:sz w:val="20"/>
-        </w:rPr>
-      </w:pPr>
-      <w:r>
-        <w:rPr>
-          <w:sz w:val="20"/>
-        </w:rPr>
-        <w:pict>
-          <v:group style="width:444.85pt;height:468.05pt;mso-position-horizontal-relative:char;mso-position-vertical-relative:line" coordorigin="0,0" coordsize="8897,9361">
-            <v:shape style="position:absolute;left:6;top:6;width:8884;height:9348" coordorigin="7,7" coordsize="8884,9348" path="m7,9296l7,64,7,57,8,49,11,42,14,35,18,29,24,24,29,18,35,14,42,11,49,8,57,7,64,7,8832,7,8840,7,8847,8,8854,11,8861,14,8868,18,8873,24,8878,29,8890,64,8890,9296,8890,9304,8888,9311,8886,9318,8883,9325,8832,9354,64,9354,11,9318,8,9311,7,9304,7,9296xe" filled="false" stroked="true" strokeweight=".662932pt" strokecolor="#e3ecf2">
-              <v:path arrowok="t"/>
-              <v:stroke dashstyle="solid"/>
-            </v:shape>
-            <v:shape style="position:absolute;left:226;top:278;width:2765;height:5625" type="#_x0000_t202" filled="false" stroked="false">
-              <v:textbox inset="0,0,0,0">
-                <w:txbxContent>
-                  <w:p>
-                    <w:pPr>
-                      <w:spacing w:line="212" w:lineRule="exact" w:before="0"/>
-                      <w:ind w:left="0" w:right="0" w:firstLine="0"/>
-                      <w:jc w:val="left"/>
-                      <w:rPr>
-                        <w:rFonts w:ascii="Consolas"/>
-                        <w:sz w:val="21"/>
-                      </w:rPr>
-                    </w:pPr>
-                    <w:r>
-                      <w:rPr>
-                        <w:rFonts w:ascii="Consolas"/>
-                        <w:sz w:val="21"/>
-                      </w:rPr>
-                      <w:t>const animals = [</w:t>
-                    </w:r>
-                  </w:p>
-                  <w:p>
-                    <w:pPr>
-                      <w:spacing w:before="36"/>
-                      <w:ind w:left="358" w:right="0" w:firstLine="0"/>
-                      <w:jc w:val="left"/>
-                      <w:rPr>
-                        <w:rFonts w:ascii="Consolas"/>
-                        <w:sz w:val="21"/>
-                      </w:rPr>
-                    </w:pPr>
-                    <w:r>
-                      <w:rPr>
-                        <w:rFonts w:ascii="Consolas"/>
-                        <w:w w:val="102"/>
-                        <w:sz w:val="21"/>
-                      </w:rPr>
-                      <w:t>{</w:t>
-                    </w:r>
-                  </w:p>
-                  <w:p>
-                    <w:pPr>
-                      <w:spacing w:line="271" w:lineRule="auto" w:before="37"/>
-                      <w:ind w:left="835" w:right="0" w:firstLine="0"/>
-                      <w:jc w:val="left"/>
-                      <w:rPr>
-                        <w:rFonts w:ascii="Consolas"/>
-                        <w:sz w:val="21"/>
-                      </w:rPr>
-                    </w:pPr>
-                    <w:r>
-                      <w:rPr>
-                        <w:rFonts w:ascii="Consolas"/>
-                        <w:sz w:val="21"/>
-                      </w:rPr>
-                      <w:t>type: "dog", name: "theodore"</w:t>
-                    </w:r>
-                  </w:p>
-                  <w:p>
-                    <w:pPr>
-                      <w:spacing w:line="281" w:lineRule="exact" w:before="0"/>
-                      <w:ind w:left="358" w:right="0" w:firstLine="0"/>
-                      <w:jc w:val="left"/>
-                      <w:rPr>
-                        <w:rFonts w:ascii="Consolas"/>
-                        <w:sz w:val="21"/>
-                      </w:rPr>
-                    </w:pPr>
-                    <w:r>
-                      <w:rPr>
-                        <w:rFonts w:ascii="Consolas"/>
-                        <w:sz w:val="21"/>
-                      </w:rPr>
-                      <w:t>},</w:t>
-                    </w:r>
-                  </w:p>
-                  <w:p>
-                    <w:pPr>
-                      <w:spacing w:before="36"/>
-                      <w:ind w:left="358" w:right="0" w:firstLine="0"/>
-                      <w:jc w:val="left"/>
-                      <w:rPr>
-                        <w:rFonts w:ascii="Consolas"/>
-                        <w:sz w:val="21"/>
-                      </w:rPr>
-                    </w:pPr>
-                    <w:r>
-                      <w:rPr>
-                        <w:rFonts w:ascii="Consolas"/>
-                        <w:w w:val="102"/>
-                        <w:sz w:val="21"/>
-                      </w:rPr>
-                      <w:t>{</w:t>
-                    </w:r>
-                  </w:p>
-                  <w:p>
-                    <w:pPr>
-                      <w:spacing w:line="271" w:lineRule="auto" w:before="36"/>
-                      <w:ind w:left="835" w:right="0" w:firstLine="0"/>
-                      <w:jc w:val="left"/>
-                      <w:rPr>
-                        <w:rFonts w:ascii="Consolas"/>
-                        <w:sz w:val="21"/>
-                      </w:rPr>
-                    </w:pPr>
-                    <w:r>
-                      <w:rPr>
-                        <w:rFonts w:ascii="Consolas"/>
-                        <w:sz w:val="21"/>
-                      </w:rPr>
-                      <w:t>type: "cat", name: "whiskers"</w:t>
-                    </w:r>
-                  </w:p>
-                  <w:p>
-                    <w:pPr>
-                      <w:spacing w:line="281" w:lineRule="exact" w:before="0"/>
-                      <w:ind w:left="358" w:right="0" w:firstLine="0"/>
-                      <w:jc w:val="left"/>
-                      <w:rPr>
-                        <w:rFonts w:ascii="Consolas"/>
-                        <w:sz w:val="21"/>
-                      </w:rPr>
-                    </w:pPr>
-                    <w:r>
-                      <w:rPr>
-                        <w:rFonts w:ascii="Consolas"/>
-                        <w:sz w:val="21"/>
-                      </w:rPr>
-                      <w:t>},</w:t>
-                    </w:r>
-                  </w:p>
-                  <w:p>
-                    <w:pPr>
-                      <w:spacing w:before="37"/>
-                      <w:ind w:left="358" w:right="0" w:firstLine="0"/>
-                      <w:jc w:val="left"/>
-                      <w:rPr>
-                        <w:rFonts w:ascii="Consolas"/>
-                        <w:sz w:val="21"/>
-                      </w:rPr>
-                    </w:pPr>
-                    <w:r>
-                      <w:rPr>
-                        <w:rFonts w:ascii="Consolas"/>
-                        <w:w w:val="102"/>
-                        <w:sz w:val="21"/>
-                      </w:rPr>
-                      <w:t>{</w:t>
-                    </w:r>
-                  </w:p>
-                  <w:p>
-                    <w:pPr>
-                      <w:spacing w:line="271" w:lineRule="auto" w:before="36"/>
-                      <w:ind w:left="835" w:right="0" w:firstLine="0"/>
-                      <w:jc w:val="left"/>
-                      <w:rPr>
-                        <w:rFonts w:ascii="Consolas"/>
-                        <w:sz w:val="21"/>
-                      </w:rPr>
-                    </w:pPr>
-                    <w:r>
-                      <w:rPr>
-                        <w:rFonts w:ascii="Consolas"/>
-                        <w:sz w:val="21"/>
-                      </w:rPr>
-                      <w:t>type: "pig", name: "piglette"</w:t>
-                    </w:r>
-                  </w:p>
-                  <w:p>
-                    <w:pPr>
-                      <w:spacing w:line="281" w:lineRule="exact" w:before="0"/>
-                      <w:ind w:left="358" w:right="0" w:firstLine="0"/>
-                      <w:jc w:val="left"/>
-                      <w:rPr>
-                        <w:rFonts w:ascii="Consolas"/>
-                        <w:sz w:val="21"/>
-                      </w:rPr>
-                    </w:pPr>
-                    <w:r>
-                      <w:rPr>
-                        <w:rFonts w:ascii="Consolas"/>
-                        <w:sz w:val="21"/>
-                      </w:rPr>
-                      <w:t>},</w:t>
-                    </w:r>
-                  </w:p>
-                  <w:p>
-                    <w:pPr>
-                      <w:spacing w:before="37"/>
-                      <w:ind w:left="358" w:right="0" w:firstLine="0"/>
-                      <w:jc w:val="left"/>
-                      <w:rPr>
-                        <w:rFonts w:ascii="Consolas"/>
-                        <w:sz w:val="21"/>
-                      </w:rPr>
-                    </w:pPr>
-                    <w:r>
-                      <w:rPr>
-                        <w:rFonts w:ascii="Consolas"/>
-                        <w:w w:val="102"/>
-                        <w:sz w:val="21"/>
-                      </w:rPr>
-                      <w:t>{</w:t>
-                    </w:r>
-                  </w:p>
-                  <w:p>
-                    <w:pPr>
-                      <w:spacing w:line="271" w:lineRule="auto" w:before="36"/>
-                      <w:ind w:left="835" w:right="0" w:firstLine="0"/>
-                      <w:jc w:val="left"/>
-                      <w:rPr>
-                        <w:rFonts w:ascii="Consolas"/>
-                        <w:sz w:val="21"/>
-                      </w:rPr>
-                    </w:pPr>
-                    <w:r>
-                      <w:rPr>
-                        <w:rFonts w:ascii="Consolas"/>
-                        <w:sz w:val="21"/>
-                      </w:rPr>
-                      <w:t>type: "dog", name: "sparky"</w:t>
-                    </w:r>
-                  </w:p>
-                  <w:p>
-                    <w:pPr>
-                      <w:spacing w:line="281" w:lineRule="exact" w:before="0"/>
-                      <w:ind w:left="358" w:right="0" w:firstLine="0"/>
-                      <w:jc w:val="left"/>
-                      <w:rPr>
-                        <w:rFonts w:ascii="Consolas"/>
-                        <w:sz w:val="21"/>
-                      </w:rPr>
-                    </w:pPr>
-                    <w:r>
-                      <w:rPr>
-                        <w:rFonts w:ascii="Consolas"/>
-                        <w:w w:val="102"/>
-                        <w:sz w:val="21"/>
-                      </w:rPr>
-                      <w:t>}</w:t>
-                    </w:r>
-                  </w:p>
-                  <w:p>
-                    <w:pPr>
-                      <w:spacing w:before="37"/>
-                      <w:ind w:left="0" w:right="0" w:firstLine="0"/>
-                      <w:jc w:val="left"/>
-                      <w:rPr>
-                        <w:rFonts w:ascii="Consolas"/>
-                        <w:sz w:val="21"/>
-                      </w:rPr>
-                    </w:pPr>
-                    <w:r>
-                      <w:rPr>
-                        <w:rFonts w:ascii="Consolas"/>
-                        <w:sz w:val="21"/>
-                      </w:rPr>
-                      <w:t>];</w:t>
-                    </w:r>
-                  </w:p>
-                </w:txbxContent>
-              </v:textbox>
-              <w10:wrap type="none"/>
-            </v:shape>
-            <v:shape style="position:absolute;left:226;top:6323;width:4317;height:2761" type="#_x0000_t202" filled="false" stroked="false">
-              <v:textbox inset="0,0,0,0">
-                <w:txbxContent>
-                  <w:p>
-                    <w:pPr>
-                      <w:spacing w:line="212" w:lineRule="exact" w:before="0"/>
-                      <w:ind w:left="0" w:right="0" w:firstLine="0"/>
-                      <w:jc w:val="left"/>
-                      <w:rPr>
-                        <w:rFonts w:ascii="Consolas"/>
-                        <w:sz w:val="21"/>
-                      </w:rPr>
-                    </w:pPr>
-                    <w:r>
-                      <w:rPr>
-                        <w:rFonts w:ascii="Consolas"/>
-                        <w:sz w:val="21"/>
-                      </w:rPr>
-                      <w:t>function filterForDogs(arr) {</w:t>
-                    </w:r>
-                  </w:p>
-                  <w:p>
-                    <w:pPr>
-                      <w:spacing w:before="36"/>
-                      <w:ind w:left="477" w:right="0" w:firstLine="0"/>
-                      <w:jc w:val="left"/>
-                      <w:rPr>
-                        <w:rFonts w:ascii="Consolas"/>
-                        <w:sz w:val="21"/>
-                      </w:rPr>
-                    </w:pPr>
-                    <w:r>
-                      <w:rPr>
-                        <w:rFonts w:ascii="Consolas"/>
-                        <w:sz w:val="21"/>
-                      </w:rPr>
-                      <w:t>return arr.filter(animal =&gt;</w:t>
-                    </w:r>
-                    <w:r>
-                      <w:rPr>
-                        <w:rFonts w:ascii="Consolas"/>
-                        <w:spacing w:val="58"/>
-                        <w:sz w:val="21"/>
-                      </w:rPr>
-                      <w:t> </w:t>
-                    </w:r>
-                    <w:r>
-                      <w:rPr>
-                        <w:rFonts w:ascii="Consolas"/>
-                        <w:sz w:val="21"/>
-                      </w:rPr>
-                      <w:t>{</w:t>
-                    </w:r>
-                  </w:p>
-                  <w:p>
-                    <w:pPr>
-                      <w:spacing w:line="271" w:lineRule="auto" w:before="37"/>
-                      <w:ind w:left="1432" w:right="0" w:hanging="478"/>
-                      <w:jc w:val="left"/>
-                      <w:rPr>
-                        <w:rFonts w:ascii="Consolas"/>
-                        <w:sz w:val="21"/>
-                      </w:rPr>
-                    </w:pPr>
-                    <w:r>
-                      <w:rPr>
-                        <w:rFonts w:ascii="Consolas"/>
-                        <w:sz w:val="21"/>
-                      </w:rPr>
-                      <w:t>if (animal.type === "dog") { return true</w:t>
-                    </w:r>
-                  </w:p>
-                  <w:p>
-                    <w:pPr>
-                      <w:spacing w:line="281" w:lineRule="exact" w:before="0"/>
-                      <w:ind w:left="955" w:right="0" w:firstLine="0"/>
-                      <w:jc w:val="left"/>
-                      <w:rPr>
-                        <w:rFonts w:ascii="Consolas"/>
-                        <w:sz w:val="21"/>
-                      </w:rPr>
-                    </w:pPr>
-                    <w:r>
-                      <w:rPr>
-                        <w:rFonts w:ascii="Consolas"/>
-                        <w:sz w:val="21"/>
-                      </w:rPr>
-                      <w:t>} else {</w:t>
-                    </w:r>
-                  </w:p>
-                  <w:p>
-                    <w:pPr>
-                      <w:spacing w:before="36"/>
-                      <w:ind w:left="1437" w:right="1454" w:firstLine="0"/>
-                      <w:jc w:val="center"/>
-                      <w:rPr>
-                        <w:rFonts w:ascii="Consolas"/>
-                        <w:sz w:val="21"/>
-                      </w:rPr>
-                    </w:pPr>
-                    <w:r>
-                      <w:rPr>
-                        <w:rFonts w:ascii="Consolas"/>
-                        <w:sz w:val="21"/>
-                      </w:rPr>
-                      <w:t>return false</w:t>
-                    </w:r>
-                  </w:p>
-                  <w:p>
-                    <w:pPr>
-                      <w:spacing w:before="36"/>
-                      <w:ind w:left="955" w:right="0" w:firstLine="0"/>
-                      <w:jc w:val="left"/>
-                      <w:rPr>
-                        <w:rFonts w:ascii="Consolas"/>
-                        <w:sz w:val="21"/>
-                      </w:rPr>
-                    </w:pPr>
-                    <w:r>
-                      <w:rPr>
-                        <w:rFonts w:ascii="Consolas"/>
-                        <w:w w:val="102"/>
-                        <w:sz w:val="21"/>
-                      </w:rPr>
-                      <w:t>}</w:t>
-                    </w:r>
-                  </w:p>
-                  <w:p>
-                    <w:pPr>
-                      <w:spacing w:before="37"/>
-                      <w:ind w:left="477" w:right="0" w:firstLine="0"/>
-                      <w:jc w:val="left"/>
-                      <w:rPr>
-                        <w:rFonts w:ascii="Consolas"/>
-                        <w:sz w:val="21"/>
-                      </w:rPr>
-                    </w:pPr>
-                    <w:r>
-                      <w:rPr>
-                        <w:rFonts w:ascii="Consolas"/>
-                        <w:sz w:val="21"/>
-                      </w:rPr>
-                      <w:t>})</w:t>
-                    </w:r>
-                  </w:p>
-                  <w:p>
-                    <w:pPr>
-                      <w:spacing w:before="36"/>
-                      <w:ind w:left="0" w:right="0" w:firstLine="0"/>
-                      <w:jc w:val="left"/>
-                      <w:rPr>
-                        <w:rFonts w:ascii="Consolas"/>
-                        <w:sz w:val="21"/>
-                      </w:rPr>
-                    </w:pPr>
-                    <w:r>
-                      <w:rPr>
-                        <w:rFonts w:ascii="Consolas"/>
-                        <w:w w:val="102"/>
-                        <w:sz w:val="21"/>
-                      </w:rPr>
-                      <w:t>}</w:t>
-                    </w:r>
-                  </w:p>
-                </w:txbxContent>
-              </v:textbox>
-              <w10:wrap type="none"/>
-            </v:shape>
-          </v:group>
-        </w:pict>
-      </w:r>
-      <w:r>
-        <w:rPr>
-          <w:sz w:val="20"/>
-        </w:rPr>
-      </w:r>
-    </w:p>
-    <w:p>
-      <w:pPr>
-        <w:pStyle w:val="BodyText"/>
-        <w:rPr>
-          <w:sz w:val="20"/>
-        </w:rPr>
-      </w:pPr>
-    </w:p>
-    <w:p>
-      <w:pPr>
-        <w:pStyle w:val="BodyText"/>
-        <w:rPr>
-          <w:sz w:val="20"/>
-        </w:rPr>
-      </w:pPr>
-    </w:p>
-    <w:p>
-      <w:pPr>
-        <w:pStyle w:val="BodyText"/>
-        <w:spacing w:before="3"/>
-        <w:rPr>
-          <w:sz w:val="20"/>
-        </w:rPr>
-      </w:pPr>
-      <w:r>
-        <w:rPr/>
-        <w:pict>
-          <v:line style="position:absolute;mso-position-horizontal-relative:page;mso-position-vertical-relative:paragraph;z-index:320;mso-wrap-distance-left:0;mso-wrap-distance-right:0" from="83.686287pt,13.976445pt" to="528.513645pt,13.976445pt" stroked="true" strokeweight=".662932pt" strokecolor="#dedede">
-            <v:stroke dashstyle="solid"/>
-            <w10:wrap type="topAndBottom"/>
-          </v:line>
-        </w:pict>
-      </w:r>
-    </w:p>
-    <w:p>
-      <w:pPr>
-        <w:pStyle w:val="BodyText"/>
-        <w:rPr>
-          <w:sz w:val="20"/>
-        </w:rPr>
-      </w:pPr>
-    </w:p>
-    <w:p>
-      <w:pPr>
-        <w:pStyle w:val="BodyText"/>
-        <w:rPr>
-          <w:sz w:val="20"/>
-        </w:rPr>
-      </w:pPr>
-    </w:p>
-    <w:p>
-      <w:pPr>
-        <w:spacing w:after="0"/>
-        <w:rPr>
-          <w:sz w:val="20"/>
-        </w:rPr>
-        <w:sectPr>
-          <w:pgSz w:w="12240" w:h="15840"/>
-          <w:pgMar w:top="560" w:bottom="280" w:left="440" w:right="440"/>
-        </w:sectPr>
-      </w:pPr>
-    </w:p>
-    <w:p>
-      <w:pPr>
-        <w:pStyle w:val="Heading1"/>
-        <w:spacing w:before="303"/>
-      </w:pPr>
-      <w:r>
-        <w:rPr>
-          <w:w w:val="110"/>
-        </w:rPr>
-        <w:t>Template Literals</w:t>
-      </w:r>
-    </w:p>
-    <w:p>
-      <w:pPr>
-        <w:pStyle w:val="BodyText"/>
-        <w:spacing w:line="381" w:lineRule="auto" w:before="246"/>
-        <w:ind w:left="1232" w:right="-11"/>
-      </w:pPr>
-      <w:r>
-        <w:rPr/>
-        <w:pict>
-          <v:group style="position:absolute;margin-left:382.005646pt;margin-top:12.896074pt;width:55.05pt;height:14.6pt;mso-position-horizontal-relative:page;mso-position-vertical-relative:paragraph;z-index:-10192" coordorigin="7640,258" coordsize="1101,292">
-            <v:shape style="position:absolute;left:7646;top:264;width:1088;height:279" coordorigin="7647,265" coordsize="1088,279" path="m7647,523l7647,284,7647,282,7647,279,7648,277,7649,274,7651,272,7653,270,7654,269,7657,267,7659,266,7661,265,7664,265,7667,265,8714,265,8717,265,8719,265,8722,266,8724,267,8726,269,8728,270,8730,272,8731,274,8732,277,8733,279,8734,282,8734,284,8734,523,8734,526,8733,528,8732,531,8731,533,8714,543,7667,543,7648,531,7647,528,7647,526,7647,523xe" filled="false" stroked="true" strokeweight=".662932pt" strokecolor="#e3ecf2">
-              <v:path arrowok="t"/>
-              <v:stroke dashstyle="solid"/>
-            </v:shape>
-            <v:shape style="position:absolute;left:7653;top:271;width:1074;height:266" type="#_x0000_t202" filled="false" stroked="false">
-              <v:textbox inset="0,0,0,0">
-                <w:txbxContent>
-                  <w:p>
-                    <w:pPr>
-                      <w:spacing w:before="48"/>
-                      <w:ind w:left="45" w:right="0" w:firstLine="0"/>
-                      <w:jc w:val="left"/>
-                      <w:rPr>
-                        <w:rFonts w:ascii="Courier"/>
-                        <w:sz w:val="20"/>
-                      </w:rPr>
-                    </w:pPr>
-                    <w:r>
-                      <w:rPr>
-                        <w:rFonts w:ascii="Courier"/>
-                        <w:sz w:val="20"/>
-                      </w:rPr>
-                      <w:t>location</w:t>
-                    </w:r>
-                  </w:p>
-                </w:txbxContent>
-              </v:textbox>
-              <w10:wrap type="none"/>
-            </v:shape>
-            <w10:wrap type="none"/>
-          </v:group>
-        </w:pict>
-      </w:r>
-      <w:r>
-        <w:rPr>
-          <w:w w:val="130"/>
-        </w:rPr>
-        <w:t>Using template literals, write a function that takes parameters</w:t>
-      </w:r>
-      <w:r>
-        <w:rPr>
-          <w:spacing w:val="-42"/>
-          <w:w w:val="130"/>
-        </w:rPr>
-        <w:t> </w:t>
-      </w:r>
-      <w:r>
-        <w:rPr>
-          <w:w w:val="130"/>
-        </w:rPr>
-        <w:t>and</w:t>
-      </w:r>
-      <w:r>
-        <w:rPr>
-          <w:spacing w:val="-42"/>
-          <w:w w:val="130"/>
-        </w:rPr>
-        <w:t> </w:t>
-      </w:r>
-      <w:r>
-        <w:rPr>
-          <w:w w:val="130"/>
-        </w:rPr>
-        <w:t>outputs</w:t>
-      </w:r>
-      <w:r>
-        <w:rPr>
-          <w:spacing w:val="-41"/>
-          <w:w w:val="130"/>
-        </w:rPr>
-        <w:t> </w:t>
-      </w:r>
-      <w:r>
-        <w:rPr>
-          <w:w w:val="130"/>
-        </w:rPr>
-        <w:t>a</w:t>
-      </w:r>
-      <w:r>
-        <w:rPr>
-          <w:spacing w:val="-42"/>
-          <w:w w:val="130"/>
-        </w:rPr>
-        <w:t> </w:t>
-      </w:r>
-      <w:r>
-        <w:rPr>
-          <w:w w:val="130"/>
-        </w:rPr>
-        <w:t>message</w:t>
-      </w:r>
-      <w:r>
-        <w:rPr>
-          <w:spacing w:val="-41"/>
-          <w:w w:val="130"/>
-        </w:rPr>
-        <w:t> </w:t>
-      </w:r>
-      <w:r>
-        <w:rPr>
-          <w:w w:val="130"/>
-        </w:rPr>
-        <w:t>formatted</w:t>
-      </w:r>
-      <w:r>
-        <w:rPr>
-          <w:spacing w:val="-42"/>
-          <w:w w:val="130"/>
-        </w:rPr>
-        <w:t> </w:t>
-      </w:r>
-      <w:r>
-        <w:rPr>
-          <w:w w:val="130"/>
-        </w:rPr>
-        <w:t>like</w:t>
-      </w:r>
-      <w:r>
-        <w:rPr>
-          <w:spacing w:val="-41"/>
-          <w:w w:val="130"/>
-        </w:rPr>
-        <w:t> </w:t>
-      </w:r>
-      <w:r>
-        <w:rPr>
-          <w:w w:val="130"/>
-        </w:rPr>
-        <w:t>this:</w:t>
-      </w:r>
-    </w:p>
-    <w:p>
-      <w:pPr>
-        <w:pStyle w:val="BodyText"/>
-        <w:rPr>
-          <w:sz w:val="30"/>
-        </w:rPr>
-      </w:pPr>
-      <w:r>
-        <w:rPr/>
-        <w:br w:type="column"/>
-      </w:r>
-      <w:r>
-        <w:rPr>
-          <w:sz w:val="30"/>
-        </w:rPr>
-      </w:r>
-    </w:p>
-    <w:p>
-      <w:pPr>
-        <w:pStyle w:val="BodyText"/>
-        <w:rPr>
-          <w:sz w:val="30"/>
-        </w:rPr>
-      </w:pPr>
-    </w:p>
-    <w:p>
-      <w:pPr>
-        <w:pStyle w:val="BodyText"/>
-        <w:spacing w:before="8"/>
-        <w:rPr>
-          <w:sz w:val="34"/>
-        </w:rPr>
-      </w:pPr>
-    </w:p>
-    <w:p>
-      <w:pPr>
-        <w:pStyle w:val="BodyText"/>
-        <w:spacing w:before="1"/>
-        <w:ind w:left="667"/>
-      </w:pPr>
-      <w:r>
-        <w:rPr/>
-        <w:pict>
-          <v:group style="position:absolute;margin-left:464.872131pt;margin-top:.646075pt;width:29.85pt;height:14.6pt;mso-position-horizontal-relative:page;mso-position-vertical-relative:paragraph;z-index:2464" coordorigin="9297,13" coordsize="597,292">
-            <v:shape style="position:absolute;left:9304;top:19;width:584;height:279" coordorigin="9304,20" coordsize="584,279" path="m9304,278l9304,39,9304,37,9305,34,9306,32,9307,29,9308,27,9310,25,9312,24,9314,22,9316,21,9319,20,9321,20,9324,20,9868,20,9870,20,9873,20,9875,21,9878,22,9880,24,9882,25,9883,27,9885,29,9886,32,9887,34,9887,37,9887,39,9887,278,9887,281,9887,283,9886,286,9885,288,9868,298,9324,298,9306,286,9305,283,9304,281,9304,278xe" filled="false" stroked="true" strokeweight=".662932pt" strokecolor="#e3ecf2">
-              <v:path arrowok="t"/>
-              <v:stroke dashstyle="solid"/>
-            </v:shape>
-            <v:shape style="position:absolute;left:9310;top:26;width:571;height:266" type="#_x0000_t202" filled="false" stroked="false">
-              <v:textbox inset="0,0,0,0">
-                <w:txbxContent>
-                  <w:p>
-                    <w:pPr>
-                      <w:spacing w:before="48"/>
-                      <w:ind w:left="34" w:right="0" w:firstLine="0"/>
-                      <w:jc w:val="left"/>
-                      <w:rPr>
-                        <w:rFonts w:ascii="Courier"/>
-                        <w:sz w:val="20"/>
-                      </w:rPr>
-                    </w:pPr>
-                    <w:r>
-                      <w:rPr>
-                        <w:rFonts w:ascii="Courier"/>
-                        <w:sz w:val="20"/>
-                      </w:rPr>
-                      <w:t>name</w:t>
-                    </w:r>
-                  </w:p>
-                </w:txbxContent>
-              </v:textbox>
-              <w10:wrap type="none"/>
-            </v:shape>
-            <w10:wrap type="none"/>
-          </v:group>
-        </w:pict>
-      </w:r>
-      <w:r>
-        <w:rPr>
-          <w:w w:val="125"/>
-        </w:rPr>
-        <w:t>and</w:t>
-      </w:r>
-    </w:p>
-    <w:p>
-      <w:pPr>
-        <w:spacing w:after="0"/>
-        <w:sectPr>
-          <w:type w:val="continuous"/>
-          <w:pgSz w:w="12240" w:h="15840"/>
-          <w:pgMar w:top="1020" w:bottom="280" w:left="440" w:right="440"/>
-          <w:cols w:num="2" w:equalWidth="0">
+          <w:pgMar w:top="1020" w:right="440" w:bottom="280" w:left="440" w:header="720" w:footer="720" w:gutter="0"/>
+          <w:cols w:num="2" w:space="720" w:equalWidth="0">
             <w:col w:w="7648" w:space="40"/>
             <w:col w:w="3672"/>
           </w:cols>
@@ -4656,18 +4785,22 @@
         <w:rPr>
           <w:sz w:val="20"/>
         </w:rPr>
-        <w:pict>
-          <v:group style="width:444.85pt;height:106.1pt;mso-position-horizontal-relative:char;mso-position-vertical-relative:line" coordorigin="0,0" coordsize="8897,2122">
-            <v:shape style="position:absolute;left:6;top:6;width:8884;height:2109" coordorigin="7,7" coordsize="8884,2109" path="m7,2082l7,40,7,35,7,31,9,27,11,23,13,19,16,16,19,13,23,11,27,9,31,7,35,7,40,7,8857,7,8861,7,8865,7,8869,9,8874,11,8877,13,8880,16,8883,19,8886,23,8887,27,8889,31,8890,35,8890,40,8890,2082,8869,2112,8865,2114,8861,2115,8857,2115,40,2115,35,2115,31,2114,27,2112,23,2111,7,2086,7,2082xe" filled="false" stroked="true" strokeweight=".662932pt" strokecolor="#e3ecf2">
+      </w:r>
+      <w:r>
+        <w:rPr>
+          <w:sz w:val="20"/>
+        </w:rPr>
+        <w:pict w14:anchorId="7E192E85">
+          <v:group id="_x0000_s1031" alt="" style="width:444.85pt;height:106.1pt;mso-position-horizontal-relative:char;mso-position-vertical-relative:line" coordsize="8897,2122">
+            <v:shape id="_x0000_s1032" alt="" style="position:absolute;left:6;top:6;width:8884;height:2109" coordorigin="7,7" coordsize="8884,2109" path="m7,2082l7,40r,-5l7,31,9,27r2,-4l13,19r3,-3l19,13r4,-2l27,9,31,7r4,l40,7r8817,l8861,7r4,l8869,9r5,2l8877,13r3,3l8883,19r3,4l8887,27r2,4l8890,35r,5l8890,2082r-21,30l8865,2114r-4,1l8857,2115r-8817,l35,2115r-4,-1l27,2112r-4,-1l7,2086r,-4xe" filled="f" strokecolor="#e3ecf2" strokeweight=".23386mm">
               <v:path arrowok="t"/>
-              <v:stroke dashstyle="solid"/>
             </v:shape>
-            <v:shape style="position:absolute;left:13;top:13;width:8871;height:2095" type="#_x0000_t202" filled="false" stroked="false">
+            <v:shape id="_x0000_s1033" type="#_x0000_t202" alt="" style="position:absolute;left:13;top:13;width:8871;height:2095;mso-wrap-style:square;v-text-anchor:top" filled="f" stroked="f">
               <v:textbox inset="0,0,0,0">
                 <w:txbxContent>
                   <w:p>
                     <w:pPr>
-                      <w:spacing w:line="240" w:lineRule="auto" w:before="2"/>
+                      <w:spacing w:before="2"/>
                       <w:rPr>
                         <w:sz w:val="16"/>
                       </w:rPr>
@@ -4675,9 +4808,7 @@
                   </w:p>
                   <w:p>
                     <w:pPr>
-                      <w:spacing w:before="0"/>
-                      <w:ind w:left="131" w:right="0" w:firstLine="0"/>
-                      <w:jc w:val="left"/>
+                      <w:ind w:left="131"/>
                       <w:rPr>
                         <w:rFonts w:ascii="Courier"/>
                         <w:sz w:val="21"/>
@@ -4693,7 +4824,6 @@
                   </w:p>
                   <w:p>
                     <w:pPr>
-                      <w:spacing w:line="240" w:lineRule="auto" w:before="0"/>
                       <w:rPr>
                         <w:sz w:val="20"/>
                       </w:rPr>
@@ -4702,8 +4832,7 @@
                   <w:p>
                     <w:pPr>
                       <w:spacing w:before="170"/>
-                      <w:ind w:left="131" w:right="0" w:firstLine="0"/>
-                      <w:jc w:val="left"/>
+                      <w:ind w:left="131"/>
                       <w:rPr>
                         <w:rFonts w:ascii="Courier"/>
                         <w:sz w:val="21"/>
@@ -4722,7 +4851,7 @@
                         <w:spacing w:val="69"/>
                         <w:sz w:val="21"/>
                       </w:rPr>
-                      <w:t> </w:t>
+                      <w:t xml:space="preserve"> </w:t>
                     </w:r>
                     <w:r>
                       <w:rPr>
@@ -4734,7 +4863,6 @@
                   </w:p>
                   <w:p>
                     <w:pPr>
-                      <w:spacing w:line="240" w:lineRule="auto" w:before="0"/>
                       <w:rPr>
                         <w:sz w:val="20"/>
                       </w:rPr>
@@ -4742,9 +4870,8 @@
                   </w:p>
                   <w:p>
                     <w:pPr>
-                      <w:spacing w:line="348" w:lineRule="auto" w:before="170"/>
-                      <w:ind w:left="131" w:right="190" w:firstLine="0"/>
-                      <w:jc w:val="left"/>
+                      <w:spacing w:before="170" w:line="348" w:lineRule="auto"/>
+                      <w:ind w:left="131" w:right="190"/>
                       <w:rPr>
                         <w:rFonts w:ascii="Courier"/>
                         <w:sz w:val="21"/>
@@ -4763,7 +4890,7 @@
                         <w:spacing w:val="12"/>
                         <w:sz w:val="21"/>
                       </w:rPr>
-                      <w:t> </w:t>
+                      <w:t xml:space="preserve"> </w:t>
                     </w:r>
                     <w:r>
                       <w:rPr>
@@ -4775,16 +4902,11 @@
                   </w:p>
                 </w:txbxContent>
               </v:textbox>
-              <w10:wrap type="none"/>
             </v:shape>
+            <w10:anchorlock/>
           </v:group>
         </w:pict>
       </w:r>
-      <w:r>
-        <w:rPr>
-          <w:sz w:val="20"/>
-        </w:rPr>
-      </w:r>
     </w:p>
     <w:p>
       <w:pPr>
@@ -4807,8 +4929,8 @@
       <w:pPr>
         <w:pStyle w:val="BodyText"/>
         <w:tabs>
-          <w:tab w:pos="5231" w:val="left" w:leader="none"/>
-          <w:tab w:pos="10130" w:val="left" w:leader="none"/>
+          <w:tab w:val="left" w:pos="5231"/>
+          <w:tab w:val="left" w:pos="10130"/>
         </w:tabs>
         <w:spacing w:before="111"/>
         <w:ind w:left="1233"/>
@@ -4816,23 +4938,24 @@
       <w:r>
         <w:rPr>
           <w:strike/>
-          <w:w w:val="99"/>
-        </w:rPr>
-        <w:t> </w:t>
-      </w:r>
-      <w:r>
-        <w:rPr>
-          <w:strike/>
         </w:rPr>
         <w:tab/>
       </w:r>
-      <w:hyperlink r:id="rId10">
+      <w:hyperlink r:id="rId9">
         <w:r>
           <w:rPr>
             <w:strike/>
             <w:w w:val="130"/>
           </w:rPr>
-          <w:t>(/auth</w:t>
+          <w:t>(/</w:t>
+        </w:r>
+        <w:proofErr w:type="spellStart"/>
+        <w:r>
+          <w:rPr>
+            <w:strike/>
+            <w:w w:val="130"/>
+          </w:rPr>
+          <w:t>auth</w:t>
         </w:r>
       </w:hyperlink>
       <w:r>
@@ -4842,6 +4965,7 @@
         </w:rPr>
         <w:t>o</w:t>
       </w:r>
+      <w:proofErr w:type="spellEnd"/>
       <w:r>
         <w:rPr>
           <w:strike/>
@@ -4851,10 +4975,11 @@
     </w:p>
     <w:p>
       <w:pPr>
-        <w:spacing w:after="0"/>
         <w:sectPr>
+          <w:type w:val="continuous"/>
           <w:pgSz w:w="12240" w:h="15840"/>
-          <w:pgMar w:top="560" w:bottom="280" w:left="440" w:right="440"/>
+          <w:pgMar w:top="560" w:right="440" w:bottom="280" w:left="440" w:header="720" w:footer="720" w:gutter="0"/>
+          <w:cols w:space="720"/>
         </w:sectPr>
       </w:pPr>
     </w:p>
@@ -4868,6 +4993,7 @@
         </w:rPr>
       </w:pPr>
       <w:hyperlink r:id="rId10">
+        <w:proofErr w:type="spellStart"/>
         <w:r>
           <w:rPr>
             <w:rFonts w:ascii="Arial"/>
@@ -4899,12 +5025,13 @@
           </w:rPr>
           <w:t>c</w:t>
         </w:r>
+        <w:proofErr w:type="spellEnd"/>
         <w:r>
           <w:rPr>
             <w:rFonts w:ascii="Arial"/>
             <w:spacing w:val="-3"/>
           </w:rPr>
-          <w:t> </w:t>
+          <w:t xml:space="preserve"> </w:t>
         </w:r>
         <w:r>
           <w:rPr>
@@ -4934,7 +5061,6 @@
           <w:rPr>
             <w:rFonts w:ascii="Arial"/>
             <w:spacing w:val="1"/>
-            <w:w w:val="100"/>
           </w:rPr>
           <w:t>e</w:t>
         </w:r>
@@ -4950,12 +5076,11 @@
             <w:rFonts w:ascii="Arial"/>
             <w:spacing w:val="-3"/>
           </w:rPr>
-          <w:t> </w:t>
+          <w:t xml:space="preserve"> </w:t>
         </w:r>
         <w:r>
           <w:rPr>
             <w:rFonts w:ascii="Arial"/>
-            <w:spacing w:val="0"/>
             <w:w w:val="88"/>
           </w:rPr>
           <w:t>(</w:t>
@@ -4963,7 +5088,6 @@
         <w:r>
           <w:rPr>
             <w:rFonts w:ascii="Arial"/>
-            <w:spacing w:val="0"/>
             <w:w w:val="131"/>
           </w:rPr>
           <w:t>/</w:t>
@@ -4971,7 +5095,6 @@
         <w:r>
           <w:rPr>
             <w:rFonts w:ascii="Arial"/>
-            <w:spacing w:val="0"/>
             <w:w w:val="99"/>
           </w:rPr>
           <w:t>a</w:t>
@@ -4979,7 +5102,6 @@
         <w:r>
           <w:rPr>
             <w:rFonts w:ascii="Arial"/>
-            <w:spacing w:val="0"/>
             <w:w w:val="109"/>
           </w:rPr>
           <w:t>u</w:t>
@@ -4987,7 +5109,6 @@
         <w:r>
           <w:rPr>
             <w:rFonts w:ascii="Arial"/>
-            <w:spacing w:val="0"/>
             <w:w w:val="126"/>
           </w:rPr>
           <w:t>t</w:t>
@@ -4995,7 +5116,6 @@
         <w:r>
           <w:rPr>
             <w:rFonts w:ascii="Arial"/>
-            <w:spacing w:val="0"/>
             <w:w w:val="109"/>
           </w:rPr>
           <w:t>h</w:t>
@@ -5003,7 +5123,6 @@
         <w:r>
           <w:rPr>
             <w:rFonts w:ascii="Arial"/>
-            <w:spacing w:val="0"/>
             <w:w w:val="107"/>
           </w:rPr>
           <w:t>o</w:t>
@@ -5011,7 +5130,6 @@
         <w:r>
           <w:rPr>
             <w:rFonts w:ascii="Arial"/>
-            <w:spacing w:val="0"/>
             <w:w w:val="121"/>
           </w:rPr>
           <w:t>r</w:t>
@@ -5019,23 +5137,20 @@
         <w:r>
           <w:rPr>
             <w:rFonts w:ascii="Arial"/>
-            <w:spacing w:val="0"/>
             <w:w w:val="131"/>
           </w:rPr>
           <w:t>/</w:t>
         </w:r>
+        <w:proofErr w:type="spellStart"/>
         <w:r>
           <w:rPr>
             <w:rFonts w:ascii="Arial"/>
-            <w:spacing w:val="0"/>
-            <w:w w:val="100"/>
           </w:rPr>
           <w:t>e</w:t>
         </w:r>
         <w:r>
           <w:rPr>
             <w:rFonts w:ascii="Arial"/>
-            <w:spacing w:val="0"/>
             <w:w w:val="121"/>
           </w:rPr>
           <w:t>r</w:t>
@@ -5043,7 +5158,6 @@
         <w:r>
           <w:rPr>
             <w:rFonts w:ascii="Arial"/>
-            <w:spacing w:val="0"/>
             <w:w w:val="113"/>
           </w:rPr>
           <w:t>i</w:t>
@@ -5051,15 +5165,14 @@
         <w:r>
           <w:rPr>
             <w:rFonts w:ascii="Arial"/>
-            <w:spacing w:val="0"/>
             <w:w w:val="94"/>
           </w:rPr>
           <w:t>c</w:t>
         </w:r>
+        <w:proofErr w:type="spellEnd"/>
         <w:r>
           <w:rPr>
             <w:rFonts w:ascii="Arial"/>
-            <w:spacing w:val="0"/>
             <w:w w:val="131"/>
           </w:rPr>
           <w:t>/</w:t>
@@ -5081,15 +5194,28 @@
         <w:ind w:left="1232"/>
       </w:pPr>
       <w:r>
-        <w:rPr/>
         <w:br w:type="column"/>
       </w:r>
-      <w:hyperlink r:id="rId10">
+      <w:hyperlink r:id="rId11">
         <w:r>
           <w:rPr>
             <w:w w:val="130"/>
           </w:rPr>
-          <w:t>r/eric/)</w:t>
+          <w:t>r/</w:t>
+        </w:r>
+        <w:proofErr w:type="spellStart"/>
+        <w:r>
+          <w:rPr>
+            <w:w w:val="130"/>
+          </w:rPr>
+          <w:t>eric</w:t>
+        </w:r>
+        <w:proofErr w:type="spellEnd"/>
+        <w:r>
+          <w:rPr>
+            <w:w w:val="130"/>
+          </w:rPr>
+          <w:t>/)</w:t>
         </w:r>
       </w:hyperlink>
     </w:p>
@@ -5103,7 +5229,6 @@
         </w:rPr>
       </w:pPr>
       <w:r>
-        <w:rPr/>
         <w:br w:type="column"/>
       </w:r>
       <w:r>
@@ -5111,32 +5236,27 @@
           <w:rFonts w:ascii="Arial"/>
           <w:w w:val="110"/>
         </w:rPr>
+        <w:lastRenderedPageBreak/>
         <w:t>Share this post</w:t>
       </w:r>
     </w:p>
     <w:p>
       <w:pPr>
-        <w:spacing w:after="0"/>
         <w:rPr>
           <w:rFonts w:ascii="Arial"/>
         </w:rPr>
         <w:sectPr>
           <w:type w:val="continuous"/>
           <w:pgSz w:w="12240" w:h="15840"/>
-          <w:pgMar w:top="1020" w:bottom="280" w:left="440" w:right="440"/>
-          <w:cols w:num="3" w:equalWidth="0">
-            <w:col w:w="3957" w:space="42"/>
-            <w:col w:w="2131" w:space="912"/>
-            <w:col w:w="4318"/>
-          </w:cols>
+          <w:pgMar w:top="1020" w:right="440" w:bottom="280" w:left="440" w:header="720" w:footer="720" w:gutter="0"/>
+          <w:cols w:space="720"/>
         </w:sectPr>
       </w:pPr>
     </w:p>
     <w:p>
       <w:pPr>
         <w:spacing w:before="179"/>
-        <w:ind w:left="1232" w:right="0" w:firstLine="0"/>
-        <w:jc w:val="left"/>
+        <w:ind w:left="1232"/>
         <w:rPr>
           <w:sz w:val="18"/>
         </w:rPr>
@@ -5154,9 +5274,9 @@
           <w:w w:val="135"/>
           <w:sz w:val="18"/>
         </w:rPr>
-        <w:t> </w:t>
-      </w:r>
-      <w:hyperlink r:id="rId10">
+        <w:t xml:space="preserve"> </w:t>
+      </w:r>
+      <w:hyperlink r:id="rId12">
         <w:r>
           <w:rPr>
             <w:w w:val="135"/>
@@ -5170,7 +5290,7 @@
             <w:w w:val="135"/>
             <w:sz w:val="18"/>
           </w:rPr>
-          <w:t> </w:t>
+          <w:t xml:space="preserve"> </w:t>
         </w:r>
         <w:r>
           <w:rPr>
@@ -5185,14 +5305,30 @@
             <w:w w:val="135"/>
             <w:sz w:val="18"/>
           </w:rPr>
-          <w:t> </w:t>
+          <w:t xml:space="preserve"> </w:t>
         </w:r>
         <w:r>
           <w:rPr>
             <w:w w:val="135"/>
             <w:sz w:val="18"/>
           </w:rPr>
-          <w:t>(/author/eric/)</w:t>
+          <w:t>(/author/</w:t>
+        </w:r>
+        <w:proofErr w:type="spellStart"/>
+        <w:r>
+          <w:rPr>
+            <w:w w:val="135"/>
+            <w:sz w:val="18"/>
+          </w:rPr>
+          <w:t>eric</w:t>
+        </w:r>
+        <w:proofErr w:type="spellEnd"/>
+        <w:r>
+          <w:rPr>
+            <w:w w:val="135"/>
+            <w:sz w:val="18"/>
+          </w:rPr>
+          <w:t>/)</w:t>
         </w:r>
         <w:r>
           <w:rPr>
@@ -5200,7 +5336,7 @@
             <w:w w:val="135"/>
             <w:sz w:val="18"/>
           </w:rPr>
-          <w:t> </w:t>
+          <w:t xml:space="preserve"> </w:t>
         </w:r>
       </w:hyperlink>
       <w:r>
@@ -5216,7 +5352,7 @@
           <w:w w:val="135"/>
           <w:sz w:val="18"/>
         </w:rPr>
-        <w:t> </w:t>
+        <w:t xml:space="preserve"> </w:t>
       </w:r>
       <w:r>
         <w:rPr>
@@ -5231,7 +5367,7 @@
           <w:w w:val="135"/>
           <w:sz w:val="18"/>
         </w:rPr>
-        <w:t> </w:t>
+        <w:t xml:space="preserve"> </w:t>
       </w:r>
       <w:r>
         <w:rPr>
@@ -5253,8 +5389,7 @@
     <w:p>
       <w:pPr>
         <w:spacing w:before="1"/>
-        <w:ind w:left="1192" w:right="0" w:firstLine="0"/>
-        <w:jc w:val="left"/>
+        <w:ind w:left="1192"/>
         <w:rPr>
           <w:i/>
           <w:sz w:val="18"/>
@@ -5284,7 +5419,6 @@
         <w:ind w:left="1192"/>
       </w:pPr>
       <w:r>
-        <w:rPr/>
         <w:br w:type="column"/>
       </w:r>
       <w:r>
@@ -5293,6 +5427,7 @@
           <w:w w:val="140"/>
           <w:sz w:val="26"/>
         </w:rPr>
+        <w:lastRenderedPageBreak/>
         <w:t>*</w:t>
       </w:r>
       <w:r>
@@ -5302,26 +5437,32 @@
           <w:w w:val="140"/>
           <w:sz w:val="26"/>
         </w:rPr>
-        <w:t> </w:t>
+        <w:t xml:space="preserve"> </w:t>
       </w:r>
       <w:r>
         <w:rPr>
           <w:w w:val="140"/>
         </w:rPr>
-        <w:t>(https://twitter.com/i</w:t>
-      </w:r>
-    </w:p>
-    <w:p>
-      <w:pPr>
-        <w:pStyle w:val="BodyText"/>
-        <w:spacing w:line="357" w:lineRule="auto" w:before="132"/>
+        <w:t>(https://twitter.</w:t>
+      </w:r>
+      <w:r>
+        <w:rPr>
+          <w:w w:val="140"/>
+        </w:rPr>
+        <w:t>com/i</w:t>
+      </w:r>
+    </w:p>
+    <w:p>
+      <w:pPr>
+        <w:pStyle w:val="BodyText"/>
+        <w:spacing w:before="132" w:line="357" w:lineRule="auto"/>
         <w:ind w:left="1192" w:right="122"/>
       </w:pPr>
       <w:r>
         <w:rPr>
           <w:w w:val="120"/>
         </w:rPr>
-        <w:t>%20Let%2C%20Const% </w:t>
+        <w:t xml:space="preserve">%20Let%2C%20Const% </w:t>
       </w:r>
       <w:r>
         <w:rPr>
@@ -5332,15 +5473,12 @@
     </w:p>
     <w:p>
       <w:pPr>
-        <w:spacing w:after="0" w:line="357" w:lineRule="auto"/>
+        <w:spacing w:line="357" w:lineRule="auto"/>
         <w:sectPr>
           <w:type w:val="continuous"/>
           <w:pgSz w:w="12240" w:h="15840"/>
-          <w:pgMar w:top="1020" w:bottom="280" w:left="440" w:right="440"/>
-          <w:cols w:num="2" w:equalWidth="0">
-            <w:col w:w="5575" w:space="1507"/>
-            <w:col w:w="4278"/>
-          </w:cols>
+          <w:pgMar w:top="1020" w:right="440" w:bottom="280" w:left="440" w:header="720" w:footer="720" w:gutter="0"/>
+          <w:cols w:space="720"/>
         </w:sectPr>
       </w:pPr>
     </w:p>
@@ -5365,23 +5503,26 @@
         <w:rPr>
           <w:sz w:val="20"/>
         </w:rPr>
-        <w:pict>
-          <v:group style="width:556.2pt;height:30.5pt;mso-position-horizontal-relative:char;mso-position-vertical-relative:line" coordorigin="0,0" coordsize="11124,610">
-            <v:shape style="position:absolute;left:6;top:6;width:9626;height:597" coordorigin="7,7" coordsize="9626,597" path="m7,530l7,80,7,70,8,61,12,52,16,43,21,35,28,28,35,21,43,16,52,12,61,8,70,7,80,7,9632,7,9632,603,80,603,70,603,61,601,52,598,43,594,12,558,8,549,7,540,7,530xe" filled="false" stroked="true" strokeweight=".662932pt" strokecolor="#cccccc">
+      </w:r>
+      <w:r>
+        <w:rPr>
+          <w:sz w:val="20"/>
+        </w:rPr>
+        <w:pict w14:anchorId="41CAAF39">
+          <v:group id="_x0000_s1026" alt="" style="width:556.2pt;height:30.5pt;mso-position-horizontal-relative:char;mso-position-vertical-relative:line" coordsize="11124,610">
+            <v:shape id="_x0000_s1027" alt="" style="position:absolute;left:6;top:6;width:9626;height:597" coordorigin="7,7" coordsize="9626,597" path="m7,530l7,80,7,70,8,61r4,-9l16,43r5,-8l28,28r7,-7l43,16r9,-4l61,8,70,7r10,l9632,7r,596l80,603r-10,l61,601r-9,-3l43,594,12,558,8,549,7,540r,-10xe" filled="f" strokecolor="#ccc" strokeweight=".23386mm">
               <v:path arrowok="t"/>
-              <v:stroke dashstyle="solid"/>
             </v:shape>
-            <v:shape style="position:absolute;left:9632;top:6;width:1485;height:597" coordorigin="9632,7" coordsize="1485,597" path="m9632,603l9632,7,11044,7,11054,7,11063,8,11072,12,11081,16,11089,21,11096,28,11103,35,11108,43,11112,52,11116,61,11117,70,11117,80,11117,530,11089,589,11072,598,11063,601,11054,603,11044,603,9632,603xe" filled="false" stroked="true" strokeweight=".662932pt" strokecolor="#cccccc">
+            <v:shape id="_x0000_s1028" alt="" style="position:absolute;left:9632;top:6;width:1485;height:597" coordorigin="9632,7" coordsize="1485,597" path="m9632,603r,-596l11044,7r10,l11063,8r9,4l11081,16r8,5l11096,28r7,7l11108,43r4,9l11116,61r1,9l11117,80r,450l11089,589r-17,9l11063,601r-9,2l11044,603r-1412,xe" filled="f" strokecolor="#ccc" strokeweight=".23386mm">
               <v:path arrowok="t"/>
-              <v:stroke dashstyle="solid"/>
             </v:shape>
-            <v:shape style="position:absolute;left:0;top:0;width:11124;height:610" type="#_x0000_t202" filled="false" stroked="false">
+            <v:shape id="_x0000_s1029" type="#_x0000_t202" alt="" style="position:absolute;width:11124;height:610;mso-wrap-style:square;v-text-anchor:top" filled="f" stroked="f">
               <v:textbox inset="0,0,0,0">
                 <w:txbxContent>
                   <w:p>
                     <w:pPr>
                       <w:spacing w:before="172"/>
-                      <w:ind w:left="0" w:right="238" w:firstLine="0"/>
+                      <w:ind w:right="238"/>
                       <w:jc w:val="right"/>
                       <w:rPr>
                         <w:rFonts w:ascii="Arial"/>
@@ -5399,16 +5540,14 @@
                   </w:p>
                 </w:txbxContent>
               </v:textbox>
-              <w10:wrap type="none"/>
             </v:shape>
-            <v:shape style="position:absolute;left:81;top:13;width:9545;height:584" type="#_x0000_t202" filled="false" stroked="false">
+            <v:shape id="_x0000_s1030" type="#_x0000_t202" alt="" style="position:absolute;left:81;top:13;width:9545;height:584;mso-wrap-style:square;v-text-anchor:top" filled="f" stroked="f">
               <v:textbox inset="0,0,0,0">
                 <w:txbxContent>
                   <w:p>
                     <w:pPr>
                       <w:spacing w:before="159"/>
-                      <w:ind w:left="144" w:right="0" w:firstLine="0"/>
-                      <w:jc w:val="left"/>
+                      <w:ind w:left="144"/>
                       <w:rPr>
                         <w:rFonts w:ascii="Arial"/>
                         <w:sz w:val="24"/>
@@ -5426,16 +5565,11 @@
                   </w:p>
                 </w:txbxContent>
               </v:textbox>
-              <w10:wrap type="none"/>
             </v:shape>
+            <w10:anchorlock/>
           </v:group>
         </w:pict>
       </w:r>
-      <w:r>
-        <w:rPr>
-          <w:sz w:val="20"/>
-        </w:rPr>
-      </w:r>
     </w:p>
     <w:p>
       <w:pPr>
@@ -5488,14 +5622,14 @@
     </w:p>
     <w:p>
       <w:pPr>
-        <w:spacing w:after="0"/>
         <w:rPr>
           <w:sz w:val="20"/>
         </w:rPr>
         <w:sectPr>
           <w:type w:val="continuous"/>
           <w:pgSz w:w="12240" w:h="15840"/>
-          <w:pgMar w:top="1020" w:bottom="280" w:left="440" w:right="440"/>
+          <w:pgMar w:top="1020" w:right="440" w:bottom="280" w:left="440" w:header="720" w:footer="720" w:gutter="0"/>
+          <w:cols w:space="720"/>
         </w:sectPr>
       </w:pPr>
     </w:p>
@@ -5534,15 +5668,14 @@
     </w:p>
     <w:p>
       <w:pPr>
-        <w:spacing w:before="0"/>
-        <w:ind w:left="143" w:right="0" w:firstLine="0"/>
+        <w:ind w:left="143"/>
         <w:jc w:val="center"/>
         <w:rPr>
           <w:rFonts w:ascii="Arial"/>
           <w:sz w:val="14"/>
         </w:rPr>
       </w:pPr>
-      <w:hyperlink r:id="rId11">
+      <w:hyperlink r:id="rId13">
         <w:r>
           <w:rPr>
             <w:rFonts w:ascii="Arial"/>
@@ -5567,23 +5700,31 @@
         <w:pStyle w:val="Heading1"/>
         <w:ind w:left="934"/>
       </w:pPr>
-      <w:hyperlink r:id="rId11">
+      <w:hyperlink r:id="rId14">
+        <w:proofErr w:type="spellStart"/>
         <w:r>
           <w:rPr>
             <w:w w:val="110"/>
           </w:rPr>
-          <w:t>Noding Bat</w:t>
+          <w:t>Noding</w:t>
+        </w:r>
+        <w:proofErr w:type="spellEnd"/>
+        <w:r>
+          <w:rPr>
+            <w:w w:val="110"/>
+          </w:rPr>
+          <w:t xml:space="preserve"> Bat</w:t>
         </w:r>
       </w:hyperlink>
     </w:p>
     <w:p>
       <w:pPr>
         <w:pStyle w:val="BodyText"/>
-        <w:spacing w:line="357" w:lineRule="auto" w:before="246"/>
+        <w:spacing w:before="246" w:line="357" w:lineRule="auto"/>
         <w:ind w:left="143"/>
         <w:jc w:val="center"/>
       </w:pPr>
-      <w:hyperlink r:id="rId11">
+      <w:hyperlink r:id="rId15">
         <w:r>
           <w:rPr>
             <w:w w:val="125"/>
@@ -5595,20 +5736,22 @@
             <w:spacing w:val="-36"/>
             <w:w w:val="125"/>
           </w:rPr>
-          <w:t> </w:t>
-        </w:r>
+          <w:t xml:space="preserve"> </w:t>
+        </w:r>
+        <w:proofErr w:type="spellStart"/>
         <w:r>
           <w:rPr>
             <w:w w:val="125"/>
           </w:rPr>
           <w:t>Noding</w:t>
         </w:r>
+        <w:proofErr w:type="spellEnd"/>
         <w:r>
           <w:rPr>
             <w:spacing w:val="-35"/>
             <w:w w:val="125"/>
           </w:rPr>
-          <w:t> </w:t>
+          <w:t xml:space="preserve"> </w:t>
         </w:r>
         <w:r>
           <w:rPr>
@@ -5621,7 +5764,7 @@
             <w:spacing w:val="-35"/>
             <w:w w:val="125"/>
           </w:rPr>
-          <w:t> </w:t>
+          <w:t xml:space="preserve"> </w:t>
         </w:r>
         <w:r>
           <w:rPr>
@@ -5634,7 +5777,7 @@
             <w:spacing w:val="-35"/>
             <w:w w:val="125"/>
           </w:rPr>
-          <w:t> </w:t>
+          <w:t xml:space="preserve"> </w:t>
         </w:r>
         <w:r>
           <w:rPr>
@@ -5647,7 +5790,7 @@
             <w:spacing w:val="-36"/>
             <w:w w:val="125"/>
           </w:rPr>
-          <w:t> </w:t>
+          <w:t xml:space="preserve"> </w:t>
         </w:r>
         <w:r>
           <w:rPr>
@@ -5660,7 +5803,7 @@
             <w:spacing w:val="-35"/>
             <w:w w:val="125"/>
           </w:rPr>
-          <w:t> </w:t>
+          <w:t xml:space="preserve"> </w:t>
         </w:r>
         <w:r>
           <w:rPr>
@@ -5673,13 +5816,13 @@
             <w:spacing w:val="-35"/>
             <w:w w:val="125"/>
           </w:rPr>
-          <w:t> </w:t>
+          <w:t xml:space="preserve"> </w:t>
         </w:r>
         <w:r>
           <w:rPr>
             <w:w w:val="125"/>
           </w:rPr>
-          <w:t>the Coding Bat programming problems ported over to </w:t>
+          <w:t xml:space="preserve">the Coding Bat programming problems ported over to </w:t>
         </w:r>
         <w:r>
           <w:rPr>
@@ -5692,7 +5835,7 @@
             <w:spacing w:val="-35"/>
             <w:w w:val="120"/>
           </w:rPr>
-          <w:t> </w:t>
+          <w:t xml:space="preserve"> </w:t>
         </w:r>
         <w:r>
           <w:rPr>
@@ -5705,7 +5848,7 @@
             <w:spacing w:val="-34"/>
             <w:w w:val="120"/>
           </w:rPr>
-          <w:t> </w:t>
+          <w:t xml:space="preserve"> </w:t>
         </w:r>
         <w:r>
           <w:rPr>
@@ -5718,7 +5861,7 @@
             <w:spacing w:val="-35"/>
             <w:w w:val="120"/>
           </w:rPr>
-          <w:t> </w:t>
+          <w:t xml:space="preserve"> </w:t>
         </w:r>
         <w:r>
           <w:rPr>
@@ -5732,19 +5875,32 @@
     <w:p>
       <w:pPr>
         <w:pStyle w:val="BodyText"/>
-        <w:spacing w:line="357" w:lineRule="auto" w:before="111"/>
+        <w:spacing w:before="111" w:line="357" w:lineRule="auto"/>
         <w:ind w:left="444" w:hanging="302"/>
       </w:pPr>
       <w:r>
-        <w:rPr/>
         <w:br w:type="column"/>
       </w:r>
-      <w:hyperlink r:id="rId11">
+      <w:hyperlink r:id="rId16">
         <w:r>
           <w:rPr>
             <w:w w:val="130"/>
           </w:rPr>
-          <w:t>(/noding- </w:t>
+          <w:t>(/</w:t>
+        </w:r>
+        <w:proofErr w:type="spellStart"/>
+        <w:r>
+          <w:rPr>
+            <w:w w:val="130"/>
+          </w:rPr>
+          <w:t>noding</w:t>
+        </w:r>
+        <w:proofErr w:type="spellEnd"/>
+        <w:r>
+          <w:rPr>
+            <w:w w:val="130"/>
+          </w:rPr>
+          <w:t xml:space="preserve">- </w:t>
         </w:r>
         <w:r>
           <w:rPr>
@@ -5762,14 +5918,8 @@
         </w:rPr>
       </w:pPr>
       <w:r>
-        <w:rPr/>
         <w:br w:type="column"/>
       </w:r>
-      <w:r>
-        <w:rPr>
-          <w:sz w:val="20"/>
-        </w:rPr>
-      </w:r>
     </w:p>
     <w:p>
       <w:pPr>
@@ -5798,15 +5948,13 @@
     </w:p>
     <w:p>
       <w:pPr>
-        <w:spacing w:before="0"/>
-        <w:ind w:left="1470" w:right="0" w:firstLine="0"/>
-        <w:jc w:val="left"/>
+        <w:ind w:left="1470"/>
         <w:rPr>
           <w:rFonts w:ascii="Arial"/>
           <w:sz w:val="14"/>
         </w:rPr>
       </w:pPr>
-      <w:hyperlink r:id="rId12">
+      <w:hyperlink r:id="rId17">
         <w:r>
           <w:rPr>
             <w:rFonts w:ascii="Arial"/>
@@ -5831,7 +5979,7 @@
         <w:pStyle w:val="Heading1"/>
         <w:ind w:left="1254"/>
       </w:pPr>
-      <w:hyperlink r:id="rId12">
+      <w:hyperlink r:id="rId18">
         <w:r>
           <w:rPr>
             <w:w w:val="110"/>
@@ -5843,11 +5991,11 @@
     <w:p>
       <w:pPr>
         <w:pStyle w:val="BodyText"/>
-        <w:spacing w:line="357" w:lineRule="auto" w:before="246"/>
+        <w:spacing w:before="246" w:line="357" w:lineRule="auto"/>
         <w:ind w:left="143" w:hanging="1"/>
         <w:jc w:val="center"/>
       </w:pPr>
-      <w:hyperlink r:id="rId12">
+      <w:hyperlink r:id="rId19">
         <w:r>
           <w:rPr>
             <w:w w:val="120"/>
@@ -5859,7 +6007,7 @@
             <w:spacing w:val="-33"/>
             <w:w w:val="120"/>
           </w:rPr>
-          <w:t> </w:t>
+          <w:t xml:space="preserve"> </w:t>
         </w:r>
         <w:r>
           <w:rPr>
@@ -5872,33 +6020,39 @@
             <w:spacing w:val="-33"/>
             <w:w w:val="120"/>
           </w:rPr>
-          <w:t> </w:t>
+          <w:t xml:space="preserve"> </w:t>
         </w:r>
         <w:r>
           <w:rPr>
             <w:w w:val="120"/>
           </w:rPr>
-          <w:t>CSS,</w:t>
+          <w:t>CS</w:t>
+        </w:r>
+        <w:r>
+          <w:rPr>
+            <w:w w:val="120"/>
+          </w:rPr>
+          <w:t>S,</w:t>
         </w:r>
         <w:r>
           <w:rPr>
             <w:spacing w:val="-33"/>
             <w:w w:val="120"/>
           </w:rPr>
-          <w:t> </w:t>
+          <w:t xml:space="preserve"> </w:t>
         </w:r>
         <w:r>
           <w:rPr>
             <w:w w:val="120"/>
           </w:rPr>
-          <w:t>JavaScript and other languages to meet </w:t>
+          <w:t xml:space="preserve">JavaScript and other languages to meet </w:t>
         </w:r>
         <w:r>
           <w:rPr>
             <w:spacing w:val="-3"/>
             <w:w w:val="120"/>
           </w:rPr>
-          <w:t>code </w:t>
+          <w:t xml:space="preserve">code </w:t>
         </w:r>
         <w:r>
           <w:rPr>
@@ -5911,7 +6065,7 @@
             <w:spacing w:val="-54"/>
             <w:w w:val="120"/>
           </w:rPr>
-          <w:t> </w:t>
+          <w:t xml:space="preserve"> </w:t>
         </w:r>
         <w:r>
           <w:rPr>
@@ -5924,14 +6078,13 @@
     <w:p>
       <w:pPr>
         <w:pStyle w:val="BodyText"/>
-        <w:spacing w:line="357" w:lineRule="auto" w:before="111"/>
+        <w:spacing w:before="111" w:line="357" w:lineRule="auto"/>
         <w:ind w:left="596" w:right="206" w:hanging="490"/>
       </w:pPr>
       <w:r>
-        <w:rPr/>
         <w:br w:type="column"/>
       </w:r>
-      <w:hyperlink r:id="rId12">
+      <w:hyperlink r:id="rId20">
         <w:r>
           <w:rPr>
             <w:w w:val="130"/>
@@ -5942,17 +6095,12 @@
     </w:p>
     <w:p>
       <w:pPr>
-        <w:spacing w:after="0" w:line="357" w:lineRule="auto"/>
+        <w:spacing w:line="357" w:lineRule="auto"/>
         <w:sectPr>
           <w:type w:val="continuous"/>
           <w:pgSz w:w="12240" w:h="15840"/>
-          <w:pgMar w:top="1020" w:bottom="280" w:left="440" w:right="440"/>
-          <w:cols w:num="4" w:equalWidth="0">
-            <w:col w:w="4075" w:space="79"/>
-            <w:col w:w="1369" w:space="64"/>
-            <w:col w:w="4085" w:space="39"/>
-            <w:col w:w="1649"/>
-          </w:cols>
+          <w:pgMar w:top="1020" w:right="440" w:bottom="280" w:left="440" w:header="720" w:footer="720" w:gutter="0"/>
+          <w:cols w:space="720"/>
         </w:sectPr>
       </w:pPr>
     </w:p>
@@ -5974,14 +6122,14 @@
     </w:p>
     <w:p>
       <w:pPr>
-        <w:spacing w:after="0"/>
         <w:rPr>
           <w:sz w:val="20"/>
         </w:rPr>
         <w:sectPr>
           <w:type w:val="continuous"/>
           <w:pgSz w:w="12240" w:h="15840"/>
-          <w:pgMar w:top="1020" w:bottom="280" w:left="440" w:right="440"/>
+          <w:pgMar w:top="1020" w:right="440" w:bottom="280" w:left="440" w:header="720" w:footer="720" w:gutter="0"/>
+          <w:cols w:space="720"/>
         </w:sectPr>
       </w:pPr>
     </w:p>
@@ -5996,15 +6144,14 @@
     </w:p>
     <w:p>
       <w:pPr>
-        <w:spacing w:line="362" w:lineRule="auto" w:before="0"/>
-        <w:ind w:left="318" w:right="0" w:firstLine="0"/>
-        <w:jc w:val="left"/>
+        <w:spacing w:line="362" w:lineRule="auto"/>
+        <w:ind w:left="318"/>
         <w:rPr>
           <w:rFonts w:ascii="Arial" w:hAnsi="Arial"/>
           <w:sz w:val="13"/>
         </w:rPr>
       </w:pPr>
-      <w:hyperlink r:id="rId6">
+      <w:hyperlink r:id="rId21">
         <w:r>
           <w:rPr>
             <w:rFonts w:ascii="Arial" w:hAnsi="Arial"/>
@@ -6022,7 +6169,7 @@
             <w:w w:val="110"/>
             <w:sz w:val="13"/>
           </w:rPr>
-          <w:t> </w:t>
+          <w:t xml:space="preserve"> </w:t>
         </w:r>
         <w:r>
           <w:rPr>
@@ -6031,7 +6178,16 @@
             <w:w w:val="110"/>
             <w:sz w:val="13"/>
           </w:rPr>
-          <w:t>School</w:t>
+          <w:t>S</w:t>
+        </w:r>
+        <w:r>
+          <w:rPr>
+            <w:rFonts w:ascii="Arial" w:hAnsi="Arial"/>
+            <w:b/>
+            <w:w w:val="110"/>
+            <w:sz w:val="13"/>
+          </w:rPr>
+          <w:t>chool</w:t>
         </w:r>
         <w:r>
           <w:rPr>
@@ -6041,7 +6197,7 @@
             <w:w w:val="110"/>
             <w:sz w:val="13"/>
           </w:rPr>
-          <w:t> </w:t>
+          <w:t xml:space="preserve"> </w:t>
         </w:r>
         <w:r>
           <w:rPr>
@@ -6060,7 +6216,7 @@
             <w:w w:val="110"/>
             <w:sz w:val="13"/>
           </w:rPr>
-          <w:t> </w:t>
+          <w:t xml:space="preserve"> </w:t>
         </w:r>
         <w:r>
           <w:rPr>
@@ -6079,7 +6235,7 @@
             <w:w w:val="110"/>
             <w:sz w:val="13"/>
           </w:rPr>
-          <w:t> </w:t>
+          <w:t xml:space="preserve"> </w:t>
         </w:r>
         <w:r>
           <w:rPr>
@@ -6098,7 +6254,7 @@
             <w:w w:val="110"/>
             <w:sz w:val="13"/>
           </w:rPr>
-          <w:t> </w:t>
+          <w:t xml:space="preserve"> </w:t>
         </w:r>
         <w:r>
           <w:rPr>
@@ -6117,7 +6273,7 @@
             <w:w w:val="110"/>
             <w:sz w:val="13"/>
           </w:rPr>
-          <w:t> </w:t>
+          <w:t xml:space="preserve"> </w:t>
         </w:r>
         <w:r>
           <w:rPr>
@@ -6136,17 +6292,17 @@
             <w:w w:val="110"/>
             <w:sz w:val="13"/>
           </w:rPr>
-          <w:t> </w:t>
+          <w:t xml:space="preserve"> </w:t>
         </w:r>
       </w:hyperlink>
-      <w:hyperlink r:id="rId11">
+      <w:hyperlink r:id="rId22">
         <w:r>
           <w:rPr>
             <w:rFonts w:ascii="Arial" w:hAnsi="Arial"/>
             <w:w w:val="110"/>
             <w:sz w:val="13"/>
           </w:rPr>
-          <w:t>© </w:t>
+          <w:t xml:space="preserve">© </w:t>
         </w:r>
         <w:r>
           <w:rPr>
@@ -6168,38 +6324,29 @@
         </w:rPr>
       </w:pPr>
       <w:r>
-        <w:rPr/>
         <w:br w:type="column"/>
       </w:r>
-      <w:r>
-        <w:rPr>
-          <w:rFonts w:ascii="Arial"/>
-          <w:sz w:val="21"/>
-        </w:rPr>
-      </w:r>
-    </w:p>
-    <w:p>
-      <w:pPr>
-        <w:spacing w:before="0"/>
-        <w:ind w:left="318" w:right="0" w:firstLine="0"/>
-        <w:jc w:val="left"/>
+    </w:p>
+    <w:p>
+      <w:pPr>
+        <w:ind w:left="318"/>
         <w:rPr>
           <w:rFonts w:ascii="Arial"/>
           <w:b/>
           <w:sz w:val="13"/>
         </w:rPr>
       </w:pPr>
-      <w:hyperlink r:id="rId12">
+      <w:hyperlink r:id="rId23">
         <w:r>
           <w:rPr>
             <w:rFonts w:ascii="Arial"/>
             <w:w w:val="110"/>
             <w:sz w:val="13"/>
           </w:rPr>
-          <w:t>Proudly published with </w:t>
+          <w:t xml:space="preserve">Proudly published with </w:t>
         </w:r>
       </w:hyperlink>
-      <w:hyperlink r:id="rId13">
+      <w:hyperlink r:id="rId24">
         <w:r>
           <w:rPr>
             <w:rFonts w:ascii="Arial"/>
@@ -6214,25 +6361,22 @@
     <w:sectPr>
       <w:type w:val="continuous"/>
       <w:pgSz w:w="12240" w:h="15840"/>
-      <w:pgMar w:top="1020" w:bottom="280" w:left="440" w:right="440"/>
-      <w:cols w:num="2" w:equalWidth="0">
-        <w:col w:w="5048" w:space="2523"/>
-        <w:col w:w="3789"/>
-      </w:cols>
+      <w:pgMar w:top="1020" w:right="440" w:bottom="280" w:left="440" w:header="720" w:footer="720" w:gutter="0"/>
+      <w:cols w:space="720"/>
     </w:sectPr>
   </w:body>
 </w:document>
 </file>
 
 <file path=word/styles.xml><?xml version="1.0" encoding="utf-8"?>
-<w:styles xmlns:r="http://schemas.openxmlformats.org/officeDocument/2006/relationships" xmlns:w="http://schemas.openxmlformats.org/wordprocessingml/2006/main">
+<w:styles xmlns:mc="http://schemas.openxmlformats.org/markup-compatibility/2006" xmlns:r="http://schemas.openxmlformats.org/officeDocument/2006/relationships" xmlns:w="http://schemas.openxmlformats.org/wordprocessingml/2006/main" xmlns:w14="http://schemas.microsoft.com/office/word/2010/wordml" xmlns:w15="http://schemas.microsoft.com/office/word/2012/wordml" xmlns:w16cid="http://schemas.microsoft.com/office/word/2016/wordml/cid" xmlns:w16se="http://schemas.microsoft.com/office/word/2015/wordml/symex" mc:Ignorable="w14 w15 w16se w16cid">
   <w:docDefaults>
     <w:rPrDefault>
       <w:rPr>
-        <w:rFonts w:cstheme="minorBidi" w:hAnsiTheme="minorHAnsi" w:eastAsiaTheme="minorHAnsi" w:asciiTheme="minorHAnsi"/>
+        <w:rFonts w:asciiTheme="minorHAnsi" w:eastAsiaTheme="minorHAnsi" w:hAnsiTheme="minorHAnsi" w:cstheme="minorBidi"/>
         <w:sz w:val="22"/>
         <w:szCs w:val="22"/>
-        <w:lang w:val="en-US" w:bidi="ar-SA" w:eastAsia="en-US"/>
+        <w:lang w:val="en-US" w:eastAsia="en-US" w:bidi="ar-SA"/>
       </w:rPr>
     </w:rPrDefault>
     <w:pPrDefault>
@@ -6240,107 +6384,474 @@
         <w:widowControl w:val="0"/>
         <w:autoSpaceDE w:val="0"/>
         <w:autoSpaceDN w:val="0"/>
-        <w:spacing w:lineRule="auto" w:line="240" w:before="0" w:after="0"/>
-        <w:ind w:left="0" w:right="0"/>
-        <w:jc w:val="left"/>
       </w:pPr>
     </w:pPrDefault>
   </w:docDefaults>
-  <w:style w:styleId="DefaultParagraphFont" w:default="1" w:type="character">
+  <w:latentStyles w:defLockedState="0" w:defUIPriority="99" w:defSemiHidden="0" w:defUnhideWhenUsed="0" w:defQFormat="0" w:count="376">
+    <w:lsdException w:name="Normal" w:uiPriority="0" w:qFormat="1"/>
+    <w:lsdException w:name="heading 1" w:uiPriority="9" w:qFormat="1"/>
+    <w:lsdException w:name="heading 2" w:semiHidden="1" w:uiPriority="9" w:unhideWhenUsed="1" w:qFormat="1"/>
+    <w:lsdException w:name="heading 3" w:semiHidden="1" w:uiPriority="9" w:unhideWhenUsed="1" w:qFormat="1"/>
+    <w:lsdException w:name="heading 4" w:semiHidden="1" w:uiPriority="9" w:unhideWhenUsed="1" w:qFormat="1"/>
+    <w:lsdException w:name="heading 5" w:semiHidden="1" w:uiPriority="9" w:unhideWhenUsed="1" w:qFormat="1"/>
+    <w:lsdException w:name="heading 6" w:semiHidden="1" w:uiPriority="9" w:unhideWhenUsed="1" w:qFormat="1"/>
+    <w:lsdException w:name="heading 7" w:semiHidden="1" w:uiPriority="9" w:unhideWhenUsed="1" w:qFormat="1"/>
+    <w:lsdException w:name="heading 8" w:semiHidden="1" w:uiPriority="9" w:unhideWhenUsed="1" w:qFormat="1"/>
+    <w:lsdException w:name="heading 9" w:semiHidden="1" w:uiPriority="9" w:unhideWhenUsed="1" w:qFormat="1"/>
+    <w:lsdException w:name="index 1" w:semiHidden="1" w:unhideWhenUsed="1"/>
+    <w:lsdException w:name="index 2" w:semiHidden="1" w:unhideWhenUsed="1"/>
+    <w:lsdException w:name="index 3" w:semiHidden="1" w:unhideWhenUsed="1"/>
+    <w:lsdException w:name="index 4" w:semiHidden="1" w:unhideWhenUsed="1"/>
+    <w:lsdException w:name="index 5" w:semiHidden="1" w:unhideWhenUsed="1"/>
+    <w:lsdException w:name="index 6" w:semiHidden="1" w:unhideWhenUsed="1"/>
+    <w:lsdException w:name="index 7" w:semiHidden="1" w:unhideWhenUsed="1"/>
+    <w:lsdException w:name="index 8" w:semiHidden="1" w:unhideWhenUsed="1"/>
+    <w:lsdException w:name="index 9" w:semiHidden="1" w:unhideWhenUsed="1"/>
+    <w:lsdException w:name="toc 1" w:semiHidden="1" w:uiPriority="39" w:unhideWhenUsed="1"/>
+    <w:lsdException w:name="toc 2" w:semiHidden="1" w:uiPriority="39" w:unhideWhenUsed="1"/>
+    <w:lsdException w:name="toc 3" w:semiHidden="1" w:uiPriority="39" w:unhideWhenUsed="1"/>
+    <w:lsdException w:name="toc 4" w:semiHidden="1" w:uiPriority="39" w:unhideWhenUsed="1"/>
+    <w:lsdException w:name="toc 5" w:semiHidden="1" w:uiPriority="39" w:unhideWhenUsed="1"/>
+    <w:lsdException w:name="toc 6" w:semiHidden="1" w:uiPriority="39" w:unhideWhenUsed="1"/>
+    <w:lsdException w:name="toc 7" w:semiHidden="1" w:uiPriority="39" w:unhideWhenUsed="1"/>
+    <w:lsdException w:name="toc 8" w:semiHidden="1" w:uiPriority="39" w:unhideWhenUsed="1"/>
+    <w:lsdException w:name="toc 9" w:semiHidden="1" w:uiPriority="39" w:unhideWhenUsed="1"/>
+    <w:lsdException w:name="Normal Indent" w:semiHidden="1" w:unhideWhenUsed="1"/>
+    <w:lsdException w:name="footnote text" w:semiHidden="1" w:unhideWhenUsed="1"/>
+    <w:lsdException w:name="annotation text" w:semiHidden="1" w:unhideWhenUsed="1"/>
+    <w:lsdException w:name="header" w:semiHidden="1" w:unhideWhenUsed="1"/>
+    <w:lsdException w:name="footer" w:semiHidden="1" w:unhideWhenUsed="1"/>
+    <w:lsdException w:name="index heading" w:semiHidden="1" w:unhideWhenUsed="1"/>
+    <w:lsdException w:name="caption" w:semiHidden="1" w:uiPriority="35" w:unhideWhenUsed="1" w:qFormat="1"/>
+    <w:lsdException w:name="table of figures" w:semiHidden="1" w:unhideWhenUsed="1"/>
+    <w:lsdException w:name="envelope address" w:semiHidden="1" w:unhideWhenUsed="1"/>
+    <w:lsdException w:name="envelope return" w:semiHidden="1" w:unhideWhenUsed="1"/>
+    <w:lsdException w:name="footnote reference" w:semiHidden="1" w:unhideWhenUsed="1"/>
+    <w:lsdException w:name="annotation reference" w:semiHidden="1" w:unhideWhenUsed="1"/>
+    <w:lsdException w:name="line number" w:semiHidden="1" w:unhideWhenUsed="1"/>
+    <w:lsdException w:name="page number" w:semiHidden="1" w:unhideWhenUsed="1"/>
+    <w:lsdException w:name="endnote reference" w:semiHidden="1" w:unhideWhenUsed="1"/>
+    <w:lsdException w:name="endnote text" w:semiHidden="1" w:unhideWhenUsed="1"/>
+    <w:lsdException w:name="table of authorities" w:semiHidden="1" w:unhideWhenUsed="1"/>
+    <w:lsdException w:name="macro" w:semiHidden="1" w:unhideWhenUsed="1"/>
+    <w:lsdException w:name="toa heading" w:semiHidden="1" w:unhideWhenUsed="1"/>
+    <w:lsdException w:name="List" w:semiHidden="1" w:unhideWhenUsed="1"/>
+    <w:lsdException w:name="List Bullet" w:semiHidden="1" w:unhideWhenUsed="1"/>
+    <w:lsdException w:name="List Number" w:semiHidden="1" w:unhideWhenUsed="1"/>
+    <w:lsdException w:name="List 2" w:semiHidden="1" w:unhideWhenUsed="1"/>
+    <w:lsdException w:name="List 3" w:semiHidden="1" w:unhideWhenUsed="1"/>
+    <w:lsdException w:name="List 4" w:semiHidden="1" w:unhideWhenUsed="1"/>
+    <w:lsdException w:name="List 5" w:semiHidden="1" w:unhideWhenUsed="1"/>
+    <w:lsdException w:name="List Bullet 2" w:semiHidden="1" w:unhideWhenUsed="1"/>
+    <w:lsdException w:name="List Bullet 3" w:semiHidden="1" w:unhideWhenUsed="1"/>
+    <w:lsdException w:name="List Bullet 4" w:semiHidden="1" w:unhideWhenUsed="1"/>
+    <w:lsdException w:name="List Bullet 5" w:semiHidden="1" w:unhideWhenUsed="1"/>
+    <w:lsdException w:name="List Number 2" w:semiHidden="1" w:unhideWhenUsed="1"/>
+    <w:lsdException w:name="List Number 3" w:semiHidden="1" w:unhideWhenUsed="1"/>
+    <w:lsdException w:name="List Number 4" w:semiHidden="1" w:unhideWhenUsed="1"/>
+    <w:lsdException w:name="List Number 5" w:semiHidden="1" w:unhideWhenUsed="1"/>
+    <w:lsdException w:name="Title" w:uiPriority="10" w:qFormat="1"/>
+    <w:lsdException w:name="Closing" w:semiHidden="1" w:unhideWhenUsed="1"/>
+    <w:lsdException w:name="Signature" w:semiHidden="1" w:unhideWhenUsed="1"/>
+    <w:lsdException w:name="Default Paragraph Font" w:semiHidden="1" w:uiPriority="1" w:unhideWhenUsed="1"/>
+    <w:lsdException w:name="Body Text" w:semiHidden="1" w:unhideWhenUsed="1"/>
+    <w:lsdException w:name="Body Text Indent" w:semiHidden="1" w:unhideWhenUsed="1"/>
+    <w:lsdException w:name="List Continue" w:semiHidden="1" w:unhideWhenUsed="1"/>
+    <w:lsdException w:name="List Continue 2" w:semiHidden="1" w:unhideWhenUsed="1"/>
+    <w:lsdException w:name="List Continue 3" w:semiHidden="1" w:unhideWhenUsed="1"/>
+    <w:lsdException w:name="List Continue 4" w:semiHidden="1" w:unhideWhenUsed="1"/>
+    <w:lsdException w:name="List Continue 5" w:semiHidden="1" w:unhideWhenUsed="1"/>
+    <w:lsdException w:name="Message Header" w:semiHidden="1" w:unhideWhenUsed="1"/>
+    <w:lsdException w:name="Subtitle" w:uiPriority="11" w:qFormat="1"/>
+    <w:lsdException w:name="Salutation" w:semiHidden="1" w:unhideWhenUsed="1"/>
+    <w:lsdException w:name="Date" w:semiHidden="1" w:unhideWhenUsed="1"/>
+    <w:lsdException w:name="Body Text First Indent" w:semiHidden="1" w:unhideWhenUsed="1"/>
+    <w:lsdException w:name="Body Text First Indent 2" w:semiHidden="1" w:unhideWhenUsed="1"/>
+    <w:lsdException w:name="Note Heading" w:semiHidden="1" w:unhideWhenUsed="1"/>
+    <w:lsdException w:name="Body Text 2" w:semiHidden="1" w:unhideWhenUsed="1"/>
+    <w:lsdException w:name="Body Text 3" w:semiHidden="1" w:unhideWhenUsed="1"/>
+    <w:lsdException w:name="Body Text Indent 2" w:semiHidden="1" w:unhideWhenUsed="1"/>
+    <w:lsdException w:name="Body Text Indent 3" w:semiHidden="1" w:unhideWhenUsed="1"/>
+    <w:lsdException w:name="Block Text" w:semiHidden="1" w:unhideWhenUsed="1"/>
+    <w:lsdException w:name="Hyperlink" w:semiHidden="1" w:unhideWhenUsed="1"/>
+    <w:lsdException w:name="FollowedHyperlink" w:semiHidden="1" w:unhideWhenUsed="1"/>
+    <w:lsdException w:name="Strong" w:uiPriority="22" w:qFormat="1"/>
+    <w:lsdException w:name="Emphasis" w:uiPriority="20" w:qFormat="1"/>
+    <w:lsdException w:name="Document Map" w:semiHidden="1" w:unhideWhenUsed="1"/>
+    <w:lsdException w:name="Plain Text" w:semiHidden="1" w:unhideWhenUsed="1"/>
+    <w:lsdException w:name="E-mail Signature" w:semiHidden="1" w:unhideWhenUsed="1"/>
+    <w:lsdException w:name="HTML Top of Form" w:semiHidden="1" w:unhideWhenUsed="1"/>
+    <w:lsdException w:name="HTML Bottom of Form" w:semiHidden="1" w:unhideWhenUsed="1"/>
+    <w:lsdException w:name="Normal (Web)" w:semiHidden="1" w:unhideWhenUsed="1"/>
+    <w:lsdException w:name="HTML Acronym" w:semiHidden="1" w:unhideWhenUsed="1"/>
+    <w:lsdException w:name="HTML Address" w:semiHidden="1" w:unhideWhenUsed="1"/>
+    <w:lsdException w:name="HTML Cite" w:semiHidden="1" w:unhideWhenUsed="1"/>
+    <w:lsdException w:name="HTML Code" w:semiHidden="1" w:unhideWhenUsed="1"/>
+    <w:lsdException w:name="HTML Definition" w:semiHidden="1" w:unhideWhenUsed="1"/>
+    <w:lsdException w:name="HTML Keyboard" w:semiHidden="1" w:unhideWhenUsed="1"/>
+    <w:lsdException w:name="HTML Preformatted" w:semiHidden="1" w:unhideWhenUsed="1"/>
+    <w:lsdException w:name="HTML Sample" w:semiHidden="1" w:unhideWhenUsed="1"/>
+    <w:lsdException w:name="HTML Typewriter" w:semiHidden="1" w:unhideWhenUsed="1"/>
+    <w:lsdException w:name="HTML Variable" w:semiHidden="1" w:unhideWhenUsed="1"/>
+    <w:lsdException w:name="Normal Table" w:semiHidden="1" w:unhideWhenUsed="1"/>
+    <w:lsdException w:name="annotation subject" w:semiHidden="1" w:unhideWhenUsed="1"/>
+    <w:lsdException w:name="No List" w:semiHidden="1" w:unhideWhenUsed="1"/>
+    <w:lsdException w:name="Outline List 1" w:semiHidden="1" w:unhideWhenUsed="1"/>
+    <w:lsdException w:name="Outline List 2" w:semiHidden="1" w:unhideWhenUsed="1"/>
+    <w:lsdException w:name="Outline List 3" w:semiHidden="1" w:unhideWhenUsed="1"/>
+    <w:lsdException w:name="Table Simple 1" w:semiHidden="1" w:unhideWhenUsed="1"/>
+    <w:lsdException w:name="Table Simple 2" w:semiHidden="1" w:unhideWhenUsed="1"/>
+    <w:lsdException w:name="Table Simple 3" w:semiHidden="1" w:unhideWhenUsed="1"/>
+    <w:lsdException w:name="Table Classic 1" w:semiHidden="1" w:unhideWhenUsed="1"/>
+    <w:lsdException w:name="Table Classic 2" w:semiHidden="1" w:unhideWhenUsed="1"/>
+    <w:lsdException w:name="Table Classic 3" w:semiHidden="1" w:unhideWhenUsed="1"/>
+    <w:lsdException w:name="Table Classic 4" w:semiHidden="1" w:unhideWhenUsed="1"/>
+    <w:lsdException w:name="Table Colorful 1" w:semiHidden="1" w:unhideWhenUsed="1"/>
+    <w:lsdException w:name="Table Colorful 2" w:semiHidden="1" w:unhideWhenUsed="1"/>
+    <w:lsdException w:name="Table Colorful 3" w:semiHidden="1" w:unhideWhenUsed="1"/>
+    <w:lsdException w:name="Table Columns 1" w:semiHidden="1" w:unhideWhenUsed="1"/>
+    <w:lsdException w:name="Table Columns 2" w:semiHidden="1" w:unhideWhenUsed="1"/>
+    <w:lsdException w:name="Table Columns 3" w:semiHidden="1" w:unhideWhenUsed="1"/>
+    <w:lsdException w:name="Table Columns 4" w:semiHidden="1" w:unhideWhenUsed="1"/>
+    <w:lsdException w:name="Table Columns 5" w:semiHidden="1" w:unhideWhenUsed="1"/>
+    <w:lsdException w:name="Table Grid 1" w:semiHidden="1" w:unhideWhenUsed="1"/>
+    <w:lsdException w:name="Table Grid 2" w:semiHidden="1" w:unhideWhenUsed="1"/>
+    <w:lsdException w:name="Table Grid 3" w:semiHidden="1" w:unhideWhenUsed="1"/>
+    <w:lsdException w:name="Table Grid 4" w:semiHidden="1" w:unhideWhenUsed="1"/>
+    <w:lsdException w:name="Table Grid 5" w:semiHidden="1" w:unhideWhenUsed="1"/>
+    <w:lsdException w:name="Table Grid 6" w:semiHidden="1" w:unhideWhenUsed="1"/>
+    <w:lsdException w:name="Table Grid 7" w:semiHidden="1" w:unhideWhenUsed="1"/>
+    <w:lsdException w:name="Table Grid 8" w:semiHidden="1" w:unhideWhenUsed="1"/>
+    <w:lsdException w:name="Table List 1" w:semiHidden="1" w:unhideWhenUsed="1"/>
+    <w:lsdException w:name="Table List 2" w:semiHidden="1" w:unhideWhenUsed="1"/>
+    <w:lsdException w:name="Table List 3" w:semiHidden="1" w:unhideWhenUsed="1"/>
+    <w:lsdException w:name="Table List 4" w:semiHidden="1" w:unhideWhenUsed="1"/>
+    <w:lsdException w:name="Table List 5" w:semiHidden="1" w:unhideWhenUsed="1"/>
+    <w:lsdException w:name="Table List 6" w:semiHidden="1" w:unhideWhenUsed="1"/>
+    <w:lsdException w:name="Table List 7" w:semiHidden="1" w:unhideWhenUsed="1"/>
+    <w:lsdException w:name="Table List 8" w:semiHidden="1" w:unhideWhenUsed="1"/>
+    <w:lsdException w:name="Table 3D effects 1" w:semiHidden="1" w:unhideWhenUsed="1"/>
+    <w:lsdException w:name="Table 3D effects 2" w:semiHidden="1" w:unhideWhenUsed="1"/>
+    <w:lsdException w:name="Table 3D effects 3" w:semiHidden="1" w:unhideWhenUsed="1"/>
+    <w:lsdException w:name="Table Contemporary" w:semiHidden="1" w:unhideWhenUsed="1"/>
+    <w:lsdException w:name="Table Elegant" w:semiHidden="1" w:unhideWhenUsed="1"/>
+    <w:lsdException w:name="Table Professional" w:semiHidden="1" w:unhideWhenUsed="1"/>
+    <w:lsdException w:name="Table Subtle 1" w:semiHidden="1" w:unhideWhenUsed="1"/>
+    <w:lsdException w:name="Table Subtle 2" w:semiHidden="1" w:unhideWhenUsed="1"/>
+    <w:lsdException w:name="Table Web 1" w:semiHidden="1" w:unhideWhenUsed="1"/>
+    <w:lsdException w:name="Table Web 2" w:semiHidden="1" w:unhideWhenUsed="1"/>
+    <w:lsdException w:name="Table Web 3" w:semiHidden="1" w:unhideWhenUsed="1"/>
+    <w:lsdException w:name="Balloon Text" w:semiHidden="1" w:unhideWhenUsed="1"/>
+    <w:lsdException w:name="Table Grid" w:uiPriority="39"/>
+    <w:lsdException w:name="Table Theme" w:semiHidden="1" w:unhideWhenUsed="1"/>
+    <w:lsdException w:name="Placeholder Text" w:semiHidden="1"/>
+    <w:lsdException w:name="No Spacing" w:uiPriority="1" w:qFormat="1"/>
+    <w:lsdException w:name="Light Shading" w:uiPriority="60"/>
+    <w:lsdException w:name="Light List" w:uiPriority="61"/>
+    <w:lsdException w:name="Light Grid" w:uiPriority="62"/>
+    <w:lsdException w:name="Medium Shading 1" w:uiPriority="63"/>
+    <w:lsdException w:name="Medium Shading 2" w:uiPriority="64"/>
+    <w:lsdException w:name="Medium List 1" w:uiPriority="65"/>
+    <w:lsdException w:name="Medium List 2" w:uiPriority="66"/>
+    <w:lsdException w:name="Medium Grid 1" w:uiPriority="67"/>
+    <w:lsdException w:name="Medium Grid 2" w:uiPriority="68"/>
+    <w:lsdException w:name="Medium Grid 3" w:uiPriority="69"/>
+    <w:lsdException w:name="Dark List" w:uiPriority="70"/>
+    <w:lsdException w:name="Colorful Shading" w:uiPriority="71"/>
+    <w:lsdException w:name="Colorful List" w:uiPriority="72"/>
+    <w:lsdException w:name="Colorful Grid" w:uiPriority="73"/>
+    <w:lsdException w:name="Light Shading Accent 1" w:uiPriority="60"/>
+    <w:lsdException w:name="Light List Accent 1" w:uiPriority="61"/>
+    <w:lsdException w:name="Light Grid Accent 1" w:uiPriority="62"/>
+    <w:lsdException w:name="Medium Shading 1 Accent 1" w:uiPriority="63"/>
+    <w:lsdException w:name="Medium Shading 2 Accent 1" w:uiPriority="64"/>
+    <w:lsdException w:name="Medium List 1 Accent 1" w:uiPriority="65"/>
+    <w:lsdException w:name="Revision" w:semiHidden="1"/>
+    <w:lsdException w:name="List Paragraph" w:uiPriority="34" w:qFormat="1"/>
+    <w:lsdException w:name="Quote" w:uiPriority="29" w:qFormat="1"/>
+    <w:lsdException w:name="Intense Quote" w:uiPriority="30" w:qFormat="1"/>
+    <w:lsdException w:name="Medium List 2 Accent 1" w:uiPriority="66"/>
+    <w:lsdException w:name="Medium Grid 1 Accent 1" w:uiPriority="67"/>
+    <w:lsdException w:name="Medium Grid 2 Accent 1" w:uiPriority="68"/>
+    <w:lsdException w:name="Medium Grid 3 Accent 1" w:uiPriority="69"/>
+    <w:lsdException w:name="Dark List Accent 1" w:uiPriority="70"/>
+    <w:lsdException w:name="Colorful Shading Accent 1" w:uiPriority="71"/>
+    <w:lsdException w:name="Colorful List Accent 1" w:uiPriority="72"/>
+    <w:lsdException w:name="Colorful Grid Accent 1" w:uiPriority="73"/>
+    <w:lsdException w:name="Light Shading Accent 2" w:uiPriority="60"/>
+    <w:lsdException w:name="Light List Accent 2" w:uiPriority="61"/>
+    <w:lsdException w:name="Light Grid Accent 2" w:uiPriority="62"/>
+    <w:lsdException w:name="Medium Shading 1 Accent 2" w:uiPriority="63"/>
+    <w:lsdException w:name="Medium Shading 2 Accent 2" w:uiPriority="64"/>
+    <w:lsdException w:name="Medium List 1 Accent 2" w:uiPriority="65"/>
+    <w:lsdException w:name="Medium List 2 Accent 2" w:uiPriority="66"/>
+    <w:lsdException w:name="Medium Grid 1 Accent 2" w:uiPriority="67"/>
+    <w:lsdException w:name="Medium Grid 2 Accent 2" w:uiPriority="68"/>
+    <w:lsdException w:name="Medium Grid 3 Accent 2" w:uiPriority="69"/>
+    <w:lsdException w:name="Dark List Accent 2" w:uiPriority="70"/>
+    <w:lsdException w:name="Colorful Shading Accent 2" w:uiPriority="71"/>
+    <w:lsdException w:name="Colorful List Accent 2" w:uiPriority="72"/>
+    <w:lsdException w:name="Colorful Grid Accent 2" w:uiPriority="73"/>
+    <w:lsdException w:name="Light Shading Accent 3" w:uiPriority="60"/>
+    <w:lsdException w:name="Light List Accent 3" w:uiPriority="61"/>
+    <w:lsdException w:name="Light Grid Accent 3" w:uiPriority="62"/>
+    <w:lsdException w:name="Medium Shading 1 Accent 3" w:uiPriority="63"/>
+    <w:lsdException w:name="Medium Shading 2 Accent 3" w:uiPriority="64"/>
+    <w:lsdException w:name="Medium List 1 Accent 3" w:uiPriority="65"/>
+    <w:lsdException w:name="Medium List 2 Accent 3" w:uiPriority="66"/>
+    <w:lsdException w:name="Medium Grid 1 Accent 3" w:uiPriority="67"/>
+    <w:lsdException w:name="Medium Grid 2 Accent 3" w:uiPriority="68"/>
+    <w:lsdException w:name="Medium Grid 3 Accent 3" w:uiPriority="69"/>
+    <w:lsdException w:name="Dark List Accent 3" w:uiPriority="70"/>
+    <w:lsdException w:name="Colorful Shading Accent 3" w:uiPriority="71"/>
+    <w:lsdException w:name="Colorful List Accent 3" w:uiPriority="72"/>
+    <w:lsdException w:name="Colorful Grid Accent 3" w:uiPriority="73"/>
+    <w:lsdException w:name="Light Shading Accent 4" w:uiPriority="60"/>
+    <w:lsdException w:name="Light List Accent 4" w:uiPriority="61"/>
+    <w:lsdException w:name="Light Grid Accent 4" w:uiPriority="62"/>
+    <w:lsdException w:name="Medium Shading 1 Accent 4" w:uiPriority="63"/>
+    <w:lsdException w:name="Medium Shading 2 Accent 4" w:uiPriority="64"/>
+    <w:lsdException w:name="Medium List 1 Accent 4" w:uiPriority="65"/>
+    <w:lsdException w:name="Medium List 2 Accent 4" w:uiPriority="66"/>
+    <w:lsdException w:name="Medium Grid 1 Accent 4" w:uiPriority="67"/>
+    <w:lsdException w:name="Medium Grid 2 Accent 4" w:uiPriority="68"/>
+    <w:lsdException w:name="Medium Grid 3 Accent 4" w:uiPriority="69"/>
+    <w:lsdException w:name="Dark List Accent 4" w:uiPriority="70"/>
+    <w:lsdException w:name="Colorful Shading Accent 4" w:uiPriority="71"/>
+    <w:lsdException w:name="Colorful List Accent 4" w:uiPriority="72"/>
+    <w:lsdException w:name="Colorful Grid Accent 4" w:uiPriority="73"/>
+    <w:lsdException w:name="Light Shading Accent 5" w:uiPriority="60"/>
+    <w:lsdException w:name="Light List Accent 5" w:uiPriority="61"/>
+    <w:lsdException w:name="Light Grid Accent 5" w:uiPriority="62"/>
+    <w:lsdException w:name="Medium Shading 1 Accent 5" w:uiPriority="63"/>
+    <w:lsdException w:name="Medium Shading 2 Accent 5" w:uiPriority="64"/>
+    <w:lsdException w:name="Medium List 1 Accent 5" w:uiPriority="65"/>
+    <w:lsdException w:name="Medium List 2 Accent 5" w:uiPriority="66"/>
+    <w:lsdException w:name="Medium Grid 1 Accent 5" w:uiPriority="67"/>
+    <w:lsdException w:name="Medium Grid 2 Accent 5" w:uiPriority="68"/>
+    <w:lsdException w:name="Medium Grid 3 Accent 5" w:uiPriority="69"/>
+    <w:lsdException w:name="Dark List Accent 5" w:uiPriority="70"/>
+    <w:lsdException w:name="Colorful Shading Accent 5" w:uiPriority="71"/>
+    <w:lsdException w:name="Colorful List Accent 5" w:uiPriority="72"/>
+    <w:lsdException w:name="Colorful Grid Accent 5" w:uiPriority="73"/>
+    <w:lsdException w:name="Light Shading Accent 6" w:uiPriority="60"/>
+    <w:lsdException w:name="Light List Accent 6" w:uiPriority="61"/>
+    <w:lsdException w:name="Light Grid Accent 6" w:uiPriority="62"/>
+    <w:lsdException w:name="Medium Shading 1 Accent 6" w:uiPriority="63"/>
+    <w:lsdException w:name="Medium Shading 2 Accent 6" w:uiPriority="64"/>
+    <w:lsdException w:name="Medium List 1 Accent 6" w:uiPriority="65"/>
+    <w:lsdException w:name="Medium List 2 Accent 6" w:uiPriority="66"/>
+    <w:lsdException w:name="Medium Grid 1 Accent 6" w:uiPriority="67"/>
+    <w:lsdException w:name="Medium Grid 2 Accent 6" w:uiPriority="68"/>
+    <w:lsdException w:name="Medium Grid 3 Accent 6" w:uiPriority="69"/>
+    <w:lsdException w:name="Dark List Accent 6" w:uiPriority="70"/>
+    <w:lsdException w:name="Colorful Shading Accent 6" w:uiPriority="71"/>
+    <w:lsdException w:name="Colorful List Accent 6" w:uiPriority="72"/>
+    <w:lsdException w:name="Colorful Grid Accent 6" w:uiPriority="73"/>
+    <w:lsdException w:name="Subtle Emphasis" w:uiPriority="19" w:qFormat="1"/>
+    <w:lsdException w:name="Intense Emphasis" w:uiPriority="21" w:qFormat="1"/>
+    <w:lsdException w:name="Subtle Reference" w:uiPriority="31" w:qFormat="1"/>
+    <w:lsdException w:name="Intense Reference" w:uiPriority="32" w:qFormat="1"/>
+    <w:lsdException w:name="Book Title" w:uiPriority="33" w:qFormat="1"/>
+    <w:lsdException w:name="Bibliography" w:semiHidden="1" w:uiPriority="37" w:unhideWhenUsed="1"/>
+    <w:lsdException w:name="TOC Heading" w:semiHidden="1" w:uiPriority="39" w:unhideWhenUsed="1" w:qFormat="1"/>
+    <w:lsdException w:name="Plain Table 1" w:uiPriority="41"/>
+    <w:lsdException w:name="Plain Table 2" w:uiPriority="42"/>
+    <w:lsdException w:name="Plain Table 3" w:uiPriority="43"/>
+    <w:lsdException w:name="Plain Table 4" w:uiPriority="44"/>
+    <w:lsdException w:name="Plain Table 5" w:uiPriority="45"/>
+    <w:lsdException w:name="Grid Table Light" w:uiPriority="40"/>
+    <w:lsdException w:name="Grid Table 1 Light" w:uiPriority="46"/>
+    <w:lsdException w:name="Grid Table 2" w:uiPriority="47"/>
+    <w:lsdException w:name="Grid Table 3" w:uiPriority="48"/>
+    <w:lsdException w:name="Grid Table 4" w:uiPriority="49"/>
+    <w:lsdException w:name="Grid Table 5 Dark" w:uiPriority="50"/>
+    <w:lsdException w:name="Grid Table 6 Colorful" w:uiPriority="51"/>
+    <w:lsdException w:name="Grid Table 7 Colorful" w:uiPriority="52"/>
+    <w:lsdException w:name="Grid Table 1 Light Accent 1" w:uiPriority="46"/>
+    <w:lsdException w:name="Grid Table 2 Accent 1" w:uiPriority="47"/>
+    <w:lsdException w:name="Grid Table 3 Accent 1" w:uiPriority="48"/>
+    <w:lsdException w:name="Grid Table 4 Accent 1" w:uiPriority="49"/>
+    <w:lsdException w:name="Grid Table 5 Dark Accent 1" w:uiPriority="50"/>
+    <w:lsdException w:name="Grid Table 6 Colorful Accent 1" w:uiPriority="51"/>
+    <w:lsdException w:name="Grid Table 7 Colorful Accent 1" w:uiPriority="52"/>
+    <w:lsdException w:name="Grid Table 1 Light Accent 2" w:uiPriority="46"/>
+    <w:lsdException w:name="Grid Table 2 Accent 2" w:uiPriority="47"/>
+    <w:lsdException w:name="Grid Table 3 Accent 2" w:uiPriority="48"/>
+    <w:lsdException w:name="Grid Table 4 Accent 2" w:uiPriority="49"/>
+    <w:lsdException w:name="Grid Table 5 Dark Accent 2" w:uiPriority="50"/>
+    <w:lsdException w:name="Grid Table 6 Colorful Accent 2" w:uiPriority="51"/>
+    <w:lsdException w:name="Grid Table 7 Colorful Accent 2" w:uiPriority="52"/>
+    <w:lsdException w:name="Grid Table 1 Light Accent 3" w:uiPriority="46"/>
+    <w:lsdException w:name="Grid Table 2 Accent 3" w:uiPriority="47"/>
+    <w:lsdException w:name="Grid Table 3 Accent 3" w:uiPriority="48"/>
+    <w:lsdException w:name="Grid Table 4 Accent 3" w:uiPriority="49"/>
+    <w:lsdException w:name="Grid Table 5 Dark Accent 3" w:uiPriority="50"/>
+    <w:lsdException w:name="Grid Table 6 Colorful Accent 3" w:uiPriority="51"/>
+    <w:lsdException w:name="Grid Table 7 Colorful Accent 3" w:uiPriority="52"/>
+    <w:lsdException w:name="Grid Table 1 Light Accent 4" w:uiPriority="46"/>
+    <w:lsdException w:name="Grid Table 2 Accent 4" w:uiPriority="47"/>
+    <w:lsdException w:name="Grid Table 3 Accent 4" w:uiPriority="48"/>
+    <w:lsdException w:name="Grid Table 4 Accent 4" w:uiPriority="49"/>
+    <w:lsdException w:name="Grid Table 5 Dark Accent 4" w:uiPriority="50"/>
+    <w:lsdException w:name="Grid Table 6 Colorful Accent 4" w:uiPriority="51"/>
+    <w:lsdException w:name="Grid Table 7 Colorful Accent 4" w:uiPriority="52"/>
+    <w:lsdException w:name="Grid Table 1 Light Accent 5" w:uiPriority="46"/>
+    <w:lsdException w:name="Grid Table 2 Accent 5" w:uiPriority="47"/>
+    <w:lsdException w:name="Grid Table 3 Accent 5" w:uiPriority="48"/>
+    <w:lsdException w:name="Grid Table 4 Accent 5" w:uiPriority="49"/>
+    <w:lsdException w:name="Grid Table 5 Dark Accent 5" w:uiPriority="50"/>
+    <w:lsdException w:name="Grid Table 6 Colorful Accent 5" w:uiPriority="51"/>
+    <w:lsdException w:name="Grid Table 7 Colorful Accent 5" w:uiPriority="52"/>
+    <w:lsdException w:name="Grid Table 1 Light Accent 6" w:uiPriority="46"/>
+    <w:lsdException w:name="Grid Table 2 Accent 6" w:uiPriority="47"/>
+    <w:lsdException w:name="Grid Table 3 Accent 6" w:uiPriority="48"/>
+    <w:lsdException w:name="Grid Table 4 Accent 6" w:uiPriority="49"/>
+    <w:lsdException w:name="Grid Table 5 Dark Accent 6" w:uiPriority="50"/>
+    <w:lsdException w:name="Grid Table 6 Colorful Accent 6" w:uiPriority="51"/>
+    <w:lsdException w:name="Grid Table 7 Colorful Accent 6" w:uiPriority="52"/>
+    <w:lsdException w:name="List Table 1 Light" w:uiPriority="46"/>
+    <w:lsdException w:name="List Table 2" w:uiPriority="47"/>
+    <w:lsdException w:name="List Table 3" w:uiPriority="48"/>
+    <w:lsdException w:name="List Table 4" w:uiPriority="49"/>
+    <w:lsdException w:name="List Table 5 Dark" w:uiPriority="50"/>
+    <w:lsdException w:name="List Table 6 Colorful" w:uiPriority="51"/>
+    <w:lsdException w:name="List Table 7 Colorful" w:uiPriority="52"/>
+    <w:lsdException w:name="List Table 1 Light Accent 1" w:uiPriority="46"/>
+    <w:lsdException w:name="List Table 2 Accent 1" w:uiPriority="47"/>
+    <w:lsdException w:name="List Table 3 Accent 1" w:uiPriority="48"/>
+    <w:lsdException w:name="List Table 4 Accent 1" w:uiPriority="49"/>
+    <w:lsdException w:name="List Table 5 Dark Accent 1" w:uiPriority="50"/>
+    <w:lsdException w:name="List Table 6 Colorful Accent 1" w:uiPriority="51"/>
+    <w:lsdException w:name="List Table 7 Colorful Accent 1" w:uiPriority="52"/>
+    <w:lsdException w:name="List Table 1 Light Accent 2" w:uiPriority="46"/>
+    <w:lsdException w:name="List Table 2 Accent 2" w:uiPriority="47"/>
+    <w:lsdException w:name="List Table 3 Accent 2" w:uiPriority="48"/>
+    <w:lsdException w:name="List Table 4 Accent 2" w:uiPriority="49"/>
+    <w:lsdException w:name="List Table 5 Dark Accent 2" w:uiPriority="50"/>
+    <w:lsdException w:name="List Table 6 Colorful Accent 2" w:uiPriority="51"/>
+    <w:lsdException w:name="List Table 7 Colorful Accent 2" w:uiPriority="52"/>
+    <w:lsdException w:name="List Table 1 Light Accent 3" w:uiPriority="46"/>
+    <w:lsdException w:name="List Table 2 Accent 3" w:uiPriority="47"/>
+    <w:lsdException w:name="List Table 3 Accent 3" w:uiPriority="48"/>
+    <w:lsdException w:name="List Table 4 Accent 3" w:uiPriority="49"/>
+    <w:lsdException w:name="List Table 5 Dark Accent 3" w:uiPriority="50"/>
+    <w:lsdException w:name="List Table 6 Colorful Accent 3" w:uiPriority="51"/>
+    <w:lsdException w:name="List Table 7 Colorful Accent 3" w:uiPriority="52"/>
+    <w:lsdException w:name="List Table 1 Light Accent 4" w:uiPriority="46"/>
+    <w:lsdException w:name="List Table 2 Accent 4" w:uiPriority="47"/>
+    <w:lsdException w:name="List Table 3 Accent 4" w:uiPriority="48"/>
+    <w:lsdException w:name="List Table 4 Accent 4" w:uiPriority="49"/>
+    <w:lsdException w:name="List Table 5 Dark Accent 4" w:uiPriority="50"/>
+    <w:lsdException w:name="List Table 6 Colorful Accent 4" w:uiPriority="51"/>
+    <w:lsdException w:name="List Table 7 Colorful Accent 4" w:uiPriority="52"/>
+    <w:lsdException w:name="List Table 1 Light Accent 5" w:uiPriority="46"/>
+    <w:lsdException w:name="List Table 2 Accent 5" w:uiPriority="47"/>
+    <w:lsdException w:name="List Table 3 Accent 5" w:uiPriority="48"/>
+    <w:lsdException w:name="List Table 4 Accent 5" w:uiPriority="49"/>
+    <w:lsdException w:name="List Table 5 Dark Accent 5" w:uiPriority="50"/>
+    <w:lsdException w:name="List Table 6 Colorful Accent 5" w:uiPriority="51"/>
+    <w:lsdException w:name="List Table 7 Colorful Accent 5" w:uiPriority="52"/>
+    <w:lsdException w:name="List Table 1 Light Accent 6" w:uiPriority="46"/>
+    <w:lsdException w:name="List Table 2 Accent 6" w:uiPriority="47"/>
+    <w:lsdException w:name="List Table 3 Accent 6" w:uiPriority="48"/>
+    <w:lsdException w:name="List Table 4 Accent 6" w:uiPriority="49"/>
+    <w:lsdException w:name="List Table 5 Dark Accent 6" w:uiPriority="50"/>
+    <w:lsdException w:name="List Table 6 Colorful Accent 6" w:uiPriority="51"/>
+    <w:lsdException w:name="List Table 7 Colorful Accent 6" w:uiPriority="52"/>
+    <w:lsdException w:name="Mention" w:semiHidden="1" w:unhideWhenUsed="1"/>
+    <w:lsdException w:name="Smart Hyperlink" w:semiHidden="1" w:unhideWhenUsed="1"/>
+    <w:lsdException w:name="Hashtag" w:semiHidden="1" w:unhideWhenUsed="1"/>
+    <w:lsdException w:name="Unresolved Mention" w:semiHidden="1" w:unhideWhenUsed="1"/>
+    <w:lsdException w:name="Smart Link" w:semiHidden="1" w:unhideWhenUsed="1"/>
+  </w:latentStyles>
+  <w:style w:type="paragraph" w:default="1" w:styleId="Normal">
+    <w:name w:val="Normal"/>
+    <w:qFormat/>
+    <w:rPr>
+      <w:rFonts w:ascii="Times New Roman" w:eastAsia="Times New Roman" w:hAnsi="Times New Roman" w:cs="Times New Roman"/>
+    </w:rPr>
+  </w:style>
+  <w:style w:type="paragraph" w:styleId="Heading1">
+    <w:name w:val="heading 1"/>
+    <w:basedOn w:val="Normal"/>
+    <w:uiPriority w:val="9"/>
+    <w:qFormat/>
+    <w:pPr>
+      <w:ind w:left="1232"/>
+      <w:outlineLvl w:val="0"/>
+    </w:pPr>
+    <w:rPr>
+      <w:rFonts w:ascii="Arial" w:eastAsia="Arial" w:hAnsi="Arial" w:cs="Arial"/>
+      <w:sz w:val="47"/>
+      <w:szCs w:val="47"/>
+    </w:rPr>
+  </w:style>
+  <w:style w:type="paragraph" w:styleId="Heading2">
+    <w:name w:val="heading 2"/>
+    <w:basedOn w:val="Normal"/>
+    <w:uiPriority w:val="9"/>
+    <w:unhideWhenUsed/>
+    <w:qFormat/>
+    <w:pPr>
+      <w:spacing w:before="145"/>
+      <w:ind w:left="1232"/>
+      <w:outlineLvl w:val="1"/>
+    </w:pPr>
+    <w:rPr>
+      <w:rFonts w:ascii="Arial" w:eastAsia="Arial" w:hAnsi="Arial" w:cs="Arial"/>
+      <w:sz w:val="33"/>
+      <w:szCs w:val="33"/>
+    </w:rPr>
+  </w:style>
+  <w:style w:type="character" w:default="1" w:styleId="DefaultParagraphFont">
     <w:name w:val="Default Paragraph Font"/>
     <w:uiPriority w:val="1"/>
     <w:semiHidden/>
     <w:unhideWhenUsed/>
   </w:style>
-  <w:style w:styleId="TableNormal" w:default="1" w:type="table">
-    <w:name w:val="Table Normal"/>
-    <w:uiPriority w:val="2"/>
+  <w:style w:type="table" w:default="1" w:styleId="TableNormal">
+    <w:name w:val="Normal Table"/>
+    <w:uiPriority w:val="99"/>
     <w:semiHidden/>
     <w:unhideWhenUsed/>
-    <w:qFormat/>
     <w:tblPr>
       <w:tblInd w:w="0" w:type="dxa"/>
       <w:tblCellMar>
         <w:top w:w="0" w:type="dxa"/>
-        <w:left w:w="0" w:type="dxa"/>
+        <w:left w:w="108" w:type="dxa"/>
         <w:bottom w:w="0" w:type="dxa"/>
-        <w:right w:w="0" w:type="dxa"/>
+        <w:right w:w="108" w:type="dxa"/>
       </w:tblCellMar>
     </w:tblPr>
   </w:style>
-  <w:style w:styleId="NoList" w:default="1" w:type="numbering">
+  <w:style w:type="numbering" w:default="1" w:styleId="NoList">
     <w:name w:val="No List"/>
     <w:uiPriority w:val="99"/>
     <w:semiHidden/>
     <w:unhideWhenUsed/>
   </w:style>
-  <w:style w:default="1" w:styleId="Normal" w:type="paragraph">
-    <w:name w:val="Normal"/>
-    <w:uiPriority w:val="1"/>
-    <w:qFormat/>
-    <w:pPr/>
-    <w:rPr>
-      <w:rFonts w:ascii="Times New Roman" w:hAnsi="Times New Roman" w:eastAsia="Times New Roman" w:cs="Times New Roman"/>
-    </w:rPr>
-  </w:style>
-  <w:style w:styleId="BodyText" w:type="paragraph">
+  <w:style w:type="paragraph" w:styleId="BodyText">
     <w:name w:val="Body Text"/>
     <w:basedOn w:val="Normal"/>
     <w:uiPriority w:val="1"/>
     <w:qFormat/>
-    <w:pPr/>
     <w:rPr>
-      <w:rFonts w:ascii="Times New Roman" w:hAnsi="Times New Roman" w:eastAsia="Times New Roman" w:cs="Times New Roman"/>
       <w:sz w:val="24"/>
       <w:szCs w:val="24"/>
     </w:rPr>
   </w:style>
-  <w:style w:styleId="Heading1" w:type="paragraph">
-    <w:name w:val="Heading 1"/>
-    <w:basedOn w:val="Normal"/>
-    <w:uiPriority w:val="1"/>
-    <w:qFormat/>
-    <w:pPr>
-      <w:ind w:left="1232"/>
-      <w:outlineLvl w:val="1"/>
-    </w:pPr>
-    <w:rPr>
-      <w:rFonts w:ascii="Arial" w:hAnsi="Arial" w:eastAsia="Arial" w:cs="Arial"/>
-      <w:sz w:val="47"/>
-      <w:szCs w:val="47"/>
-    </w:rPr>
-  </w:style>
-  <w:style w:styleId="Heading2" w:type="paragraph">
-    <w:name w:val="Heading 2"/>
-    <w:basedOn w:val="Normal"/>
-    <w:uiPriority w:val="1"/>
-    <w:qFormat/>
-    <w:pPr>
-      <w:spacing w:before="145"/>
-      <w:ind w:left="1232"/>
-      <w:outlineLvl w:val="2"/>
-    </w:pPr>
-    <w:rPr>
-      <w:rFonts w:ascii="Arial" w:hAnsi="Arial" w:eastAsia="Arial" w:cs="Arial"/>
-      <w:sz w:val="33"/>
-      <w:szCs w:val="33"/>
-    </w:rPr>
-  </w:style>
-  <w:style w:styleId="ListParagraph" w:type="paragraph">
+  <w:style w:type="paragraph" w:styleId="ListParagraph">
     <w:name w:val="List Paragraph"/>
     <w:basedOn w:val="Normal"/>
     <w:uiPriority w:val="1"/>
     <w:qFormat/>
-    <w:pPr/>
-    <w:rPr/>
   </w:style>
-  <w:style w:styleId="TableParagraph" w:type="paragraph">
+  <w:style w:type="paragraph" w:customStyle="1" w:styleId="TableParagraph">
     <w:name w:val="Table Paragraph"/>
     <w:basedOn w:val="Normal"/>
     <w:uiPriority w:val="1"/>
     <w:qFormat/>
-    <w:pPr/>
-    <w:rPr/>
   </w:style>
 </w:styles>
 </file>
